--- a/2018/март/19.03/Пятак  АВ.docx
+++ b/2018/март/19.03/Пятак  АВ.docx
@@ -8,11 +8,15 @@
         <w:ind w:left="-567" w:right="-58"/>
         <w:rPr>
           <w:b w:val="0"/>
+          <w:sz w:val="24"/>
+          <w:szCs w:val="24"/>
         </w:rPr>
       </w:pPr>
       <w:r>
         <w:rPr>
           <w:b w:val="0"/>
+          <w:sz w:val="24"/>
+          <w:szCs w:val="24"/>
         </w:rPr>
         <w:t>Выписной эпикриз</w:t>
       </w:r>
@@ -23,15 +27,29 @@
         <w:ind w:left="-567"/>
         <w:rPr>
           <w:b/>
+          <w:sz w:val="24"/>
+          <w:szCs w:val="24"/>
         </w:rPr>
       </w:pPr>
       <w:r>
+        <w:rPr>
+          <w:sz w:val="24"/>
+          <w:szCs w:val="24"/>
+        </w:rPr>
         <w:t xml:space="preserve">Из истории болезни № </w:t>
       </w:r>
       <w:r>
+        <w:rPr>
+          <w:sz w:val="24"/>
+          <w:szCs w:val="24"/>
+        </w:rPr>
         <w:t xml:space="preserve"> </w:t>
       </w:r>
       <w:r>
+        <w:rPr>
+          <w:sz w:val="24"/>
+          <w:szCs w:val="24"/>
+        </w:rPr>
         <w:t>332</w:t>
       </w:r>
     </w:p>
@@ -39,17 +57,24 @@
       <w:pPr>
         <w:pStyle w:val="5"/>
         <w:ind w:left="-567"/>
+        <w:rPr>
+          <w:sz w:val="24"/>
+          <w:szCs w:val="24"/>
+        </w:rPr>
       </w:pPr>
       <w:r>
+        <w:rPr>
+          <w:sz w:val="24"/>
+          <w:szCs w:val="24"/>
+        </w:rPr>
         <w:t xml:space="preserve">Ф.И.О: </w:t>
       </w:r>
-      <w:bookmarkStart w:id="0" w:name="_GoBack"/>
-      <w:r>
-        <w:t xml:space="preserve">Пятак </w:t>
-      </w:r>
-      <w:bookmarkEnd w:id="0"/>
-      <w:r>
-        <w:t>Александр Викторович</w:t>
+      <w:r>
+        <w:rPr>
+          <w:sz w:val="24"/>
+          <w:szCs w:val="24"/>
+        </w:rPr>
+        <w:t>Пятак Александр Викторович</w:t>
       </w:r>
     </w:p>
     <w:p>
@@ -57,35 +82,29 @@
         <w:ind w:left="-567"/>
         <w:jc w:val="both"/>
         <w:rPr>
-          <w:sz w:val="28"/>
-          <w:szCs w:val="20"/>
           <w:lang w:val="ru-RU"/>
         </w:rPr>
       </w:pPr>
       <w:r>
         <w:rPr>
-          <w:sz w:val="28"/>
           <w:lang w:val="ru-RU"/>
         </w:rPr>
         <w:t>Год рождения:</w:t>
       </w:r>
       <w:r>
         <w:rPr>
-          <w:sz w:val="28"/>
           <w:lang w:val="ru-RU"/>
         </w:rPr>
         <w:t xml:space="preserve"> </w:t>
       </w:r>
       <w:r>
         <w:rPr>
-          <w:sz w:val="28"/>
           <w:lang w:val="ru-RU"/>
         </w:rPr>
         <w:t>19</w:t>
       </w:r>
       <w:r>
         <w:rPr>
-          <w:sz w:val="28"/>
           <w:lang w:val="ru-RU"/>
         </w:rPr>
         <w:t>74</w:t>
@@ -96,20 +115,17 @@
         <w:ind w:left="-567"/>
         <w:jc w:val="both"/>
         <w:rPr>
-          <w:sz w:val="28"/>
           <w:lang w:val="ru-RU"/>
         </w:rPr>
       </w:pPr>
       <w:r>
         <w:rPr>
-          <w:sz w:val="28"/>
           <w:lang w:val="ru-RU"/>
         </w:rPr>
         <w:t xml:space="preserve">Место жительства: </w:t>
       </w:r>
       <w:r>
         <w:rPr>
-          <w:sz w:val="28"/>
           <w:lang w:val="ru-RU"/>
         </w:rPr>
         <w:t xml:space="preserve">г. Запорожье ул. Запорожского </w:t>
@@ -117,7 +133,6 @@
       <w:proofErr w:type="spellStart"/>
       <w:r>
         <w:rPr>
-          <w:sz w:val="28"/>
           <w:lang w:val="ru-RU"/>
         </w:rPr>
         <w:t>козачества</w:t>
@@ -125,7 +140,6 @@
       <w:proofErr w:type="spellEnd"/>
       <w:r>
         <w:rPr>
-          <w:sz w:val="28"/>
           <w:lang w:val="ru-RU"/>
         </w:rPr>
         <w:t xml:space="preserve"> 33-95</w:t>
@@ -136,21 +150,17 @@
         <w:ind w:left="-567"/>
         <w:jc w:val="both"/>
         <w:rPr>
-          <w:sz w:val="28"/>
-          <w:szCs w:val="20"/>
           <w:lang w:val="ru-RU"/>
         </w:rPr>
       </w:pPr>
       <w:r>
         <w:rPr>
-          <w:sz w:val="28"/>
           <w:lang w:val="ru-RU"/>
         </w:rPr>
         <w:t xml:space="preserve">Место работы: </w:t>
       </w:r>
       <w:r>
         <w:rPr>
-          <w:sz w:val="28"/>
           <w:lang w:val="ru-RU"/>
         </w:rPr>
         <w:t>н/</w:t>
@@ -158,7 +168,6 @@
       <w:proofErr w:type="gramStart"/>
       <w:r>
         <w:rPr>
-          <w:sz w:val="28"/>
           <w:lang w:val="ru-RU"/>
         </w:rPr>
         <w:t>р</w:t>
@@ -166,7 +175,6 @@
       <w:proofErr w:type="gramEnd"/>
       <w:r>
         <w:rPr>
-          <w:sz w:val="28"/>
           <w:lang w:val="ru-RU"/>
         </w:rPr>
         <w:t xml:space="preserve">, </w:t>
@@ -174,7 +182,6 @@
       <w:proofErr w:type="spellStart"/>
       <w:r>
         <w:rPr>
-          <w:sz w:val="28"/>
           <w:lang w:val="ru-RU"/>
         </w:rPr>
         <w:t>инв</w:t>
@@ -182,7 +189,6 @@
       <w:proofErr w:type="spellEnd"/>
       <w:r>
         <w:rPr>
-          <w:sz w:val="28"/>
           <w:lang w:val="ru-RU"/>
         </w:rPr>
         <w:t xml:space="preserve">  II </w:t>
@@ -190,7 +196,6 @@
       <w:proofErr w:type="spellStart"/>
       <w:r>
         <w:rPr>
-          <w:sz w:val="28"/>
           <w:lang w:val="ru-RU"/>
         </w:rPr>
         <w:t>гр</w:t>
@@ -198,7 +203,6 @@
       <w:proofErr w:type="spellEnd"/>
       <w:r>
         <w:rPr>
-          <w:sz w:val="28"/>
           <w:lang w:val="ru-RU"/>
         </w:rPr>
         <w:t xml:space="preserve"> </w:t>
@@ -209,14 +213,12 @@
         <w:ind w:left="-567"/>
         <w:jc w:val="both"/>
         <w:rPr>
-          <w:sz w:val="28"/>
           <w:lang w:val="ru-RU"/>
         </w:rPr>
       </w:pPr>
       <w:sdt>
         <w:sdtPr>
           <w:rPr>
-            <w:sz w:val="28"/>
             <w:lang w:val="ru-RU"/>
           </w:rPr>
           <w:id w:val="-898747501"/>
@@ -232,7 +234,6 @@
         <w:sdtContent>
           <w:r>
             <w:rPr>
-              <w:sz w:val="28"/>
               <w:lang w:val="ru-RU"/>
             </w:rPr>
             <w:t xml:space="preserve">Находился </w:t>
@@ -241,49 +242,66 @@
       </w:sdt>
       <w:r>
         <w:rPr>
-          <w:sz w:val="28"/>
           <w:lang w:val="ru-RU"/>
         </w:rPr>
         <w:t xml:space="preserve"> на лечении с </w:t>
       </w:r>
       <w:r>
         <w:rPr>
-          <w:sz w:val="28"/>
-          <w:lang w:val="ru-RU"/>
-        </w:rPr>
-        <w:t xml:space="preserve">  .</w:t>
-      </w:r>
-      <w:r>
-        <w:rPr>
-          <w:sz w:val="28"/>
+          <w:lang w:val="ru-RU"/>
+        </w:rPr>
+        <w:t xml:space="preserve">  </w:t>
+      </w:r>
+      <w:r>
+        <w:rPr>
+          <w:lang w:val="ru-RU"/>
+        </w:rPr>
+        <w:t>07</w:t>
+      </w:r>
+      <w:r>
+        <w:rPr>
+          <w:lang w:val="ru-RU"/>
+        </w:rPr>
+        <w:t>.</w:t>
+      </w:r>
+      <w:r>
+        <w:rPr>
           <w:lang w:val="ru-RU"/>
         </w:rPr>
         <w:t>03.18</w:t>
       </w:r>
       <w:r>
         <w:rPr>
-          <w:sz w:val="28"/>
-          <w:lang w:val="ru-RU"/>
-        </w:rPr>
-        <w:t xml:space="preserve"> по   .</w:t>
-      </w:r>
-      <w:r>
-        <w:rPr>
-          <w:sz w:val="28"/>
+          <w:lang w:val="ru-RU"/>
+        </w:rPr>
+        <w:t xml:space="preserve"> по   </w:t>
+      </w:r>
+      <w:r>
+        <w:rPr>
+          <w:lang w:val="ru-RU"/>
+        </w:rPr>
+        <w:t>20</w:t>
+      </w:r>
+      <w:r>
+        <w:rPr>
+          <w:lang w:val="ru-RU"/>
+        </w:rPr>
+        <w:t>.</w:t>
+      </w:r>
+      <w:r>
+        <w:rPr>
           <w:lang w:val="ru-RU"/>
         </w:rPr>
         <w:t>03</w:t>
       </w:r>
       <w:r>
         <w:rPr>
-          <w:sz w:val="28"/>
           <w:lang w:val="ru-RU"/>
         </w:rPr>
         <w:t>.18</w:t>
       </w:r>
       <w:r>
         <w:rPr>
-          <w:sz w:val="28"/>
           <w:lang w:val="ru-RU"/>
         </w:rPr>
         <w:t xml:space="preserve"> в </w:t>
@@ -291,7 +309,6 @@
       <w:sdt>
         <w:sdtPr>
           <w:rPr>
-            <w:sz w:val="28"/>
             <w:lang w:val="ru-RU"/>
           </w:rPr>
           <w:id w:val="-690990251"/>
@@ -307,7 +324,6 @@
         <w:sdtContent>
           <w:r>
             <w:rPr>
-              <w:sz w:val="28"/>
               <w:lang w:val="ru-RU"/>
             </w:rPr>
             <w:t>энд.</w:t>
@@ -316,7 +332,6 @@
       </w:sdt>
       <w:r>
         <w:rPr>
-          <w:sz w:val="28"/>
           <w:lang w:val="ru-RU"/>
         </w:rPr>
         <w:t xml:space="preserve">  отд.</w:t>
@@ -327,15 +342,11 @@
         <w:ind w:left="-567"/>
         <w:jc w:val="both"/>
         <w:rPr>
-          <w:sz w:val="28"/>
-          <w:szCs w:val="28"/>
           <w:lang w:val="ru-RU"/>
         </w:rPr>
       </w:pPr>
       <w:r>
         <w:rPr>
-          <w:sz w:val="28"/>
-          <w:szCs w:val="28"/>
           <w:u w:val="single"/>
           <w:lang w:val="ru-RU"/>
         </w:rPr>
@@ -343,71 +354,39 @@
       </w:r>
       <w:r>
         <w:rPr>
-          <w:sz w:val="28"/>
-          <w:szCs w:val="28"/>
           <w:lang w:val="ru-RU"/>
         </w:rPr>
         <w:t>:</w:t>
       </w:r>
-      <w:bookmarkStart w:id="1" w:name="дз"/>
-      <w:bookmarkEnd w:id="1"/>
-      <w:r>
-        <w:rPr>
-          <w:sz w:val="28"/>
-          <w:szCs w:val="28"/>
-          <w:lang w:val="ru-RU"/>
-        </w:rPr>
-        <w:t xml:space="preserve">  </w:t>
-      </w:r>
-      <w:r>
-        <w:rPr>
-          <w:sz w:val="26"/>
-          <w:szCs w:val="26"/>
-          <w:lang w:val="ru-RU"/>
-        </w:rPr>
-        <w:t>Сахарный диабет, тип</w:t>
-      </w:r>
-      <w:proofErr w:type="gramStart"/>
-      <w:r>
-        <w:rPr>
-          <w:sz w:val="26"/>
-          <w:szCs w:val="26"/>
-          <w:lang w:val="ru-RU"/>
-        </w:rPr>
-        <w:t xml:space="preserve"> ,</w:t>
-      </w:r>
-      <w:proofErr w:type="gramEnd"/>
-      <w:r>
-        <w:rPr>
-          <w:sz w:val="26"/>
-          <w:szCs w:val="26"/>
+      <w:bookmarkStart w:id="0" w:name="дз"/>
+      <w:bookmarkEnd w:id="0"/>
+      <w:r>
+        <w:rPr>
+          <w:lang w:val="ru-RU"/>
+        </w:rPr>
+        <w:t xml:space="preserve">  Сахарный диабет, тип </w:t>
+      </w:r>
+      <w:r>
+        <w:rPr>
+          <w:lang w:val="ru-RU"/>
+        </w:rPr>
+        <w:t>1</w:t>
+      </w:r>
+      <w:r>
+        <w:rPr>
+          <w:lang w:val="ru-RU"/>
+        </w:rPr>
+        <w:t xml:space="preserve">, </w:t>
+      </w:r>
+      <w:r>
+        <w:rPr>
           <w:lang w:val="ru-RU"/>
         </w:rPr>
         <w:t xml:space="preserve"> </w:t>
-      </w:r>
-      <w:proofErr w:type="spellStart"/>
-      <w:r>
-        <w:rPr>
-          <w:sz w:val="26"/>
-          <w:szCs w:val="26"/>
-          <w:lang w:val="ru-RU"/>
-        </w:rPr>
-        <w:t>вторичноинсулинзависимый</w:t>
-      </w:r>
-      <w:proofErr w:type="spellEnd"/>
-      <w:r>
-        <w:rPr>
-          <w:sz w:val="26"/>
-          <w:szCs w:val="26"/>
-          <w:lang w:val="ru-RU"/>
-        </w:rPr>
-        <w:t xml:space="preserve">, </w:t>
       </w:r>
       <w:sdt>
         <w:sdtPr>
           <w:rPr>
-            <w:sz w:val="26"/>
-            <w:szCs w:val="26"/>
             <w:lang w:val="ru-RU"/>
           </w:rPr>
           <w:id w:val="355073878"/>
@@ -424,8 +403,6 @@
         <w:sdtContent>
           <w:r>
             <w:rPr>
-              <w:sz w:val="26"/>
-              <w:szCs w:val="26"/>
               <w:lang w:val="ru-RU"/>
             </w:rPr>
             <w:t>средней тяжести,</w:t>
@@ -434,16 +411,12 @@
       </w:sdt>
       <w:r>
         <w:rPr>
-          <w:sz w:val="26"/>
-          <w:szCs w:val="26"/>
           <w:lang w:val="ru-RU"/>
         </w:rPr>
         <w:t xml:space="preserve"> </w:t>
       </w:r>
       <w:r>
         <w:rPr>
-          <w:sz w:val="26"/>
-          <w:szCs w:val="26"/>
           <w:lang w:val="ru-RU"/>
         </w:rPr>
         <w:t xml:space="preserve">ст. </w:t>
@@ -451,8 +424,6 @@
       <w:sdt>
         <w:sdtPr>
           <w:rPr>
-            <w:sz w:val="26"/>
-            <w:szCs w:val="26"/>
             <w:lang w:val="ru-RU"/>
           </w:rPr>
           <w:alias w:val="диабет"/>
@@ -472,8 +443,6 @@
         <w:sdtContent>
           <w:r>
             <w:rPr>
-              <w:sz w:val="26"/>
-              <w:szCs w:val="26"/>
               <w:lang w:val="ru-RU"/>
             </w:rPr>
             <w:t>декомпенсации.</w:t>
@@ -482,11 +451,113 @@
       </w:sdt>
       <w:r>
         <w:rPr>
-          <w:sz w:val="26"/>
-          <w:szCs w:val="26"/>
           <w:lang w:val="ru-RU"/>
         </w:rPr>
         <w:t xml:space="preserve">  </w:t>
+      </w:r>
+      <w:r>
+        <w:rPr>
+          <w:lang w:val="ru-RU"/>
+        </w:rPr>
+        <w:t xml:space="preserve"> Диабетическая ангиопатия артерий н/к II ст. ХБП I</w:t>
+      </w:r>
+      <w:r>
+        <w:rPr>
+          <w:lang w:val="ru-RU"/>
+        </w:rPr>
+        <w:t xml:space="preserve"> с</w:t>
+      </w:r>
+      <w:r>
+        <w:rPr>
+          <w:lang w:val="ru-RU"/>
+        </w:rPr>
+        <w:t>т. Диабетическая нефропатия III</w:t>
+      </w:r>
+      <w:r>
+        <w:rPr>
+          <w:lang w:val="ru-RU"/>
+        </w:rPr>
+        <w:t xml:space="preserve"> ст. </w:t>
+      </w:r>
+      <w:r>
+        <w:rPr>
+          <w:lang w:val="ru-RU"/>
+        </w:rPr>
+        <w:t xml:space="preserve">Ожирение I ст. (ИМТ 30,5 кг/м2) </w:t>
+      </w:r>
+      <w:proofErr w:type="spellStart"/>
+      <w:r>
+        <w:rPr>
+          <w:lang w:val="ru-RU"/>
+        </w:rPr>
+        <w:t>алим</w:t>
+      </w:r>
+      <w:proofErr w:type="spellEnd"/>
+      <w:proofErr w:type="gramStart"/>
+      <w:r>
+        <w:rPr>
+          <w:lang w:val="ru-RU"/>
+        </w:rPr>
+        <w:t>.-</w:t>
+      </w:r>
+      <w:proofErr w:type="gramEnd"/>
+      <w:r>
+        <w:rPr>
+          <w:lang w:val="ru-RU"/>
+        </w:rPr>
+        <w:t xml:space="preserve">конституционального генеза, стабильное течение.  </w:t>
+      </w:r>
+      <w:r>
+        <w:rPr>
+          <w:lang w:val="ru-RU"/>
+        </w:rPr>
+        <w:t>А</w:t>
+      </w:r>
+      <w:r>
+        <w:rPr>
+          <w:lang w:val="ru-RU"/>
+        </w:rPr>
+        <w:t xml:space="preserve">нгиопатия сосудов сетчатки ОИ. </w:t>
+      </w:r>
+      <w:r>
+        <w:rPr>
+          <w:lang w:val="ru-RU"/>
+        </w:rPr>
+        <w:t xml:space="preserve">Гипертоническая болезнь II стадии 2 степени. Гипертензивное сердце СН I. Риск 4. Системное недифференцированное </w:t>
+      </w:r>
+      <w:proofErr w:type="spellStart"/>
+      <w:r>
+        <w:rPr>
+          <w:lang w:val="ru-RU"/>
+        </w:rPr>
+        <w:t>иммунно</w:t>
+      </w:r>
+      <w:proofErr w:type="spellEnd"/>
+      <w:r>
+        <w:rPr>
+          <w:lang w:val="ru-RU"/>
+        </w:rPr>
+        <w:t xml:space="preserve">-воспалительное заболевание соединительной ткани. Акт </w:t>
+      </w:r>
+      <w:proofErr w:type="gramStart"/>
+      <w:r>
+        <w:rPr>
+          <w:lang w:val="ru-RU"/>
+        </w:rPr>
+        <w:t>Ш</w:t>
+      </w:r>
+      <w:proofErr w:type="gramEnd"/>
+      <w:r>
+        <w:rPr>
+          <w:lang w:val="ru-RU"/>
+        </w:rPr>
+        <w:t xml:space="preserve"> ст.</w:t>
+      </w:r>
+      <w:r>
+        <w:rPr>
+          <w:lang w:val="ru-RU"/>
+        </w:rPr>
+        <w:t xml:space="preserve"> </w:t>
       </w:r>
     </w:p>
     <w:p>
@@ -494,18 +565,185 @@
         <w:ind w:left="-567"/>
         <w:jc w:val="both"/>
         <w:rPr>
-          <w:sz w:val="28"/>
-          <w:szCs w:val="28"/>
           <w:lang w:val="ru-RU"/>
         </w:rPr>
       </w:pPr>
-      <w:r>
-        <w:rPr>
-          <w:sz w:val="28"/>
-          <w:szCs w:val="28"/>
-          <w:lang w:val="ru-RU"/>
-        </w:rPr>
-        <w:t xml:space="preserve">Диабетическая ангиопатия сетчатки ОИ. </w:t>
+      <w:bookmarkStart w:id="1" w:name="дк"/>
+      <w:bookmarkEnd w:id="1"/>
+      <w:r>
+        <w:rPr>
+          <w:u w:val="single"/>
+          <w:lang w:val="ru-RU"/>
+        </w:rPr>
+        <w:t xml:space="preserve">Жалобы при поступлении </w:t>
+      </w:r>
+      <w:r>
+        <w:rPr>
+          <w:lang w:val="ru-RU"/>
+        </w:rPr>
+        <w:t xml:space="preserve">на </w:t>
+      </w:r>
+      <w:r>
+        <w:rPr>
+          <w:lang w:val="ru-RU"/>
+        </w:rPr>
+        <w:t xml:space="preserve">сухость во рту, </w:t>
+      </w:r>
+      <w:r>
+        <w:rPr>
+          <w:lang w:val="ru-RU"/>
+        </w:rPr>
+        <w:t>жажду,</w:t>
+      </w:r>
+      <w:r>
+        <w:rPr>
+          <w:lang w:val="ru-RU"/>
+        </w:rPr>
+        <w:t xml:space="preserve"> </w:t>
+      </w:r>
+      <w:r>
+        <w:rPr>
+          <w:lang w:val="ru-RU"/>
+        </w:rPr>
+        <w:t>полиурию,</w:t>
+      </w:r>
+      <w:r>
+        <w:rPr>
+          <w:lang w:val="ru-RU"/>
+        </w:rPr>
+        <w:t xml:space="preserve"> </w:t>
+      </w:r>
+      <w:r>
+        <w:rPr>
+          <w:lang w:val="ru-RU"/>
+        </w:rPr>
+        <w:t>ухудшение зрения,</w:t>
+      </w:r>
+      <w:r>
+        <w:rPr>
+          <w:lang w:val="ru-RU"/>
+        </w:rPr>
+        <w:t xml:space="preserve"> </w:t>
+      </w:r>
+      <w:r>
+        <w:rPr>
+          <w:lang w:val="ru-RU"/>
+        </w:rPr>
+        <w:t xml:space="preserve"> </w:t>
+      </w:r>
+      <w:r>
+        <w:rPr>
+          <w:lang w:val="ru-RU"/>
+        </w:rPr>
+        <w:t xml:space="preserve"> </w:t>
+      </w:r>
+      <w:r>
+        <w:rPr>
+          <w:lang w:val="ru-RU"/>
+        </w:rPr>
+        <w:t>боли  в н/</w:t>
+      </w:r>
+      <w:proofErr w:type="gramStart"/>
+      <w:r>
+        <w:rPr>
+          <w:lang w:val="ru-RU"/>
+        </w:rPr>
+        <w:t>к</w:t>
+      </w:r>
+      <w:proofErr w:type="gramEnd"/>
+      <w:r>
+        <w:rPr>
+          <w:lang w:val="ru-RU"/>
+        </w:rPr>
+        <w:t xml:space="preserve">, </w:t>
+      </w:r>
+      <w:proofErr w:type="gramStart"/>
+      <w:r>
+        <w:rPr>
+          <w:lang w:val="ru-RU"/>
+        </w:rPr>
+        <w:t>судороги</w:t>
+      </w:r>
+      <w:proofErr w:type="gramEnd"/>
+      <w:r>
+        <w:rPr>
+          <w:lang w:val="ru-RU"/>
+        </w:rPr>
+        <w:t>,</w:t>
+      </w:r>
+      <w:r>
+        <w:rPr>
+          <w:lang w:val="ru-RU"/>
+        </w:rPr>
+        <w:t xml:space="preserve"> онемение ног,</w:t>
+      </w:r>
+      <w:r>
+        <w:rPr>
+          <w:lang w:val="ru-RU"/>
+        </w:rPr>
+        <w:t xml:space="preserve"> </w:t>
+      </w:r>
+      <w:r>
+        <w:rPr>
+          <w:lang w:val="ru-RU"/>
+        </w:rPr>
+        <w:t xml:space="preserve"> </w:t>
+      </w:r>
+      <w:r>
+        <w:rPr>
+          <w:lang w:val="ru-RU"/>
+        </w:rPr>
+        <w:t>повышение</w:t>
+      </w:r>
+      <w:r>
+        <w:rPr>
+          <w:lang w:val="ru-RU"/>
+        </w:rPr>
+        <w:t xml:space="preserve"> </w:t>
+      </w:r>
+      <w:r>
+        <w:rPr>
+          <w:lang w:val="ru-RU"/>
+        </w:rPr>
+        <w:t xml:space="preserve">АД макс. до </w:t>
+      </w:r>
+      <w:r>
+        <w:rPr>
+          <w:lang w:val="ru-RU"/>
+        </w:rPr>
+        <w:t>150/80</w:t>
+      </w:r>
+      <w:r>
+        <w:rPr>
+          <w:lang w:val="ru-RU"/>
+        </w:rPr>
+        <w:t xml:space="preserve"> </w:t>
+      </w:r>
+      <w:r>
+        <w:rPr>
+          <w:lang w:val="ru-RU"/>
+        </w:rPr>
+        <w:t xml:space="preserve">мм </w:t>
+      </w:r>
+      <w:proofErr w:type="spellStart"/>
+      <w:r>
+        <w:rPr>
+          <w:lang w:val="ru-RU"/>
+        </w:rPr>
+        <w:t>рт.</w:t>
+      </w:r>
+      <w:r>
+        <w:rPr>
+          <w:lang w:val="ru-RU"/>
+        </w:rPr>
+        <w:t>ст</w:t>
+      </w:r>
+      <w:proofErr w:type="spellEnd"/>
+      <w:r>
+        <w:rPr>
+          <w:lang w:val="ru-RU"/>
+        </w:rPr>
+        <w:t>.</w:t>
       </w:r>
     </w:p>
     <w:p>
@@ -513,38 +751,467 @@
         <w:ind w:left="-567"/>
         <w:jc w:val="both"/>
         <w:rPr>
-          <w:color w:val="0000CC"/>
-          <w:sz w:val="28"/>
-          <w:szCs w:val="28"/>
           <w:lang w:val="ru-RU"/>
         </w:rPr>
       </w:pPr>
       <w:r>
         <w:rPr>
-          <w:color w:val="0000CC"/>
-          <w:sz w:val="28"/>
-          <w:szCs w:val="28"/>
-          <w:lang w:val="ru-RU"/>
-        </w:rPr>
-        <w:t>Диабетическая дистальная симметричная полинейропатия н/к, сенсомоторная форма</w:t>
-      </w:r>
-      <w:r>
-        <w:rPr>
-          <w:color w:val="0000CC"/>
-          <w:sz w:val="28"/>
-          <w:szCs w:val="28"/>
-          <w:lang w:val="ru-RU"/>
-        </w:rPr>
-        <w:t xml:space="preserve"> (NSS 6, NDS 6), </w:t>
-      </w:r>
-      <w:r>
-        <w:rPr>
-          <w:color w:val="0000CC"/>
-          <w:sz w:val="28"/>
-          <w:szCs w:val="28"/>
-          <w:lang w:val="ru-RU"/>
-        </w:rPr>
-        <w:t xml:space="preserve">  хроническое течение</w:t>
+          <w:u w:val="single"/>
+          <w:lang w:val="ru-RU"/>
+        </w:rPr>
+        <w:t>Краткий анамнез</w:t>
+      </w:r>
+      <w:r>
+        <w:rPr>
+          <w:lang w:val="ru-RU"/>
+        </w:rPr>
+        <w:t xml:space="preserve">: СД </w:t>
+      </w:r>
+      <w:r>
+        <w:rPr>
+          <w:lang w:val="ru-RU"/>
+        </w:rPr>
+        <w:t>выявлен в</w:t>
+      </w:r>
+      <w:r>
+        <w:rPr>
+          <w:lang w:val="ru-RU"/>
+        </w:rPr>
+        <w:t xml:space="preserve"> </w:t>
+      </w:r>
+      <w:r>
+        <w:rPr>
+          <w:lang w:val="ru-RU"/>
+        </w:rPr>
+        <w:t>2016</w:t>
+      </w:r>
+      <w:r>
+        <w:rPr>
+          <w:lang w:val="ru-RU"/>
+        </w:rPr>
+        <w:t xml:space="preserve">г. </w:t>
+      </w:r>
+      <w:r>
+        <w:rPr>
+          <w:lang w:val="ru-RU"/>
+        </w:rPr>
+        <w:t>Заболел на фоне основ</w:t>
+      </w:r>
+      <w:r>
+        <w:rPr>
+          <w:lang w:val="ru-RU"/>
+        </w:rPr>
+        <w:t xml:space="preserve">ного заболевания </w:t>
+      </w:r>
+      <w:proofErr w:type="gramStart"/>
+      <w:r>
+        <w:rPr>
+          <w:lang w:val="ru-RU"/>
+        </w:rPr>
+        <w:t>–</w:t>
+      </w:r>
+      <w:r>
+        <w:rPr>
+          <w:lang w:val="ru-RU"/>
+        </w:rPr>
+        <w:t>С</w:t>
+      </w:r>
+      <w:proofErr w:type="gramEnd"/>
+      <w:r>
+        <w:rPr>
+          <w:lang w:val="ru-RU"/>
+        </w:rPr>
+        <w:t xml:space="preserve">истемное недифференцированное </w:t>
+      </w:r>
+      <w:proofErr w:type="spellStart"/>
+      <w:r>
+        <w:rPr>
+          <w:lang w:val="ru-RU"/>
+        </w:rPr>
+        <w:t>иммунно</w:t>
+      </w:r>
+      <w:proofErr w:type="spellEnd"/>
+      <w:r>
+        <w:rPr>
+          <w:lang w:val="ru-RU"/>
+        </w:rPr>
+        <w:t>-воспалительное заболевание соединительной ткани</w:t>
+      </w:r>
+      <w:r>
+        <w:rPr>
+          <w:lang w:val="ru-RU"/>
+        </w:rPr>
+        <w:t xml:space="preserve"> (иммунолог ЗОБК).</w:t>
+      </w:r>
+      <w:r>
+        <w:rPr>
+          <w:lang w:val="ru-RU"/>
+        </w:rPr>
+        <w:t xml:space="preserve"> В анамнезе в 06.2015 – </w:t>
+      </w:r>
+      <w:proofErr w:type="spellStart"/>
+      <w:r>
+        <w:rPr>
+          <w:lang w:val="ru-RU"/>
+        </w:rPr>
+        <w:t>с</w:t>
+      </w:r>
+      <w:r>
+        <w:rPr>
+          <w:lang w:val="ru-RU"/>
+        </w:rPr>
+        <w:t>пленэктомия</w:t>
+      </w:r>
+      <w:proofErr w:type="spellEnd"/>
+      <w:r>
+        <w:rPr>
+          <w:lang w:val="ru-RU"/>
+        </w:rPr>
+        <w:t xml:space="preserve"> </w:t>
+      </w:r>
+      <w:proofErr w:type="spellStart"/>
+      <w:r>
+        <w:rPr>
+          <w:lang w:val="ru-RU"/>
+        </w:rPr>
+        <w:t>лимфод</w:t>
+      </w:r>
+      <w:r>
+        <w:rPr>
+          <w:lang w:val="ru-RU"/>
+        </w:rPr>
+        <w:t>иссекция</w:t>
+      </w:r>
+      <w:proofErr w:type="spellEnd"/>
+      <w:r>
+        <w:rPr>
+          <w:lang w:val="ru-RU"/>
+        </w:rPr>
+        <w:t>, резекция х</w:t>
+      </w:r>
+      <w:r>
+        <w:rPr>
+          <w:lang w:val="ru-RU"/>
+        </w:rPr>
+        <w:t>во</w:t>
+      </w:r>
+      <w:r>
+        <w:rPr>
+          <w:lang w:val="ru-RU"/>
+        </w:rPr>
+        <w:t>с</w:t>
+      </w:r>
+      <w:r>
+        <w:rPr>
+          <w:lang w:val="ru-RU"/>
+        </w:rPr>
+        <w:t xml:space="preserve">та </w:t>
+      </w:r>
+      <w:r>
+        <w:rPr>
+          <w:lang w:val="ru-RU"/>
+        </w:rPr>
+        <w:t>поджелудочной</w:t>
+      </w:r>
+      <w:r>
+        <w:rPr>
+          <w:lang w:val="ru-RU"/>
+        </w:rPr>
+        <w:t xml:space="preserve"> железы</w:t>
+      </w:r>
+      <w:r>
+        <w:rPr>
+          <w:lang w:val="ru-RU"/>
+        </w:rPr>
+        <w:t>, биопсия печени.</w:t>
+      </w:r>
+      <w:r>
+        <w:rPr>
+          <w:lang w:val="ru-RU"/>
+        </w:rPr>
+        <w:t xml:space="preserve"> </w:t>
+      </w:r>
+      <w:proofErr w:type="gramStart"/>
+      <w:r>
+        <w:rPr>
+          <w:lang w:val="ru-RU"/>
+        </w:rPr>
+        <w:t>ИТ</w:t>
+      </w:r>
+      <w:proofErr w:type="gramEnd"/>
+      <w:r>
+        <w:rPr>
+          <w:lang w:val="ru-RU"/>
+        </w:rPr>
+        <w:t xml:space="preserve"> с начала </w:t>
+      </w:r>
+      <w:r>
+        <w:rPr>
+          <w:lang w:val="ru-RU"/>
+        </w:rPr>
+        <w:t>заболевания</w:t>
+      </w:r>
+      <w:r>
+        <w:rPr>
+          <w:lang w:val="ru-RU"/>
+        </w:rPr>
+        <w:t xml:space="preserve">. В </w:t>
+      </w:r>
+      <w:r>
+        <w:rPr>
+          <w:lang w:val="ru-RU"/>
+        </w:rPr>
+        <w:t xml:space="preserve"> наст</w:t>
+      </w:r>
+      <w:proofErr w:type="gramStart"/>
+      <w:r>
+        <w:rPr>
+          <w:lang w:val="ru-RU"/>
+        </w:rPr>
+        <w:t>.</w:t>
+      </w:r>
+      <w:proofErr w:type="gramEnd"/>
+      <w:r>
+        <w:rPr>
+          <w:lang w:val="ru-RU"/>
+        </w:rPr>
+        <w:t xml:space="preserve"> </w:t>
+      </w:r>
+      <w:proofErr w:type="gramStart"/>
+      <w:r>
+        <w:rPr>
+          <w:lang w:val="ru-RU"/>
+        </w:rPr>
+        <w:t>в</w:t>
+      </w:r>
+      <w:proofErr w:type="gramEnd"/>
+      <w:r>
+        <w:rPr>
+          <w:lang w:val="ru-RU"/>
+        </w:rPr>
+        <w:t xml:space="preserve">ремя принимает: </w:t>
+      </w:r>
+      <w:r>
+        <w:rPr>
+          <w:lang w:val="ru-RU"/>
+        </w:rPr>
+        <w:t xml:space="preserve"> </w:t>
+      </w:r>
+      <w:proofErr w:type="spellStart"/>
+      <w:r>
+        <w:rPr>
+          <w:lang w:val="ru-RU"/>
+        </w:rPr>
+        <w:t>Хумодар</w:t>
+      </w:r>
+      <w:proofErr w:type="spellEnd"/>
+      <w:r>
+        <w:rPr>
+          <w:lang w:val="ru-RU"/>
+        </w:rPr>
+        <w:t xml:space="preserve"> К 25 100Р </w:t>
+      </w:r>
+      <w:r>
+        <w:rPr>
+          <w:lang w:val="ru-RU"/>
+        </w:rPr>
+        <w:t xml:space="preserve"> </w:t>
+      </w:r>
+      <w:proofErr w:type="gramStart"/>
+      <w:r>
+        <w:rPr>
+          <w:lang w:val="ru-RU"/>
+        </w:rPr>
+        <w:t>п</w:t>
+      </w:r>
+      <w:proofErr w:type="gramEnd"/>
+      <w:r>
+        <w:rPr>
+          <w:lang w:val="ru-RU"/>
+        </w:rPr>
+        <w:t xml:space="preserve">/з- </w:t>
+      </w:r>
+      <w:r>
+        <w:rPr>
+          <w:lang w:val="ru-RU"/>
+        </w:rPr>
+        <w:t>15</w:t>
+      </w:r>
+      <w:r>
+        <w:rPr>
+          <w:lang w:val="ru-RU"/>
+        </w:rPr>
+        <w:t>ед., п/у-</w:t>
+      </w:r>
+      <w:r>
+        <w:rPr>
+          <w:lang w:val="ru-RU"/>
+        </w:rPr>
+        <w:t>15</w:t>
+      </w:r>
+      <w:r>
+        <w:rPr>
+          <w:lang w:val="ru-RU"/>
+        </w:rPr>
+        <w:t xml:space="preserve"> ед., </w:t>
+      </w:r>
+      <w:r>
+        <w:rPr>
+          <w:lang w:val="ru-RU"/>
+        </w:rPr>
+        <w:t xml:space="preserve">Отмечает нестабильность гликемии. </w:t>
+      </w:r>
+      <w:r>
+        <w:rPr>
+          <w:lang w:val="ru-RU"/>
+        </w:rPr>
+        <w:t xml:space="preserve">Гликемия </w:t>
+      </w:r>
+      <w:r>
+        <w:rPr>
+          <w:lang w:val="ru-RU"/>
+        </w:rPr>
+        <w:t>–</w:t>
+      </w:r>
+      <w:r>
+        <w:rPr>
+          <w:lang w:val="ru-RU"/>
+        </w:rPr>
+        <w:t>7-10</w:t>
+      </w:r>
+      <w:r>
+        <w:rPr>
+          <w:lang w:val="ru-RU"/>
+        </w:rPr>
+        <w:t xml:space="preserve"> </w:t>
+      </w:r>
+      <w:proofErr w:type="spellStart"/>
+      <w:r>
+        <w:rPr>
+          <w:lang w:val="ru-RU"/>
+        </w:rPr>
+        <w:t>ммоль</w:t>
+      </w:r>
+      <w:proofErr w:type="spellEnd"/>
+      <w:r>
+        <w:rPr>
+          <w:lang w:val="ru-RU"/>
+        </w:rPr>
+        <w:t>/л</w:t>
+      </w:r>
+      <w:r>
+        <w:rPr>
+          <w:lang w:val="ru-RU"/>
+        </w:rPr>
+        <w:t xml:space="preserve">. </w:t>
+      </w:r>
+      <w:proofErr w:type="spellStart"/>
+      <w:r>
+        <w:rPr>
+          <w:lang w:val="ru-RU"/>
+        </w:rPr>
+        <w:t>НвА</w:t>
+      </w:r>
+      <w:proofErr w:type="gramStart"/>
+      <w:r>
+        <w:rPr>
+          <w:lang w:val="ru-RU"/>
+        </w:rPr>
+        <w:t>I</w:t>
+      </w:r>
+      <w:proofErr w:type="gramEnd"/>
+      <w:r>
+        <w:rPr>
+          <w:lang w:val="ru-RU"/>
+        </w:rPr>
+        <w:t>с</w:t>
+      </w:r>
+      <w:proofErr w:type="spellEnd"/>
+      <w:r>
+        <w:rPr>
+          <w:lang w:val="ru-RU"/>
+        </w:rPr>
+        <w:t xml:space="preserve"> </w:t>
+      </w:r>
+      <w:r>
+        <w:rPr>
+          <w:lang w:val="ru-RU"/>
+        </w:rPr>
+        <w:t>–</w:t>
+      </w:r>
+      <w:r>
+        <w:rPr>
+          <w:lang w:val="ru-RU"/>
+        </w:rPr>
+        <w:t xml:space="preserve"> </w:t>
+      </w:r>
+      <w:r>
+        <w:rPr>
+          <w:lang w:val="ru-RU"/>
+        </w:rPr>
+        <w:t>8,3</w:t>
+      </w:r>
+      <w:r>
+        <w:rPr>
+          <w:lang w:val="ru-RU"/>
+        </w:rPr>
+        <w:t xml:space="preserve"> %</w:t>
+      </w:r>
+      <w:r>
+        <w:rPr>
+          <w:lang w:val="ru-RU"/>
+        </w:rPr>
+        <w:t xml:space="preserve"> от  </w:t>
+      </w:r>
+      <w:r>
+        <w:rPr>
+          <w:lang w:val="ru-RU"/>
+        </w:rPr>
+        <w:t>11.2017</w:t>
+      </w:r>
+      <w:r>
+        <w:rPr>
+          <w:lang w:val="ru-RU"/>
+        </w:rPr>
+        <w:t xml:space="preserve">. </w:t>
+      </w:r>
+      <w:r>
+        <w:rPr>
+          <w:lang w:val="ru-RU"/>
+        </w:rPr>
+        <w:t xml:space="preserve">Последнее </w:t>
+      </w:r>
+      <w:proofErr w:type="spellStart"/>
+      <w:r>
+        <w:rPr>
+          <w:lang w:val="ru-RU"/>
+        </w:rPr>
+        <w:t>стац</w:t>
+      </w:r>
+      <w:proofErr w:type="spellEnd"/>
+      <w:r>
+        <w:rPr>
+          <w:lang w:val="ru-RU"/>
+        </w:rPr>
+        <w:t xml:space="preserve">. лечение  в </w:t>
+      </w:r>
+      <w:r>
+        <w:rPr>
+          <w:lang w:val="ru-RU"/>
+        </w:rPr>
+        <w:t>2016</w:t>
+      </w:r>
+      <w:r>
+        <w:rPr>
+          <w:lang w:val="ru-RU"/>
+        </w:rPr>
+        <w:t>г. Госпитализирован  в обл. энд. диспансер для коррекции инсулинотерапии,  лечения хр. осложнений СД.</w:t>
+      </w:r>
+      <w:r>
+        <w:rPr>
+          <w:lang w:val="ru-RU"/>
+        </w:rPr>
+        <w:t xml:space="preserve"> </w:t>
       </w:r>
     </w:p>
     <w:p>
@@ -552,34 +1219,16 @@
         <w:ind w:left="-567"/>
         <w:jc w:val="both"/>
         <w:rPr>
-          <w:sz w:val="28"/>
-          <w:szCs w:val="28"/>
+          <w:u w:val="single"/>
           <w:lang w:val="ru-RU"/>
         </w:rPr>
       </w:pPr>
       <w:r>
         <w:rPr>
-          <w:sz w:val="28"/>
-          <w:szCs w:val="28"/>
-          <w:lang w:val="ru-RU"/>
-        </w:rPr>
-        <w:t>Диабетическая ангиопатия артерий н/к</w:t>
-      </w:r>
-      <w:r>
-        <w:rPr>
-          <w:sz w:val="28"/>
-          <w:szCs w:val="28"/>
-          <w:lang w:val="ru-RU"/>
-        </w:rPr>
-        <w:t xml:space="preserve"> II ст</w:t>
-      </w:r>
-      <w:r>
-        <w:rPr>
-          <w:sz w:val="28"/>
-          <w:szCs w:val="28"/>
-          <w:lang w:val="ru-RU"/>
-        </w:rPr>
-        <w:t xml:space="preserve">. </w:t>
+          <w:u w:val="single"/>
+          <w:lang w:val="ru-RU"/>
+        </w:rPr>
+        <w:t>Данные лабораторных исследований.</w:t>
       </w:r>
     </w:p>
     <w:p>
@@ -587,1683 +1236,6 @@
         <w:ind w:left="-567"/>
         <w:jc w:val="both"/>
         <w:rPr>
-          <w:sz w:val="28"/>
-          <w:szCs w:val="28"/>
-          <w:lang w:val="ru-RU"/>
-        </w:rPr>
-      </w:pPr>
-      <w:r>
-        <w:rPr>
-          <w:color w:val="7030A0"/>
-          <w:sz w:val="28"/>
-          <w:szCs w:val="28"/>
-          <w:lang w:val="ru-RU"/>
-        </w:rPr>
-        <w:t>ХБП II-IV ст. Диабетическая нефропатия III-IV ст.</w:t>
-      </w:r>
-      <w:r>
-        <w:rPr>
-          <w:color w:val="7030A0"/>
-          <w:sz w:val="28"/>
-          <w:szCs w:val="28"/>
-          <w:lang w:val="ru-RU"/>
-        </w:rPr>
-        <w:t xml:space="preserve"> </w:t>
-      </w:r>
-    </w:p>
-    <w:p>
-      <w:pPr>
-        <w:ind w:left="-567"/>
-        <w:jc w:val="both"/>
-        <w:rPr>
-          <w:color w:val="E36C0A" w:themeColor="accent6" w:themeShade="BF"/>
-          <w:sz w:val="28"/>
-          <w:szCs w:val="28"/>
-          <w:lang w:val="ru-RU"/>
-        </w:rPr>
-      </w:pPr>
-      <w:r>
-        <w:rPr>
-          <w:color w:val="E36C0A" w:themeColor="accent6" w:themeShade="BF"/>
-          <w:sz w:val="28"/>
-          <w:szCs w:val="28"/>
-          <w:lang w:val="ru-RU"/>
-        </w:rPr>
-        <w:t xml:space="preserve">Ожирение II ст. (ИМТ кг/м2) </w:t>
-      </w:r>
-      <w:proofErr w:type="spellStart"/>
-      <w:r>
-        <w:rPr>
-          <w:color w:val="E36C0A" w:themeColor="accent6" w:themeShade="BF"/>
-          <w:sz w:val="28"/>
-          <w:szCs w:val="28"/>
-          <w:lang w:val="ru-RU"/>
-        </w:rPr>
-        <w:t>алим</w:t>
-      </w:r>
-      <w:proofErr w:type="spellEnd"/>
-      <w:proofErr w:type="gramStart"/>
-      <w:r>
-        <w:rPr>
-          <w:color w:val="E36C0A" w:themeColor="accent6" w:themeShade="BF"/>
-          <w:sz w:val="28"/>
-          <w:szCs w:val="28"/>
-          <w:lang w:val="ru-RU"/>
-        </w:rPr>
-        <w:t>.-</w:t>
-      </w:r>
-      <w:proofErr w:type="gramEnd"/>
-      <w:r>
-        <w:rPr>
-          <w:color w:val="E36C0A" w:themeColor="accent6" w:themeShade="BF"/>
-          <w:sz w:val="28"/>
-          <w:szCs w:val="28"/>
-          <w:lang w:val="ru-RU"/>
-        </w:rPr>
-        <w:t xml:space="preserve">конституционального генеза, стабильное течение.  </w:t>
-      </w:r>
-    </w:p>
-    <w:p>
-      <w:pPr>
-        <w:ind w:left="-567"/>
-        <w:jc w:val="both"/>
-        <w:rPr>
-          <w:sz w:val="28"/>
-          <w:szCs w:val="28"/>
-          <w:lang w:val="ru-RU"/>
-        </w:rPr>
-      </w:pPr>
-      <w:proofErr w:type="gramStart"/>
-      <w:r>
-        <w:rPr>
-          <w:color w:val="4F6228" w:themeColor="accent3" w:themeShade="80"/>
-          <w:sz w:val="28"/>
-          <w:szCs w:val="28"/>
-          <w:lang w:val="ru-RU"/>
-        </w:rPr>
-        <w:t>Аутоиммунный</w:t>
-      </w:r>
-      <w:proofErr w:type="gramEnd"/>
-      <w:r>
-        <w:rPr>
-          <w:color w:val="4F6228" w:themeColor="accent3" w:themeShade="80"/>
-          <w:sz w:val="28"/>
-          <w:szCs w:val="28"/>
-          <w:lang w:val="ru-RU"/>
-        </w:rPr>
-        <w:t xml:space="preserve"> </w:t>
-      </w:r>
-      <w:proofErr w:type="spellStart"/>
-      <w:r>
-        <w:rPr>
-          <w:color w:val="4F6228" w:themeColor="accent3" w:themeShade="80"/>
-          <w:sz w:val="28"/>
-          <w:szCs w:val="28"/>
-          <w:lang w:val="ru-RU"/>
-        </w:rPr>
-        <w:t>тиреоидит</w:t>
-      </w:r>
-      <w:proofErr w:type="spellEnd"/>
-      <w:r>
-        <w:rPr>
-          <w:color w:val="4F6228" w:themeColor="accent3" w:themeShade="80"/>
-          <w:sz w:val="28"/>
-          <w:szCs w:val="28"/>
-          <w:lang w:val="ru-RU"/>
-        </w:rPr>
-        <w:t xml:space="preserve">, </w:t>
-      </w:r>
-      <w:sdt>
-        <w:sdtPr>
-          <w:rPr>
-            <w:color w:val="4F6228" w:themeColor="accent3" w:themeShade="80"/>
-            <w:sz w:val="28"/>
-            <w:szCs w:val="28"/>
-            <w:lang w:val="ru-RU"/>
-          </w:rPr>
-          <w:id w:val="105240480"/>
-          <w:placeholder>
-            <w:docPart w:val="FBFC6A18E07A484F9E976562E903BEB7"/>
-          </w:placeholder>
-          <w:comboBox>
-            <w:listItem w:displayText="без увеличения объема щит. железы." w:value="без увеличения объема щит. железы."/>
-            <w:listItem w:displayText="гипертрофическая форма." w:value="гипертрофическая форма."/>
-          </w:comboBox>
-        </w:sdtPr>
-        <w:sdtEndPr/>
-        <w:sdtContent>
-          <w:r>
-            <w:rPr>
-              <w:color w:val="4F6228" w:themeColor="accent3" w:themeShade="80"/>
-              <w:sz w:val="28"/>
-              <w:szCs w:val="28"/>
-              <w:lang w:val="ru-RU"/>
-            </w:rPr>
-            <w:t>гипертрофическая форма.</w:t>
-          </w:r>
-        </w:sdtContent>
-      </w:sdt>
-      <w:r>
-        <w:rPr>
-          <w:color w:val="4F6228" w:themeColor="accent3" w:themeShade="80"/>
-          <w:sz w:val="28"/>
-          <w:szCs w:val="28"/>
-          <w:lang w:val="ru-RU"/>
-        </w:rPr>
-        <w:t xml:space="preserve"> Гипотиреоз, средней тяжести,  </w:t>
-      </w:r>
-      <w:r>
-        <w:rPr>
-          <w:color w:val="4F6228" w:themeColor="accent3" w:themeShade="80"/>
-          <w:sz w:val="28"/>
-          <w:szCs w:val="28"/>
-          <w:lang w:val="ru-RU"/>
-        </w:rPr>
-        <w:t xml:space="preserve">ст. </w:t>
-      </w:r>
-      <w:r>
-        <w:rPr>
-          <w:color w:val="4F6228" w:themeColor="accent3" w:themeShade="80"/>
-          <w:sz w:val="28"/>
-          <w:szCs w:val="28"/>
-          <w:lang w:val="ru-RU"/>
-        </w:rPr>
-        <w:t>медикаментозн</w:t>
-      </w:r>
-      <w:r>
-        <w:rPr>
-          <w:color w:val="4F6228" w:themeColor="accent3" w:themeShade="80"/>
-          <w:sz w:val="28"/>
-          <w:szCs w:val="28"/>
-          <w:lang w:val="ru-RU"/>
-        </w:rPr>
-        <w:t>ой</w:t>
-      </w:r>
-      <w:r>
-        <w:rPr>
-          <w:color w:val="4F6228" w:themeColor="accent3" w:themeShade="80"/>
-          <w:sz w:val="28"/>
-          <w:szCs w:val="28"/>
-          <w:lang w:val="ru-RU"/>
-        </w:rPr>
-        <w:t xml:space="preserve"> </w:t>
-      </w:r>
-      <w:proofErr w:type="spellStart"/>
-      <w:r>
-        <w:rPr>
-          <w:color w:val="4F6228" w:themeColor="accent3" w:themeShade="80"/>
-          <w:sz w:val="28"/>
-          <w:szCs w:val="28"/>
-          <w:lang w:val="ru-RU"/>
-        </w:rPr>
-        <w:t>субкомпенсаци</w:t>
-      </w:r>
-      <w:r>
-        <w:rPr>
-          <w:color w:val="4F6228" w:themeColor="accent3" w:themeShade="80"/>
-          <w:sz w:val="28"/>
-          <w:szCs w:val="28"/>
-          <w:lang w:val="ru-RU"/>
-        </w:rPr>
-        <w:t>и</w:t>
-      </w:r>
-      <w:proofErr w:type="spellEnd"/>
-      <w:r>
-        <w:rPr>
-          <w:color w:val="4F6228" w:themeColor="accent3" w:themeShade="80"/>
-          <w:sz w:val="28"/>
-          <w:szCs w:val="28"/>
-          <w:lang w:val="ru-RU"/>
-        </w:rPr>
-        <w:t xml:space="preserve">. </w:t>
-      </w:r>
-      <w:sdt>
-        <w:sdtPr>
-          <w:rPr>
-            <w:color w:val="4F6228" w:themeColor="accent3" w:themeShade="80"/>
-            <w:sz w:val="28"/>
-            <w:szCs w:val="28"/>
-            <w:lang w:val="ru-RU"/>
-          </w:rPr>
-          <w:id w:val="590198144"/>
-          <w:placeholder>
-            <w:docPart w:val="DefaultPlaceholder_1082065159"/>
-          </w:placeholder>
-          <w:dropDownList>
-            <w:listItem w:value="Выберите элемент."/>
-            <w:listItem w:displayText="Диффузный токсический " w:value="Диффузный токсический "/>
-            <w:listItem w:displayText="Диффузный " w:value="Диффузный "/>
-            <w:listItem w:displayText="Смешаный " w:value="Смешаный "/>
-            <w:listItem w:displayText="Узловой " w:value="Узловой "/>
-          </w:dropDownList>
-        </w:sdtPr>
-        <w:sdtEndPr/>
-        <w:sdtContent>
-          <w:r>
-            <w:rPr>
-              <w:color w:val="4F6228" w:themeColor="accent3" w:themeShade="80"/>
-              <w:sz w:val="28"/>
-              <w:szCs w:val="28"/>
-              <w:lang w:val="ru-RU"/>
-            </w:rPr>
-            <w:t xml:space="preserve">Диффузный токсический </w:t>
-          </w:r>
-        </w:sdtContent>
-      </w:sdt>
-      <w:r>
-        <w:rPr>
-          <w:color w:val="4F6228" w:themeColor="accent3" w:themeShade="80"/>
-          <w:sz w:val="28"/>
-          <w:szCs w:val="28"/>
-          <w:lang w:val="ru-RU"/>
-        </w:rPr>
-        <w:t xml:space="preserve"> зоб II. </w:t>
-      </w:r>
-      <w:proofErr w:type="spellStart"/>
-      <w:r>
-        <w:rPr>
-          <w:color w:val="4F6228" w:themeColor="accent3" w:themeShade="80"/>
-          <w:sz w:val="28"/>
-          <w:szCs w:val="28"/>
-          <w:lang w:val="ru-RU"/>
-        </w:rPr>
-        <w:t>Эутиреоидное</w:t>
-      </w:r>
-      <w:proofErr w:type="spellEnd"/>
-      <w:r>
-        <w:rPr>
-          <w:color w:val="4F6228" w:themeColor="accent3" w:themeShade="80"/>
-          <w:sz w:val="28"/>
-          <w:szCs w:val="28"/>
-          <w:lang w:val="ru-RU"/>
-        </w:rPr>
-        <w:t xml:space="preserve"> состояние</w:t>
-      </w:r>
-      <w:r>
-        <w:rPr>
-          <w:sz w:val="28"/>
-          <w:szCs w:val="28"/>
-          <w:lang w:val="ru-RU"/>
-        </w:rPr>
-        <w:t xml:space="preserve">. </w:t>
-      </w:r>
-    </w:p>
-    <w:p>
-      <w:pPr>
-        <w:ind w:left="-567"/>
-        <w:jc w:val="both"/>
-        <w:rPr>
-          <w:color w:val="17365D" w:themeColor="text2" w:themeShade="BF"/>
-          <w:sz w:val="28"/>
-          <w:szCs w:val="28"/>
-          <w:lang w:val="ru-RU"/>
-        </w:rPr>
-      </w:pPr>
-      <w:r>
-        <w:rPr>
-          <w:color w:val="17365D" w:themeColor="text2" w:themeShade="BF"/>
-          <w:sz w:val="28"/>
-          <w:szCs w:val="28"/>
-          <w:lang w:val="ru-RU"/>
-        </w:rPr>
-        <w:t xml:space="preserve">Миопия </w:t>
-      </w:r>
-      <w:sdt>
-        <w:sdtPr>
-          <w:rPr>
-            <w:color w:val="17365D" w:themeColor="text2" w:themeShade="BF"/>
-            <w:sz w:val="28"/>
-            <w:szCs w:val="28"/>
-            <w:lang w:val="ru-RU"/>
-          </w:rPr>
-          <w:id w:val="-1410379913"/>
-          <w:placeholder>
-            <w:docPart w:val="DefaultPlaceholder_1082065159"/>
-          </w:placeholder>
-          <w:comboBox>
-            <w:listItem w:value="Выберите элемент."/>
-            <w:listItem w:displayText="слабой " w:value="слабой "/>
-            <w:listItem w:displayText="высокой" w:value="высокой"/>
-            <w:listItem w:displayText="средней" w:value="средней"/>
-          </w:comboBox>
-        </w:sdtPr>
-        <w:sdtEndPr/>
-        <w:sdtContent>
-          <w:r>
-            <w:rPr>
-              <w:color w:val="17365D" w:themeColor="text2" w:themeShade="BF"/>
-              <w:sz w:val="28"/>
-              <w:szCs w:val="28"/>
-              <w:lang w:val="ru-RU"/>
-            </w:rPr>
-            <w:t xml:space="preserve">слабой </w:t>
-          </w:r>
-        </w:sdtContent>
-      </w:sdt>
-      <w:r>
-        <w:rPr>
-          <w:color w:val="17365D" w:themeColor="text2" w:themeShade="BF"/>
-          <w:sz w:val="28"/>
-          <w:szCs w:val="28"/>
-          <w:lang w:val="ru-RU"/>
-        </w:rPr>
-        <w:t xml:space="preserve"> степени ОИ.</w:t>
-      </w:r>
-      <w:r>
-        <w:rPr>
-          <w:color w:val="17365D" w:themeColor="text2" w:themeShade="BF"/>
-          <w:sz w:val="28"/>
-          <w:szCs w:val="28"/>
-          <w:lang w:val="ru-RU"/>
-        </w:rPr>
-        <w:t xml:space="preserve"> </w:t>
-      </w:r>
-    </w:p>
-    <w:p>
-      <w:pPr>
-        <w:ind w:left="-567"/>
-        <w:jc w:val="both"/>
-        <w:rPr>
-          <w:color w:val="17365D" w:themeColor="text2" w:themeShade="BF"/>
-          <w:sz w:val="28"/>
-          <w:szCs w:val="28"/>
-          <w:lang w:val="ru-RU"/>
-        </w:rPr>
-      </w:pPr>
-      <w:r>
-        <w:rPr>
-          <w:color w:val="17365D" w:themeColor="text2" w:themeShade="BF"/>
-          <w:sz w:val="28"/>
-          <w:szCs w:val="28"/>
-          <w:lang w:val="ru-RU"/>
-        </w:rPr>
-        <w:t>А</w:t>
-      </w:r>
-      <w:r>
-        <w:rPr>
-          <w:color w:val="17365D" w:themeColor="text2" w:themeShade="BF"/>
-          <w:sz w:val="28"/>
-          <w:szCs w:val="28"/>
-          <w:lang w:val="ru-RU"/>
-        </w:rPr>
-        <w:t xml:space="preserve">нгиопатия сосудов сетчатки </w:t>
-      </w:r>
-      <w:sdt>
-        <w:sdtPr>
-          <w:rPr>
-            <w:color w:val="17365D" w:themeColor="text2" w:themeShade="BF"/>
-            <w:sz w:val="28"/>
-            <w:szCs w:val="28"/>
-            <w:lang w:val="ru-RU"/>
-          </w:rPr>
-          <w:id w:val="2051261544"/>
-          <w:placeholder>
-            <w:docPart w:val="DefaultPlaceholder_1082065159"/>
-          </w:placeholder>
-          <w:comboBox>
-            <w:listItem w:value="Выберите элемент."/>
-            <w:listItem w:displayText="ОИ" w:value="ОИ"/>
-            <w:listItem w:displayText="ОД" w:value="ОД"/>
-            <w:listItem w:displayText="OS" w:value="OS"/>
-          </w:comboBox>
-        </w:sdtPr>
-        <w:sdtEndPr/>
-        <w:sdtContent>
-          <w:r>
-            <w:rPr>
-              <w:color w:val="17365D" w:themeColor="text2" w:themeShade="BF"/>
-              <w:sz w:val="28"/>
-              <w:szCs w:val="28"/>
-              <w:lang w:val="ru-RU"/>
-            </w:rPr>
-            <w:t>ОИ</w:t>
-          </w:r>
-        </w:sdtContent>
-      </w:sdt>
-      <w:r>
-        <w:rPr>
-          <w:color w:val="17365D" w:themeColor="text2" w:themeShade="BF"/>
-          <w:sz w:val="28"/>
-          <w:szCs w:val="28"/>
-          <w:lang w:val="ru-RU"/>
-        </w:rPr>
-        <w:t>.</w:t>
-      </w:r>
-      <w:r>
-        <w:rPr>
-          <w:color w:val="17365D" w:themeColor="text2" w:themeShade="BF"/>
-          <w:sz w:val="28"/>
-          <w:szCs w:val="28"/>
-          <w:lang w:val="ru-RU"/>
-        </w:rPr>
-        <w:t xml:space="preserve"> </w:t>
-      </w:r>
-      <w:r>
-        <w:rPr>
-          <w:color w:val="17365D" w:themeColor="text2" w:themeShade="BF"/>
-          <w:sz w:val="28"/>
-          <w:szCs w:val="28"/>
-          <w:lang w:val="ru-RU"/>
-        </w:rPr>
-        <w:t xml:space="preserve">Начальная катаракта </w:t>
-      </w:r>
-      <w:sdt>
-        <w:sdtPr>
-          <w:rPr>
-            <w:color w:val="17365D" w:themeColor="text2" w:themeShade="BF"/>
-            <w:sz w:val="28"/>
-            <w:szCs w:val="28"/>
-            <w:lang w:val="ru-RU"/>
-          </w:rPr>
-          <w:id w:val="517513702"/>
-          <w:placeholder>
-            <w:docPart w:val="DB435B1E68954750936FB322747598D2"/>
-          </w:placeholder>
-          <w:comboBox>
-            <w:listItem w:value="Выберите элемент."/>
-            <w:listItem w:displayText="ОИ" w:value="ОИ"/>
-            <w:listItem w:displayText="ОД" w:value="ОД"/>
-            <w:listItem w:displayText="OS" w:value="OS"/>
-          </w:comboBox>
-        </w:sdtPr>
-        <w:sdtEndPr/>
-        <w:sdtContent>
-          <w:r>
-            <w:rPr>
-              <w:color w:val="17365D" w:themeColor="text2" w:themeShade="BF"/>
-              <w:sz w:val="28"/>
-              <w:szCs w:val="28"/>
-              <w:lang w:val="ru-RU"/>
-            </w:rPr>
-            <w:t>ОИ</w:t>
-          </w:r>
-        </w:sdtContent>
-      </w:sdt>
-      <w:r>
-        <w:rPr>
-          <w:color w:val="17365D" w:themeColor="text2" w:themeShade="BF"/>
-          <w:sz w:val="28"/>
-          <w:szCs w:val="28"/>
-          <w:lang w:val="ru-RU"/>
-        </w:rPr>
-        <w:t xml:space="preserve">. </w:t>
-      </w:r>
-      <w:r>
-        <w:rPr>
-          <w:color w:val="17365D" w:themeColor="text2" w:themeShade="BF"/>
-          <w:sz w:val="28"/>
-          <w:szCs w:val="28"/>
-          <w:lang w:val="ru-RU"/>
-        </w:rPr>
-        <w:t xml:space="preserve"> </w:t>
-      </w:r>
-    </w:p>
-    <w:p>
-      <w:pPr>
-        <w:ind w:left="-567"/>
-        <w:jc w:val="both"/>
-        <w:rPr>
-          <w:color w:val="17365D" w:themeColor="text2" w:themeShade="BF"/>
-          <w:sz w:val="28"/>
-          <w:szCs w:val="28"/>
-          <w:lang w:val="ru-RU"/>
-        </w:rPr>
-      </w:pPr>
-      <w:r>
-        <w:rPr>
-          <w:color w:val="17365D" w:themeColor="text2" w:themeShade="BF"/>
-          <w:sz w:val="28"/>
-          <w:szCs w:val="28"/>
-          <w:lang w:val="ru-RU"/>
-        </w:rPr>
-        <w:t>Непро</w:t>
-      </w:r>
-      <w:r>
-        <w:rPr>
-          <w:color w:val="17365D" w:themeColor="text2" w:themeShade="BF"/>
-          <w:sz w:val="28"/>
-          <w:szCs w:val="28"/>
-          <w:lang w:val="ru-RU"/>
-        </w:rPr>
-        <w:t>лиферативная  диабетическая</w:t>
-      </w:r>
-      <w:r>
-        <w:rPr>
-          <w:color w:val="17365D" w:themeColor="text2" w:themeShade="BF"/>
-          <w:sz w:val="28"/>
-          <w:szCs w:val="28"/>
-          <w:lang w:val="ru-RU"/>
-        </w:rPr>
-        <w:t xml:space="preserve"> </w:t>
-      </w:r>
-      <w:proofErr w:type="spellStart"/>
-      <w:r>
-        <w:rPr>
-          <w:color w:val="17365D" w:themeColor="text2" w:themeShade="BF"/>
-          <w:sz w:val="28"/>
-          <w:szCs w:val="28"/>
-          <w:lang w:val="ru-RU"/>
-        </w:rPr>
-        <w:t>ретинопатия</w:t>
-      </w:r>
-      <w:proofErr w:type="spellEnd"/>
-      <w:r>
-        <w:rPr>
-          <w:color w:val="17365D" w:themeColor="text2" w:themeShade="BF"/>
-          <w:sz w:val="28"/>
-          <w:szCs w:val="28"/>
-          <w:lang w:val="ru-RU"/>
-        </w:rPr>
-        <w:t xml:space="preserve"> </w:t>
-      </w:r>
-      <w:sdt>
-        <w:sdtPr>
-          <w:rPr>
-            <w:color w:val="17365D" w:themeColor="text2" w:themeShade="BF"/>
-            <w:sz w:val="28"/>
-            <w:szCs w:val="28"/>
-            <w:lang w:val="ru-RU"/>
-          </w:rPr>
-          <w:id w:val="389392371"/>
-          <w:placeholder>
-            <w:docPart w:val="5917FEE754784A0BA4173B51A4E1CE95"/>
-          </w:placeholder>
-          <w:comboBox>
-            <w:listItem w:value="Выберите элемент."/>
-            <w:listItem w:displayText="ОИ" w:value="ОИ"/>
-            <w:listItem w:displayText="ОД" w:value="ОД"/>
-            <w:listItem w:displayText="OS" w:value="OS"/>
-          </w:comboBox>
-        </w:sdtPr>
-        <w:sdtEndPr/>
-        <w:sdtContent>
-          <w:r>
-            <w:rPr>
-              <w:color w:val="17365D" w:themeColor="text2" w:themeShade="BF"/>
-              <w:sz w:val="28"/>
-              <w:szCs w:val="28"/>
-              <w:lang w:val="ru-RU"/>
-            </w:rPr>
-            <w:t>ОИ</w:t>
-          </w:r>
-        </w:sdtContent>
-      </w:sdt>
-      <w:r>
-        <w:rPr>
-          <w:color w:val="17365D" w:themeColor="text2" w:themeShade="BF"/>
-          <w:sz w:val="28"/>
-          <w:szCs w:val="28"/>
-          <w:lang w:val="ru-RU"/>
-        </w:rPr>
-        <w:t>.</w:t>
-      </w:r>
-    </w:p>
-    <w:p>
-      <w:pPr>
-        <w:ind w:left="-567"/>
-        <w:jc w:val="both"/>
-        <w:rPr>
-          <w:color w:val="C00000"/>
-          <w:sz w:val="28"/>
-          <w:szCs w:val="28"/>
-          <w:lang w:val="ru-RU"/>
-        </w:rPr>
-      </w:pPr>
-      <w:r>
-        <w:rPr>
-          <w:color w:val="C00000"/>
-          <w:sz w:val="28"/>
-          <w:szCs w:val="28"/>
-          <w:lang w:val="ru-RU"/>
-        </w:rPr>
-        <w:t xml:space="preserve">ИБС, стенокардия напряжения, диффузный кардиосклероз, II </w:t>
-      </w:r>
-      <w:proofErr w:type="spellStart"/>
-      <w:r>
-        <w:rPr>
-          <w:color w:val="C00000"/>
-          <w:sz w:val="28"/>
-          <w:szCs w:val="28"/>
-          <w:lang w:val="ru-RU"/>
-        </w:rPr>
-        <w:t>ф.кл</w:t>
-      </w:r>
-      <w:proofErr w:type="spellEnd"/>
-      <w:r>
-        <w:rPr>
-          <w:color w:val="C00000"/>
-          <w:sz w:val="28"/>
-          <w:szCs w:val="28"/>
-          <w:lang w:val="ru-RU"/>
-        </w:rPr>
-        <w:t>. СН II</w:t>
-      </w:r>
-      <w:proofErr w:type="gramStart"/>
-      <w:r>
-        <w:rPr>
-          <w:color w:val="C00000"/>
-          <w:sz w:val="28"/>
-          <w:szCs w:val="28"/>
-          <w:lang w:val="ru-RU"/>
-        </w:rPr>
-        <w:t xml:space="preserve"> А</w:t>
-      </w:r>
-      <w:proofErr w:type="gramEnd"/>
-      <w:r>
-        <w:rPr>
-          <w:color w:val="C00000"/>
-          <w:sz w:val="28"/>
-          <w:szCs w:val="28"/>
-          <w:lang w:val="ru-RU"/>
-        </w:rPr>
-        <w:t xml:space="preserve"> </w:t>
-      </w:r>
-      <w:proofErr w:type="spellStart"/>
-      <w:r>
-        <w:rPr>
-          <w:color w:val="C00000"/>
-          <w:sz w:val="28"/>
-          <w:szCs w:val="28"/>
-          <w:lang w:val="ru-RU"/>
-        </w:rPr>
-        <w:t>ф.кл</w:t>
-      </w:r>
-      <w:proofErr w:type="spellEnd"/>
-      <w:r>
-        <w:rPr>
-          <w:color w:val="C00000"/>
-          <w:sz w:val="28"/>
-          <w:szCs w:val="28"/>
-          <w:lang w:val="ru-RU"/>
-        </w:rPr>
-        <w:t xml:space="preserve">. II. Гипертоническая болезнь III стадии … степени. Гипертензивное сердце СН I. Риск 4. Метаболическая кардиомиопатия СН 0-I. </w:t>
-      </w:r>
-      <w:proofErr w:type="spellStart"/>
-      <w:r>
-        <w:rPr>
-          <w:color w:val="C00000"/>
-          <w:sz w:val="28"/>
-          <w:szCs w:val="28"/>
-          <w:lang w:val="ru-RU"/>
-        </w:rPr>
-        <w:t>ф.кл</w:t>
-      </w:r>
-      <w:proofErr w:type="spellEnd"/>
-      <w:r>
-        <w:rPr>
-          <w:color w:val="C00000"/>
-          <w:sz w:val="28"/>
-          <w:szCs w:val="28"/>
-          <w:lang w:val="ru-RU"/>
-        </w:rPr>
-        <w:t>. II.</w:t>
-      </w:r>
-    </w:p>
-    <w:p>
-      <w:pPr>
-        <w:ind w:left="-567"/>
-        <w:jc w:val="both"/>
-        <w:rPr>
-          <w:color w:val="C00000"/>
-          <w:sz w:val="28"/>
-          <w:szCs w:val="28"/>
-          <w:lang w:val="ru-RU"/>
-        </w:rPr>
-      </w:pPr>
-      <w:r>
-        <w:rPr>
-          <w:color w:val="C00000"/>
-          <w:sz w:val="28"/>
-          <w:szCs w:val="28"/>
-          <w:lang w:val="ru-RU"/>
-        </w:rPr>
-        <w:t>НЦД по смешанному типу.</w:t>
-      </w:r>
-    </w:p>
-    <w:p>
-      <w:pPr>
-        <w:ind w:left="-567"/>
-        <w:jc w:val="both"/>
-        <w:rPr>
-          <w:color w:val="0000FF"/>
-          <w:sz w:val="28"/>
-          <w:szCs w:val="28"/>
-          <w:lang w:val="ru-RU"/>
-        </w:rPr>
-      </w:pPr>
-      <w:sdt>
-        <w:sdtPr>
-          <w:rPr>
-            <w:color w:val="0000FF"/>
-            <w:sz w:val="28"/>
-            <w:szCs w:val="28"/>
-            <w:lang w:val="ru-RU"/>
-          </w:rPr>
-          <w:id w:val="-968201283"/>
-          <w:placeholder>
-            <w:docPart w:val="DefaultPlaceholder_1082065159"/>
-          </w:placeholder>
-          <w:comboBox>
-            <w:listItem w:value="Выберите элемент."/>
-            <w:listItem w:displayText="Дисциркуляторная" w:value="Дисциркуляторная"/>
-            <w:listItem w:displayText="Диабетическая" w:value="Диабетическая"/>
-            <w:listItem w:displayText="Дисметаболическая" w:value="Дисметаболическая"/>
-          </w:comboBox>
-        </w:sdtPr>
-        <w:sdtEndPr/>
-        <w:sdtContent>
-          <w:proofErr w:type="spellStart"/>
-          <w:r>
-            <w:rPr>
-              <w:color w:val="0000FF"/>
-              <w:sz w:val="28"/>
-              <w:szCs w:val="28"/>
-              <w:lang w:val="ru-RU"/>
-            </w:rPr>
-            <w:t>Дисциркуляторная</w:t>
-          </w:r>
-          <w:proofErr w:type="spellEnd"/>
-        </w:sdtContent>
-      </w:sdt>
-      <w:r>
-        <w:rPr>
-          <w:color w:val="0000FF"/>
-          <w:sz w:val="28"/>
-          <w:szCs w:val="28"/>
-          <w:lang w:val="ru-RU"/>
-        </w:rPr>
-        <w:t xml:space="preserve"> энцефалопатия I-II сочетанного генеза (</w:t>
-      </w:r>
-      <w:proofErr w:type="spellStart"/>
-      <w:r>
-        <w:rPr>
-          <w:color w:val="0000FF"/>
-          <w:sz w:val="28"/>
-          <w:szCs w:val="28"/>
-          <w:lang w:val="ru-RU"/>
-        </w:rPr>
-        <w:t>дисметаболическая</w:t>
-      </w:r>
-      <w:proofErr w:type="spellEnd"/>
-      <w:r>
-        <w:rPr>
-          <w:color w:val="0000FF"/>
-          <w:sz w:val="28"/>
-          <w:szCs w:val="28"/>
-          <w:lang w:val="ru-RU"/>
-        </w:rPr>
-        <w:t>, гипертоническая).</w:t>
-      </w:r>
-    </w:p>
-    <w:p>
-      <w:pPr>
-        <w:ind w:left="-567"/>
-        <w:jc w:val="both"/>
-        <w:rPr>
-          <w:color w:val="0000FF"/>
-          <w:sz w:val="28"/>
-          <w:szCs w:val="28"/>
-          <w:lang w:val="ru-RU"/>
-        </w:rPr>
-      </w:pPr>
-      <w:r>
-        <w:rPr>
-          <w:color w:val="0000FF"/>
-          <w:sz w:val="28"/>
-          <w:szCs w:val="28"/>
-          <w:lang w:val="ru-RU"/>
-        </w:rPr>
-        <w:t xml:space="preserve">астеновегетативный </w:t>
-      </w:r>
-      <w:proofErr w:type="gramStart"/>
-      <w:r>
-        <w:rPr>
-          <w:color w:val="0000FF"/>
-          <w:sz w:val="28"/>
-          <w:szCs w:val="28"/>
-          <w:lang w:val="ru-RU"/>
-        </w:rPr>
-        <w:t>с-м</w:t>
-      </w:r>
-      <w:proofErr w:type="gramEnd"/>
-      <w:r>
-        <w:rPr>
-          <w:color w:val="0000FF"/>
-          <w:sz w:val="28"/>
-          <w:szCs w:val="28"/>
-          <w:lang w:val="ru-RU"/>
-        </w:rPr>
-        <w:t xml:space="preserve">, </w:t>
-      </w:r>
-      <w:proofErr w:type="spellStart"/>
-      <w:r>
-        <w:rPr>
-          <w:color w:val="0000FF"/>
-          <w:sz w:val="28"/>
-          <w:szCs w:val="28"/>
-          <w:lang w:val="ru-RU"/>
-        </w:rPr>
-        <w:t>астено</w:t>
-      </w:r>
-      <w:proofErr w:type="spellEnd"/>
-      <w:r>
-        <w:rPr>
-          <w:color w:val="0000FF"/>
-          <w:sz w:val="28"/>
-          <w:szCs w:val="28"/>
-          <w:lang w:val="ru-RU"/>
-        </w:rPr>
-        <w:t xml:space="preserve">-невротический с-м, </w:t>
-      </w:r>
-      <w:proofErr w:type="spellStart"/>
-      <w:r>
-        <w:rPr>
-          <w:color w:val="0000FF"/>
-          <w:sz w:val="28"/>
-          <w:szCs w:val="28"/>
-          <w:lang w:val="ru-RU"/>
-        </w:rPr>
-        <w:t>вестибуло</w:t>
-      </w:r>
-      <w:proofErr w:type="spellEnd"/>
-      <w:r>
-        <w:rPr>
-          <w:color w:val="0000FF"/>
-          <w:sz w:val="28"/>
-          <w:szCs w:val="28"/>
-          <w:lang w:val="ru-RU"/>
-        </w:rPr>
-        <w:t xml:space="preserve">-атактический с-м.  </w:t>
-      </w:r>
-      <w:proofErr w:type="spellStart"/>
-      <w:r>
-        <w:rPr>
-          <w:color w:val="0000FF"/>
-          <w:sz w:val="28"/>
-          <w:szCs w:val="28"/>
-          <w:lang w:val="ru-RU"/>
-        </w:rPr>
-        <w:t>цереброастенический</w:t>
-      </w:r>
-      <w:proofErr w:type="spellEnd"/>
-      <w:r>
-        <w:rPr>
-          <w:color w:val="0000FF"/>
-          <w:sz w:val="28"/>
-          <w:szCs w:val="28"/>
-          <w:lang w:val="ru-RU"/>
-        </w:rPr>
-        <w:t xml:space="preserve"> с-м, </w:t>
-      </w:r>
-      <w:proofErr w:type="spellStart"/>
-      <w:r>
-        <w:rPr>
-          <w:color w:val="0000FF"/>
-          <w:sz w:val="28"/>
-          <w:szCs w:val="28"/>
-          <w:lang w:val="ru-RU"/>
-        </w:rPr>
-        <w:t>цефалгический</w:t>
-      </w:r>
-      <w:proofErr w:type="spellEnd"/>
-      <w:r>
-        <w:rPr>
-          <w:color w:val="0000FF"/>
-          <w:sz w:val="28"/>
-          <w:szCs w:val="28"/>
-          <w:lang w:val="ru-RU"/>
-        </w:rPr>
-        <w:t xml:space="preserve"> с-м,</w:t>
-      </w:r>
-    </w:p>
-    <w:p>
-      <w:pPr>
-        <w:ind w:left="-567"/>
-        <w:jc w:val="both"/>
-        <w:rPr>
-          <w:color w:val="0000FF"/>
-          <w:sz w:val="28"/>
-          <w:szCs w:val="28"/>
-          <w:lang w:val="ru-RU"/>
-        </w:rPr>
-      </w:pPr>
-    </w:p>
-    <w:p>
-      <w:pPr>
-        <w:ind w:left="-567"/>
-        <w:jc w:val="both"/>
-        <w:rPr>
-          <w:sz w:val="28"/>
-          <w:lang w:val="ru-RU"/>
-        </w:rPr>
-      </w:pPr>
-    </w:p>
-    <w:p>
-      <w:pPr>
-        <w:ind w:left="-567"/>
-        <w:jc w:val="both"/>
-        <w:rPr>
-          <w:sz w:val="28"/>
-          <w:szCs w:val="28"/>
-          <w:lang w:val="ru-RU"/>
-        </w:rPr>
-      </w:pPr>
-      <w:bookmarkStart w:id="2" w:name="дк"/>
-      <w:bookmarkEnd w:id="2"/>
-      <w:r>
-        <w:rPr>
-          <w:sz w:val="28"/>
-          <w:szCs w:val="28"/>
-          <w:u w:val="single"/>
-          <w:lang w:val="ru-RU"/>
-        </w:rPr>
-        <w:t xml:space="preserve">Жалобы при поступлении </w:t>
-      </w:r>
-      <w:r>
-        <w:rPr>
-          <w:sz w:val="28"/>
-          <w:szCs w:val="28"/>
-          <w:lang w:val="ru-RU"/>
-        </w:rPr>
-        <w:t xml:space="preserve">на </w:t>
-      </w:r>
-      <w:r>
-        <w:rPr>
-          <w:sz w:val="28"/>
-          <w:szCs w:val="28"/>
-          <w:lang w:val="ru-RU"/>
-        </w:rPr>
-        <w:t xml:space="preserve">сухость во рту, </w:t>
-      </w:r>
-      <w:r>
-        <w:rPr>
-          <w:sz w:val="28"/>
-          <w:szCs w:val="28"/>
-          <w:lang w:val="ru-RU"/>
-        </w:rPr>
-        <w:t>жажду,</w:t>
-      </w:r>
-      <w:r>
-        <w:rPr>
-          <w:sz w:val="28"/>
-          <w:szCs w:val="28"/>
-          <w:lang w:val="ru-RU"/>
-        </w:rPr>
-        <w:t xml:space="preserve"> </w:t>
-      </w:r>
-      <w:r>
-        <w:rPr>
-          <w:sz w:val="28"/>
-          <w:szCs w:val="28"/>
-          <w:lang w:val="ru-RU"/>
-        </w:rPr>
-        <w:t>полиурию,</w:t>
-      </w:r>
-      <w:r>
-        <w:rPr>
-          <w:sz w:val="28"/>
-          <w:szCs w:val="28"/>
-          <w:lang w:val="ru-RU"/>
-        </w:rPr>
-        <w:t xml:space="preserve"> </w:t>
-      </w:r>
-      <w:r>
-        <w:rPr>
-          <w:sz w:val="28"/>
-          <w:szCs w:val="28"/>
-          <w:lang w:val="ru-RU"/>
-        </w:rPr>
-        <w:t>ухудшение зрения,</w:t>
-      </w:r>
-      <w:r>
-        <w:rPr>
-          <w:sz w:val="28"/>
-          <w:szCs w:val="28"/>
-          <w:lang w:val="ru-RU"/>
-        </w:rPr>
-        <w:t xml:space="preserve"> </w:t>
-      </w:r>
-      <w:r>
-        <w:rPr>
-          <w:sz w:val="28"/>
-          <w:szCs w:val="28"/>
-          <w:lang w:val="ru-RU"/>
-        </w:rPr>
-        <w:t xml:space="preserve"> </w:t>
-      </w:r>
-      <w:r>
-        <w:rPr>
-          <w:sz w:val="28"/>
-          <w:szCs w:val="28"/>
-          <w:lang w:val="ru-RU"/>
-        </w:rPr>
-        <w:t xml:space="preserve"> </w:t>
-      </w:r>
-      <w:r>
-        <w:rPr>
-          <w:sz w:val="28"/>
-          <w:szCs w:val="28"/>
-          <w:lang w:val="ru-RU"/>
-        </w:rPr>
-        <w:t>боли  в н/</w:t>
-      </w:r>
-      <w:proofErr w:type="gramStart"/>
-      <w:r>
-        <w:rPr>
-          <w:sz w:val="28"/>
-          <w:szCs w:val="28"/>
-          <w:lang w:val="ru-RU"/>
-        </w:rPr>
-        <w:t>к</w:t>
-      </w:r>
-      <w:proofErr w:type="gramEnd"/>
-      <w:r>
-        <w:rPr>
-          <w:sz w:val="28"/>
-          <w:szCs w:val="28"/>
-          <w:lang w:val="ru-RU"/>
-        </w:rPr>
-        <w:t xml:space="preserve">, </w:t>
-      </w:r>
-      <w:proofErr w:type="gramStart"/>
-      <w:r>
-        <w:rPr>
-          <w:sz w:val="28"/>
-          <w:szCs w:val="28"/>
-          <w:lang w:val="ru-RU"/>
-        </w:rPr>
-        <w:t>судороги</w:t>
-      </w:r>
-      <w:proofErr w:type="gramEnd"/>
-      <w:r>
-        <w:rPr>
-          <w:sz w:val="28"/>
-          <w:szCs w:val="28"/>
-          <w:lang w:val="ru-RU"/>
-        </w:rPr>
-        <w:t>,</w:t>
-      </w:r>
-      <w:r>
-        <w:rPr>
-          <w:sz w:val="28"/>
-          <w:szCs w:val="28"/>
-          <w:lang w:val="ru-RU"/>
-        </w:rPr>
-        <w:t xml:space="preserve"> онемение ног,</w:t>
-      </w:r>
-      <w:r>
-        <w:rPr>
-          <w:sz w:val="28"/>
-          <w:szCs w:val="28"/>
-          <w:lang w:val="ru-RU"/>
-        </w:rPr>
-        <w:t xml:space="preserve"> </w:t>
-      </w:r>
-      <w:r>
-        <w:rPr>
-          <w:sz w:val="28"/>
-          <w:szCs w:val="28"/>
-          <w:lang w:val="ru-RU"/>
-        </w:rPr>
-        <w:t xml:space="preserve"> </w:t>
-      </w:r>
-      <w:r>
-        <w:rPr>
-          <w:sz w:val="28"/>
-          <w:szCs w:val="28"/>
-          <w:lang w:val="ru-RU"/>
-        </w:rPr>
-        <w:t>повышение</w:t>
-      </w:r>
-      <w:r>
-        <w:rPr>
-          <w:sz w:val="28"/>
-          <w:szCs w:val="28"/>
-          <w:lang w:val="ru-RU"/>
-        </w:rPr>
-        <w:t xml:space="preserve"> </w:t>
-      </w:r>
-      <w:r>
-        <w:rPr>
-          <w:sz w:val="28"/>
-          <w:szCs w:val="28"/>
-          <w:lang w:val="ru-RU"/>
-        </w:rPr>
-        <w:t xml:space="preserve">АД макс. до </w:t>
-      </w:r>
-      <w:r>
-        <w:rPr>
-          <w:sz w:val="28"/>
-          <w:szCs w:val="28"/>
-          <w:lang w:val="ru-RU"/>
-        </w:rPr>
-        <w:t>150/80</w:t>
-      </w:r>
-      <w:r>
-        <w:rPr>
-          <w:sz w:val="28"/>
-          <w:szCs w:val="28"/>
-          <w:lang w:val="ru-RU"/>
-        </w:rPr>
-        <w:t xml:space="preserve"> </w:t>
-      </w:r>
-      <w:r>
-        <w:rPr>
-          <w:sz w:val="28"/>
-          <w:szCs w:val="28"/>
-          <w:lang w:val="ru-RU"/>
-        </w:rPr>
-        <w:t xml:space="preserve">мм </w:t>
-      </w:r>
-      <w:proofErr w:type="spellStart"/>
-      <w:r>
-        <w:rPr>
-          <w:sz w:val="28"/>
-          <w:szCs w:val="28"/>
-          <w:lang w:val="ru-RU"/>
-        </w:rPr>
-        <w:t>рт.</w:t>
-      </w:r>
-      <w:r>
-        <w:rPr>
-          <w:sz w:val="28"/>
-          <w:szCs w:val="28"/>
-          <w:lang w:val="ru-RU"/>
-        </w:rPr>
-        <w:t>ст</w:t>
-      </w:r>
-      <w:proofErr w:type="spellEnd"/>
-      <w:r>
-        <w:rPr>
-          <w:sz w:val="28"/>
-          <w:szCs w:val="28"/>
-          <w:lang w:val="ru-RU"/>
-        </w:rPr>
-        <w:t>.</w:t>
-      </w:r>
-    </w:p>
-    <w:p>
-      <w:pPr>
-        <w:ind w:left="-567"/>
-        <w:jc w:val="both"/>
-        <w:rPr>
-          <w:sz w:val="28"/>
-          <w:lang w:val="ru-RU"/>
-        </w:rPr>
-      </w:pPr>
-      <w:r>
-        <w:rPr>
-          <w:sz w:val="28"/>
-          <w:szCs w:val="28"/>
-          <w:u w:val="single"/>
-          <w:lang w:val="ru-RU"/>
-        </w:rPr>
-        <w:t>Краткий анамнез</w:t>
-      </w:r>
-      <w:r>
-        <w:rPr>
-          <w:sz w:val="28"/>
-          <w:szCs w:val="28"/>
-          <w:lang w:val="ru-RU"/>
-        </w:rPr>
-        <w:t xml:space="preserve">: СД </w:t>
-      </w:r>
-      <w:r>
-        <w:rPr>
-          <w:sz w:val="28"/>
-          <w:szCs w:val="28"/>
-          <w:lang w:val="ru-RU"/>
-        </w:rPr>
-        <w:t>выявлен в</w:t>
-      </w:r>
-      <w:r>
-        <w:rPr>
-          <w:sz w:val="28"/>
-          <w:szCs w:val="28"/>
-          <w:lang w:val="ru-RU"/>
-        </w:rPr>
-        <w:t xml:space="preserve"> </w:t>
-      </w:r>
-      <w:r>
-        <w:rPr>
-          <w:sz w:val="28"/>
-          <w:szCs w:val="28"/>
-          <w:lang w:val="ru-RU"/>
-        </w:rPr>
-        <w:t>2016</w:t>
-      </w:r>
-      <w:r>
-        <w:rPr>
-          <w:sz w:val="28"/>
-          <w:szCs w:val="28"/>
-          <w:lang w:val="ru-RU"/>
-        </w:rPr>
-        <w:t xml:space="preserve">г. </w:t>
-      </w:r>
-      <w:r>
-        <w:rPr>
-          <w:sz w:val="28"/>
-          <w:szCs w:val="28"/>
-          <w:lang w:val="ru-RU"/>
-        </w:rPr>
-        <w:t xml:space="preserve">Заболел на фоне </w:t>
-      </w:r>
-      <w:proofErr w:type="spellStart"/>
-      <w:r>
-        <w:rPr>
-          <w:sz w:val="28"/>
-          <w:szCs w:val="28"/>
-          <w:lang w:val="ru-RU"/>
-        </w:rPr>
-        <w:t>осмнового</w:t>
-      </w:r>
-      <w:proofErr w:type="spellEnd"/>
-      <w:r>
-        <w:rPr>
-          <w:sz w:val="28"/>
-          <w:szCs w:val="28"/>
-          <w:lang w:val="ru-RU"/>
-        </w:rPr>
-        <w:t xml:space="preserve"> заболевания, ++ В анамнезе в 06.2015 – </w:t>
-      </w:r>
-      <w:proofErr w:type="spellStart"/>
-      <w:r>
-        <w:rPr>
-          <w:sz w:val="28"/>
-          <w:szCs w:val="28"/>
-          <w:lang w:val="ru-RU"/>
-        </w:rPr>
-        <w:t>пленэктомия</w:t>
-      </w:r>
-      <w:proofErr w:type="spellEnd"/>
-      <w:r>
-        <w:rPr>
-          <w:sz w:val="28"/>
-          <w:szCs w:val="28"/>
-          <w:lang w:val="ru-RU"/>
-        </w:rPr>
-        <w:t xml:space="preserve"> </w:t>
-      </w:r>
-      <w:proofErr w:type="spellStart"/>
-      <w:r>
-        <w:rPr>
-          <w:sz w:val="28"/>
-          <w:szCs w:val="28"/>
-          <w:lang w:val="ru-RU"/>
-        </w:rPr>
-        <w:t>лимфоденическая</w:t>
-      </w:r>
-      <w:proofErr w:type="spellEnd"/>
-      <w:r>
-        <w:rPr>
-          <w:sz w:val="28"/>
-          <w:szCs w:val="28"/>
-          <w:lang w:val="ru-RU"/>
-        </w:rPr>
-        <w:t xml:space="preserve"> резекция </w:t>
-      </w:r>
-      <w:proofErr w:type="spellStart"/>
-      <w:r>
-        <w:rPr>
-          <w:sz w:val="28"/>
-          <w:szCs w:val="28"/>
-          <w:lang w:val="ru-RU"/>
-        </w:rPr>
-        <w:t>хвота</w:t>
-      </w:r>
-      <w:proofErr w:type="spellEnd"/>
-      <w:r>
-        <w:rPr>
-          <w:sz w:val="28"/>
-          <w:szCs w:val="28"/>
-          <w:lang w:val="ru-RU"/>
-        </w:rPr>
-        <w:t xml:space="preserve"> </w:t>
-      </w:r>
-      <w:proofErr w:type="spellStart"/>
-      <w:r>
-        <w:rPr>
-          <w:sz w:val="28"/>
-          <w:szCs w:val="28"/>
-          <w:lang w:val="ru-RU"/>
-        </w:rPr>
-        <w:t>поджелудчойно</w:t>
-      </w:r>
-      <w:proofErr w:type="spellEnd"/>
-      <w:r>
-        <w:rPr>
-          <w:sz w:val="28"/>
-          <w:szCs w:val="28"/>
-          <w:lang w:val="ru-RU"/>
-        </w:rPr>
-        <w:t xml:space="preserve"> железы. </w:t>
-      </w:r>
-      <w:proofErr w:type="gramStart"/>
-      <w:r>
-        <w:rPr>
-          <w:sz w:val="28"/>
-          <w:szCs w:val="28"/>
-          <w:lang w:val="ru-RU"/>
-        </w:rPr>
-        <w:t>ИТ</w:t>
-      </w:r>
-      <w:proofErr w:type="gramEnd"/>
-      <w:r>
-        <w:rPr>
-          <w:sz w:val="28"/>
-          <w:szCs w:val="28"/>
-          <w:lang w:val="ru-RU"/>
-        </w:rPr>
-        <w:t xml:space="preserve"> с начала </w:t>
-      </w:r>
-      <w:r>
-        <w:rPr>
-          <w:sz w:val="28"/>
-          <w:szCs w:val="28"/>
-          <w:lang w:val="ru-RU"/>
-        </w:rPr>
-        <w:t>заболевания</w:t>
-      </w:r>
-      <w:r>
-        <w:rPr>
-          <w:sz w:val="28"/>
-          <w:szCs w:val="28"/>
-          <w:lang w:val="ru-RU"/>
-        </w:rPr>
-        <w:t xml:space="preserve">. В </w:t>
-      </w:r>
-      <w:r>
-        <w:rPr>
-          <w:sz w:val="28"/>
-          <w:lang w:val="ru-RU"/>
-        </w:rPr>
-        <w:t xml:space="preserve"> наст</w:t>
-      </w:r>
-      <w:proofErr w:type="gramStart"/>
-      <w:r>
-        <w:rPr>
-          <w:sz w:val="28"/>
-          <w:lang w:val="ru-RU"/>
-        </w:rPr>
-        <w:t>.</w:t>
-      </w:r>
-      <w:proofErr w:type="gramEnd"/>
-      <w:r>
-        <w:rPr>
-          <w:sz w:val="28"/>
-          <w:lang w:val="ru-RU"/>
-        </w:rPr>
-        <w:t xml:space="preserve"> </w:t>
-      </w:r>
-      <w:proofErr w:type="gramStart"/>
-      <w:r>
-        <w:rPr>
-          <w:sz w:val="28"/>
-          <w:lang w:val="ru-RU"/>
-        </w:rPr>
-        <w:t>в</w:t>
-      </w:r>
-      <w:proofErr w:type="gramEnd"/>
-      <w:r>
-        <w:rPr>
-          <w:sz w:val="28"/>
-          <w:lang w:val="ru-RU"/>
-        </w:rPr>
-        <w:t xml:space="preserve">ремя принимает: </w:t>
-      </w:r>
-      <w:r>
-        <w:rPr>
-          <w:sz w:val="28"/>
-          <w:lang w:val="ru-RU"/>
-        </w:rPr>
-        <w:t xml:space="preserve"> </w:t>
-      </w:r>
-      <w:proofErr w:type="spellStart"/>
-      <w:r>
-        <w:rPr>
-          <w:sz w:val="28"/>
-          <w:lang w:val="ru-RU"/>
-        </w:rPr>
-        <w:t>Хумодар</w:t>
-      </w:r>
-      <w:proofErr w:type="spellEnd"/>
-      <w:r>
-        <w:rPr>
-          <w:sz w:val="28"/>
-          <w:lang w:val="ru-RU"/>
-        </w:rPr>
-        <w:t xml:space="preserve"> К 25 100Р </w:t>
-      </w:r>
-      <w:r>
-        <w:rPr>
-          <w:sz w:val="28"/>
-          <w:lang w:val="ru-RU"/>
-        </w:rPr>
-        <w:t xml:space="preserve"> </w:t>
-      </w:r>
-      <w:proofErr w:type="gramStart"/>
-      <w:r>
-        <w:rPr>
-          <w:sz w:val="28"/>
-          <w:lang w:val="ru-RU"/>
-        </w:rPr>
-        <w:t>п</w:t>
-      </w:r>
-      <w:proofErr w:type="gramEnd"/>
-      <w:r>
-        <w:rPr>
-          <w:sz w:val="28"/>
-          <w:lang w:val="ru-RU"/>
-        </w:rPr>
-        <w:t xml:space="preserve">/з- </w:t>
-      </w:r>
-      <w:r>
-        <w:rPr>
-          <w:sz w:val="28"/>
-          <w:lang w:val="ru-RU"/>
-        </w:rPr>
-        <w:t>15</w:t>
-      </w:r>
-      <w:r>
-        <w:rPr>
-          <w:sz w:val="28"/>
-          <w:lang w:val="ru-RU"/>
-        </w:rPr>
-        <w:t>ед., п/у-</w:t>
-      </w:r>
-      <w:r>
-        <w:rPr>
-          <w:sz w:val="28"/>
-          <w:lang w:val="ru-RU"/>
-        </w:rPr>
-        <w:t>15</w:t>
-      </w:r>
-      <w:r>
-        <w:rPr>
-          <w:sz w:val="28"/>
-          <w:lang w:val="ru-RU"/>
-        </w:rPr>
-        <w:t xml:space="preserve"> ед., Гликемия </w:t>
-      </w:r>
-      <w:r>
-        <w:rPr>
-          <w:sz w:val="28"/>
-          <w:lang w:val="ru-RU"/>
-        </w:rPr>
-        <w:t>–</w:t>
-      </w:r>
-      <w:r>
-        <w:rPr>
-          <w:sz w:val="28"/>
-          <w:lang w:val="ru-RU"/>
-        </w:rPr>
-        <w:t>7-10</w:t>
-      </w:r>
-      <w:r>
-        <w:rPr>
-          <w:sz w:val="28"/>
-          <w:lang w:val="ru-RU"/>
-        </w:rPr>
-        <w:t xml:space="preserve"> </w:t>
-      </w:r>
-      <w:proofErr w:type="spellStart"/>
-      <w:r>
-        <w:rPr>
-          <w:sz w:val="28"/>
-          <w:lang w:val="ru-RU"/>
-        </w:rPr>
-        <w:t>ммоль</w:t>
-      </w:r>
-      <w:proofErr w:type="spellEnd"/>
-      <w:r>
-        <w:rPr>
-          <w:sz w:val="28"/>
-          <w:lang w:val="ru-RU"/>
-        </w:rPr>
-        <w:t>/л</w:t>
-      </w:r>
-      <w:r>
-        <w:rPr>
-          <w:sz w:val="28"/>
-          <w:lang w:val="ru-RU"/>
-        </w:rPr>
-        <w:t xml:space="preserve">. </w:t>
-      </w:r>
-      <w:proofErr w:type="spellStart"/>
-      <w:r>
-        <w:rPr>
-          <w:sz w:val="28"/>
-          <w:lang w:val="ru-RU"/>
-        </w:rPr>
-        <w:t>НвАIс</w:t>
-      </w:r>
-      <w:proofErr w:type="spellEnd"/>
-      <w:r>
-        <w:rPr>
-          <w:sz w:val="28"/>
-          <w:lang w:val="ru-RU"/>
-        </w:rPr>
-        <w:t xml:space="preserve"> </w:t>
-      </w:r>
-      <w:r>
-        <w:rPr>
-          <w:sz w:val="28"/>
-          <w:lang w:val="ru-RU"/>
-        </w:rPr>
-        <w:t>–</w:t>
-      </w:r>
-      <w:r>
-        <w:rPr>
-          <w:sz w:val="28"/>
-          <w:lang w:val="ru-RU"/>
-        </w:rPr>
-        <w:t xml:space="preserve"> </w:t>
-      </w:r>
-      <w:r>
-        <w:rPr>
-          <w:sz w:val="28"/>
-          <w:lang w:val="ru-RU"/>
-        </w:rPr>
-        <w:t>8,3</w:t>
-      </w:r>
-      <w:r>
-        <w:rPr>
-          <w:sz w:val="28"/>
-          <w:lang w:val="ru-RU"/>
-        </w:rPr>
-        <w:t xml:space="preserve"> %</w:t>
-      </w:r>
-      <w:r>
-        <w:rPr>
-          <w:sz w:val="28"/>
-          <w:lang w:val="ru-RU"/>
-        </w:rPr>
-        <w:t xml:space="preserve"> от  </w:t>
-      </w:r>
-      <w:r>
-        <w:rPr>
-          <w:sz w:val="28"/>
-          <w:lang w:val="ru-RU"/>
-        </w:rPr>
-        <w:t>11.2017</w:t>
-      </w:r>
-      <w:r>
-        <w:rPr>
-          <w:sz w:val="28"/>
-          <w:lang w:val="ru-RU"/>
-        </w:rPr>
-        <w:t xml:space="preserve">. </w:t>
-      </w:r>
-      <w:r>
-        <w:rPr>
-          <w:sz w:val="28"/>
-          <w:lang w:val="ru-RU"/>
-        </w:rPr>
-        <w:t xml:space="preserve">Последнее </w:t>
-      </w:r>
-      <w:proofErr w:type="spellStart"/>
-      <w:r>
-        <w:rPr>
-          <w:sz w:val="28"/>
-          <w:lang w:val="ru-RU"/>
-        </w:rPr>
-        <w:t>стац</w:t>
-      </w:r>
-      <w:proofErr w:type="spellEnd"/>
-      <w:r>
-        <w:rPr>
-          <w:sz w:val="28"/>
-          <w:lang w:val="ru-RU"/>
-        </w:rPr>
-        <w:t xml:space="preserve">. лечение  в </w:t>
-      </w:r>
-      <w:r>
-        <w:rPr>
-          <w:sz w:val="28"/>
-          <w:lang w:val="ru-RU"/>
-        </w:rPr>
-        <w:t>2016</w:t>
-      </w:r>
-      <w:r>
-        <w:rPr>
-          <w:sz w:val="28"/>
-          <w:lang w:val="ru-RU"/>
-        </w:rPr>
-        <w:t>г. Госпитализирован  в обл. энд. диспансер для коррекции инсулинотерапии,  лечения хр. осложнений СД.</w:t>
-      </w:r>
-      <w:r>
-        <w:rPr>
-          <w:sz w:val="28"/>
-          <w:lang w:val="ru-RU"/>
-        </w:rPr>
-        <w:t xml:space="preserve"> </w:t>
-      </w:r>
-    </w:p>
-    <w:p>
-      <w:pPr>
-        <w:ind w:left="-567"/>
-        <w:jc w:val="both"/>
-        <w:rPr>
-          <w:sz w:val="28"/>
-          <w:u w:val="single"/>
-          <w:lang w:val="ru-RU"/>
-        </w:rPr>
-      </w:pPr>
-      <w:r>
-        <w:rPr>
-          <w:sz w:val="28"/>
-          <w:u w:val="single"/>
-          <w:lang w:val="ru-RU"/>
-        </w:rPr>
-        <w:t>Данные лабораторных исследований.</w:t>
-      </w:r>
-    </w:p>
-    <w:p>
-      <w:pPr>
-        <w:ind w:left="-567"/>
-        <w:jc w:val="both"/>
-        <w:rPr>
-          <w:sz w:val="28"/>
           <w:u w:val="single"/>
           <w:lang w:val="ru-RU"/>
         </w:rPr>
@@ -2748,8 +1720,6 @@
         <w:ind w:left="-567"/>
         <w:jc w:val="both"/>
         <w:rPr>
-          <w:sz w:val="28"/>
-          <w:szCs w:val="20"/>
           <w:u w:val="single"/>
           <w:lang w:val="ru-RU"/>
         </w:rPr>
@@ -2800,16 +1770,12 @@
               <w:jc w:val="both"/>
               <w:rPr>
                 <w:rFonts w:asciiTheme="minorHAnsi" w:hAnsiTheme="minorHAnsi"/>
-                <w:sz w:val="23"/>
-                <w:szCs w:val="23"/>
                 <w:lang w:val="ru-RU"/>
               </w:rPr>
             </w:pPr>
             <w:r>
               <w:rPr>
                 <w:rFonts w:asciiTheme="minorHAnsi" w:hAnsiTheme="minorHAnsi"/>
-                <w:sz w:val="23"/>
-                <w:szCs w:val="23"/>
                 <w:lang w:val="ru-RU"/>
               </w:rPr>
               <w:t>биохимия</w:t>
@@ -2829,16 +1795,12 @@
               <w:jc w:val="both"/>
               <w:rPr>
                 <w:rFonts w:asciiTheme="minorHAnsi" w:hAnsiTheme="minorHAnsi"/>
-                <w:sz w:val="23"/>
-                <w:szCs w:val="23"/>
                 <w:lang w:val="ru-RU"/>
               </w:rPr>
             </w:pPr>
             <w:r>
               <w:rPr>
                 <w:rFonts w:asciiTheme="minorHAnsi" w:hAnsiTheme="minorHAnsi"/>
-                <w:sz w:val="23"/>
-                <w:szCs w:val="23"/>
                 <w:lang w:val="ru-RU"/>
               </w:rPr>
               <w:t xml:space="preserve">СКФ </w:t>
@@ -2858,8 +1820,6 @@
               <w:jc w:val="both"/>
               <w:rPr>
                 <w:rFonts w:asciiTheme="minorHAnsi" w:hAnsiTheme="minorHAnsi"/>
-                <w:sz w:val="23"/>
-                <w:szCs w:val="23"/>
                 <w:lang w:val="ru-RU"/>
               </w:rPr>
             </w:pPr>
@@ -2867,8 +1827,6 @@
             <w:r>
               <w:rPr>
                 <w:rFonts w:asciiTheme="minorHAnsi" w:hAnsiTheme="minorHAnsi"/>
-                <w:sz w:val="23"/>
-                <w:szCs w:val="23"/>
                 <w:lang w:val="ru-RU"/>
               </w:rPr>
               <w:t>хол</w:t>
@@ -2889,8 +1847,6 @@
               <w:jc w:val="both"/>
               <w:rPr>
                 <w:rFonts w:asciiTheme="minorHAnsi" w:hAnsiTheme="minorHAnsi"/>
-                <w:sz w:val="23"/>
-                <w:szCs w:val="23"/>
                 <w:lang w:val="ru-RU"/>
               </w:rPr>
             </w:pPr>
@@ -2898,8 +1854,6 @@
             <w:r>
               <w:rPr>
                 <w:rFonts w:asciiTheme="minorHAnsi" w:hAnsiTheme="minorHAnsi"/>
-                <w:sz w:val="23"/>
-                <w:szCs w:val="23"/>
                 <w:lang w:val="ru-RU"/>
               </w:rPr>
               <w:t>тригл</w:t>
@@ -2908,8 +1862,6 @@
             <w:r>
               <w:rPr>
                 <w:rFonts w:asciiTheme="minorHAnsi" w:hAnsiTheme="minorHAnsi"/>
-                <w:sz w:val="23"/>
-                <w:szCs w:val="23"/>
                 <w:lang w:val="ru-RU"/>
               </w:rPr>
               <w:t xml:space="preserve"> </w:t>
@@ -2929,16 +1881,12 @@
               <w:jc w:val="both"/>
               <w:rPr>
                 <w:rFonts w:asciiTheme="minorHAnsi" w:hAnsiTheme="minorHAnsi"/>
-                <w:sz w:val="23"/>
-                <w:szCs w:val="23"/>
                 <w:lang w:val="ru-RU"/>
               </w:rPr>
             </w:pPr>
             <w:r>
               <w:rPr>
                 <w:rFonts w:asciiTheme="minorHAnsi" w:hAnsiTheme="minorHAnsi"/>
-                <w:sz w:val="23"/>
-                <w:szCs w:val="23"/>
                 <w:lang w:val="ru-RU"/>
               </w:rPr>
               <w:t xml:space="preserve">ХСЛПВП </w:t>
@@ -2958,16 +1906,12 @@
               <w:jc w:val="both"/>
               <w:rPr>
                 <w:rFonts w:asciiTheme="minorHAnsi" w:hAnsiTheme="minorHAnsi"/>
-                <w:sz w:val="23"/>
-                <w:szCs w:val="23"/>
                 <w:lang w:val="ru-RU"/>
               </w:rPr>
             </w:pPr>
             <w:r>
               <w:rPr>
                 <w:rFonts w:asciiTheme="minorHAnsi" w:hAnsiTheme="minorHAnsi"/>
-                <w:sz w:val="23"/>
-                <w:szCs w:val="23"/>
                 <w:lang w:val="ru-RU"/>
               </w:rPr>
               <w:t xml:space="preserve">ХСЛПНП </w:t>
@@ -2987,16 +1931,12 @@
               <w:jc w:val="both"/>
               <w:rPr>
                 <w:rFonts w:asciiTheme="minorHAnsi" w:hAnsiTheme="minorHAnsi"/>
-                <w:sz w:val="23"/>
-                <w:szCs w:val="23"/>
                 <w:lang w:val="ru-RU"/>
               </w:rPr>
             </w:pPr>
             <w:r>
               <w:rPr>
                 <w:rFonts w:asciiTheme="minorHAnsi" w:hAnsiTheme="minorHAnsi"/>
-                <w:sz w:val="23"/>
-                <w:szCs w:val="23"/>
                 <w:lang w:val="ru-RU"/>
               </w:rPr>
               <w:t xml:space="preserve">Катер </w:t>
@@ -3016,16 +1956,12 @@
               <w:jc w:val="both"/>
               <w:rPr>
                 <w:rFonts w:asciiTheme="minorHAnsi" w:hAnsiTheme="minorHAnsi"/>
-                <w:sz w:val="23"/>
-                <w:szCs w:val="23"/>
                 <w:lang w:val="ru-RU"/>
               </w:rPr>
             </w:pPr>
             <w:r>
               <w:rPr>
                 <w:rFonts w:asciiTheme="minorHAnsi" w:hAnsiTheme="minorHAnsi"/>
-                <w:sz w:val="23"/>
-                <w:szCs w:val="23"/>
                 <w:lang w:val="ru-RU"/>
               </w:rPr>
               <w:t xml:space="preserve">мочевина </w:t>
@@ -3045,8 +1981,6 @@
               <w:jc w:val="both"/>
               <w:rPr>
                 <w:rFonts w:asciiTheme="minorHAnsi" w:hAnsiTheme="minorHAnsi"/>
-                <w:sz w:val="23"/>
-                <w:szCs w:val="23"/>
                 <w:lang w:val="ru-RU"/>
               </w:rPr>
             </w:pPr>
@@ -3054,8 +1988,6 @@
             <w:r>
               <w:rPr>
                 <w:rFonts w:asciiTheme="minorHAnsi" w:hAnsiTheme="minorHAnsi"/>
-                <w:sz w:val="23"/>
-                <w:szCs w:val="23"/>
                 <w:lang w:val="ru-RU"/>
               </w:rPr>
               <w:t>креатинин</w:t>
@@ -3064,8 +1996,6 @@
             <w:r>
               <w:rPr>
                 <w:rFonts w:asciiTheme="minorHAnsi" w:hAnsiTheme="minorHAnsi"/>
-                <w:sz w:val="23"/>
-                <w:szCs w:val="23"/>
                 <w:lang w:val="ru-RU"/>
               </w:rPr>
               <w:t xml:space="preserve"> </w:t>
@@ -3085,16 +2015,12 @@
               <w:jc w:val="both"/>
               <w:rPr>
                 <w:rFonts w:asciiTheme="minorHAnsi" w:hAnsiTheme="minorHAnsi"/>
-                <w:sz w:val="23"/>
-                <w:szCs w:val="23"/>
                 <w:lang w:val="ru-RU"/>
               </w:rPr>
             </w:pPr>
             <w:r>
               <w:rPr>
                 <w:rFonts w:asciiTheme="minorHAnsi" w:hAnsiTheme="minorHAnsi"/>
-                <w:sz w:val="23"/>
-                <w:szCs w:val="23"/>
                 <w:lang w:val="ru-RU"/>
               </w:rPr>
               <w:t xml:space="preserve">бил </w:t>
@@ -3103,8 +2029,6 @@
             <w:r>
               <w:rPr>
                 <w:rFonts w:asciiTheme="minorHAnsi" w:hAnsiTheme="minorHAnsi"/>
-                <w:sz w:val="23"/>
-                <w:szCs w:val="23"/>
                 <w:lang w:val="ru-RU"/>
               </w:rPr>
               <w:t>общ</w:t>
@@ -3113,8 +2037,6 @@
             <w:r>
               <w:rPr>
                 <w:rFonts w:asciiTheme="minorHAnsi" w:hAnsiTheme="minorHAnsi"/>
-                <w:sz w:val="23"/>
-                <w:szCs w:val="23"/>
                 <w:lang w:val="ru-RU"/>
               </w:rPr>
               <w:t xml:space="preserve"> </w:t>
@@ -3134,16 +2056,12 @@
               <w:jc w:val="both"/>
               <w:rPr>
                 <w:rFonts w:asciiTheme="minorHAnsi" w:hAnsiTheme="minorHAnsi"/>
-                <w:sz w:val="23"/>
-                <w:szCs w:val="23"/>
                 <w:lang w:val="ru-RU"/>
               </w:rPr>
             </w:pPr>
             <w:r>
               <w:rPr>
                 <w:rFonts w:asciiTheme="minorHAnsi" w:hAnsiTheme="minorHAnsi"/>
-                <w:sz w:val="23"/>
-                <w:szCs w:val="23"/>
                 <w:lang w:val="ru-RU"/>
               </w:rPr>
               <w:t xml:space="preserve">бил </w:t>
@@ -3153,8 +2071,6 @@
             <w:r>
               <w:rPr>
                 <w:rFonts w:asciiTheme="minorHAnsi" w:hAnsiTheme="minorHAnsi"/>
-                <w:sz w:val="23"/>
-                <w:szCs w:val="23"/>
                 <w:lang w:val="ru-RU"/>
               </w:rPr>
               <w:t>пр</w:t>
@@ -3164,8 +2080,6 @@
             <w:r>
               <w:rPr>
                 <w:rFonts w:asciiTheme="minorHAnsi" w:hAnsiTheme="minorHAnsi"/>
-                <w:sz w:val="23"/>
-                <w:szCs w:val="23"/>
                 <w:lang w:val="ru-RU"/>
               </w:rPr>
               <w:t xml:space="preserve"> </w:t>
@@ -3185,8 +2099,6 @@
               <w:jc w:val="both"/>
               <w:rPr>
                 <w:rFonts w:asciiTheme="minorHAnsi" w:hAnsiTheme="minorHAnsi"/>
-                <w:sz w:val="23"/>
-                <w:szCs w:val="23"/>
                 <w:lang w:val="ru-RU"/>
               </w:rPr>
             </w:pPr>
@@ -3194,8 +2106,6 @@
             <w:r>
               <w:rPr>
                 <w:rFonts w:asciiTheme="minorHAnsi" w:hAnsiTheme="minorHAnsi"/>
-                <w:sz w:val="23"/>
-                <w:szCs w:val="23"/>
                 <w:lang w:val="ru-RU"/>
               </w:rPr>
               <w:t>тим</w:t>
@@ -3204,8 +2114,6 @@
             <w:r>
               <w:rPr>
                 <w:rFonts w:asciiTheme="minorHAnsi" w:hAnsiTheme="minorHAnsi"/>
-                <w:sz w:val="23"/>
-                <w:szCs w:val="23"/>
                 <w:lang w:val="ru-RU"/>
               </w:rPr>
               <w:t xml:space="preserve"> </w:t>
@@ -3225,16 +2133,12 @@
               <w:jc w:val="both"/>
               <w:rPr>
                 <w:rFonts w:asciiTheme="minorHAnsi" w:hAnsiTheme="minorHAnsi"/>
-                <w:sz w:val="23"/>
-                <w:szCs w:val="23"/>
                 <w:lang w:val="ru-RU"/>
               </w:rPr>
             </w:pPr>
             <w:r>
               <w:rPr>
                 <w:rFonts w:asciiTheme="minorHAnsi" w:hAnsiTheme="minorHAnsi"/>
-                <w:sz w:val="23"/>
-                <w:szCs w:val="23"/>
                 <w:lang w:val="ru-RU"/>
               </w:rPr>
               <w:t xml:space="preserve">АСТ </w:t>
@@ -3254,16 +2158,12 @@
               <w:jc w:val="both"/>
               <w:rPr>
                 <w:rFonts w:asciiTheme="minorHAnsi" w:hAnsiTheme="minorHAnsi"/>
-                <w:sz w:val="23"/>
-                <w:szCs w:val="23"/>
                 <w:lang w:val="ru-RU"/>
               </w:rPr>
             </w:pPr>
             <w:r>
               <w:rPr>
                 <w:rFonts w:asciiTheme="minorHAnsi" w:hAnsiTheme="minorHAnsi"/>
-                <w:sz w:val="23"/>
-                <w:szCs w:val="23"/>
                 <w:lang w:val="ru-RU"/>
               </w:rPr>
               <w:t xml:space="preserve">АЛТ </w:t>
@@ -3577,7 +2477,6 @@
         <w:ind w:left="-567"/>
         <w:jc w:val="both"/>
         <w:rPr>
-          <w:sz w:val="28"/>
           <w:lang w:val="ru-RU"/>
         </w:rPr>
       </w:pPr>
@@ -3587,35 +2486,29 @@
         <w:ind w:left="-567"/>
         <w:jc w:val="both"/>
         <w:rPr>
-          <w:sz w:val="28"/>
-          <w:szCs w:val="20"/>
           <w:lang w:val="ru-RU"/>
         </w:rPr>
       </w:pPr>
       <w:r>
         <w:rPr>
-          <w:sz w:val="28"/>
           <w:lang w:val="ru-RU"/>
         </w:rPr>
         <w:t>09</w:t>
       </w:r>
       <w:r>
         <w:rPr>
-          <w:sz w:val="28"/>
           <w:lang w:val="ru-RU"/>
         </w:rPr>
         <w:t>.</w:t>
       </w:r>
       <w:r>
         <w:rPr>
-          <w:sz w:val="28"/>
           <w:lang w:val="ru-RU"/>
         </w:rPr>
         <w:t>03.18</w:t>
       </w:r>
       <w:r>
         <w:rPr>
-          <w:sz w:val="28"/>
           <w:lang w:val="ru-RU"/>
         </w:rPr>
         <w:t xml:space="preserve"> </w:t>
@@ -3623,7 +2516,6 @@
       <w:proofErr w:type="spellStart"/>
       <w:r>
         <w:rPr>
-          <w:sz w:val="28"/>
           <w:lang w:val="ru-RU"/>
         </w:rPr>
         <w:t>Глик</w:t>
@@ -3631,21 +2523,18 @@
       <w:proofErr w:type="spellEnd"/>
       <w:r>
         <w:rPr>
-          <w:sz w:val="28"/>
           <w:lang w:val="ru-RU"/>
         </w:rPr>
         <w:t>. гемоглобин -</w:t>
       </w:r>
       <w:r>
         <w:rPr>
-          <w:sz w:val="28"/>
           <w:lang w:val="ru-RU"/>
         </w:rPr>
         <w:t>8,4</w:t>
       </w:r>
       <w:r>
         <w:rPr>
-          <w:sz w:val="28"/>
           <w:lang w:val="ru-RU"/>
         </w:rPr>
         <w:t xml:space="preserve"> %</w:t>
@@ -3656,15 +2545,11 @@
         <w:ind w:left="-567"/>
         <w:jc w:val="both"/>
         <w:rPr>
-          <w:sz w:val="28"/>
-          <w:szCs w:val="28"/>
           <w:lang w:val="ru-RU"/>
         </w:rPr>
       </w:pPr>
       <w:r>
         <w:rPr>
-          <w:sz w:val="28"/>
-          <w:szCs w:val="28"/>
           <w:lang w:val="ru-RU"/>
         </w:rPr>
         <w:t xml:space="preserve">13.03.18 </w:t>
@@ -3672,16 +2557,12 @@
       <w:proofErr w:type="gramStart"/>
       <w:r>
         <w:rPr>
-          <w:sz w:val="28"/>
-          <w:szCs w:val="28"/>
           <w:lang w:val="ru-RU"/>
         </w:rPr>
         <w:t>С-</w:t>
       </w:r>
       <w:r>
         <w:rPr>
-          <w:sz w:val="28"/>
-          <w:szCs w:val="28"/>
           <w:lang w:val="ru-RU"/>
         </w:rPr>
         <w:t>реактивный</w:t>
@@ -3689,8 +2570,6 @@
       <w:proofErr w:type="gramEnd"/>
       <w:r>
         <w:rPr>
-          <w:sz w:val="28"/>
-          <w:szCs w:val="28"/>
           <w:lang w:val="ru-RU"/>
         </w:rPr>
         <w:t xml:space="preserve"> белок 3+</w:t>
@@ -3701,39 +2580,29 @@
         <w:ind w:left="-567"/>
         <w:jc w:val="both"/>
         <w:rPr>
-          <w:sz w:val="28"/>
-          <w:szCs w:val="28"/>
           <w:lang w:val="ru-RU"/>
         </w:rPr>
       </w:pPr>
       <w:r>
         <w:rPr>
-          <w:sz w:val="28"/>
-          <w:szCs w:val="28"/>
           <w:lang w:val="ru-RU"/>
         </w:rPr>
         <w:t>09</w:t>
       </w:r>
       <w:r>
         <w:rPr>
-          <w:sz w:val="28"/>
-          <w:szCs w:val="28"/>
           <w:lang w:val="ru-RU"/>
         </w:rPr>
         <w:t>.</w:t>
       </w:r>
       <w:r>
         <w:rPr>
-          <w:sz w:val="28"/>
-          <w:szCs w:val="28"/>
           <w:lang w:val="ru-RU"/>
         </w:rPr>
         <w:t>03.18</w:t>
       </w:r>
       <w:r>
         <w:rPr>
-          <w:sz w:val="28"/>
-          <w:szCs w:val="28"/>
           <w:lang w:val="ru-RU"/>
         </w:rPr>
         <w:t xml:space="preserve"> К –</w:t>
@@ -3741,8 +2610,6 @@
       <w:proofErr w:type="gramStart"/>
       <w:r>
         <w:rPr>
-          <w:sz w:val="28"/>
-          <w:szCs w:val="28"/>
           <w:lang w:val="ru-RU"/>
         </w:rPr>
         <w:t xml:space="preserve">   ;</w:t>
@@ -3750,16 +2617,12 @@
       <w:proofErr w:type="gramEnd"/>
       <w:r>
         <w:rPr>
-          <w:sz w:val="28"/>
-          <w:szCs w:val="28"/>
           <w:lang w:val="ru-RU"/>
         </w:rPr>
         <w:t>4,42</w:t>
       </w:r>
       <w:r>
         <w:rPr>
-          <w:sz w:val="28"/>
-          <w:szCs w:val="28"/>
           <w:lang w:val="ru-RU"/>
         </w:rPr>
         <w:t xml:space="preserve"> </w:t>
@@ -3767,8 +2630,6 @@
       <w:proofErr w:type="spellStart"/>
       <w:r>
         <w:rPr>
-          <w:sz w:val="28"/>
-          <w:szCs w:val="28"/>
           <w:lang w:val="ru-RU"/>
         </w:rPr>
         <w:t>Nа</w:t>
@@ -3776,24 +2637,18 @@
       <w:proofErr w:type="spellEnd"/>
       <w:r>
         <w:rPr>
-          <w:sz w:val="28"/>
-          <w:szCs w:val="28"/>
           <w:lang w:val="ru-RU"/>
         </w:rPr>
         <w:t xml:space="preserve"> – </w:t>
       </w:r>
       <w:r>
         <w:rPr>
-          <w:sz w:val="28"/>
-          <w:szCs w:val="28"/>
           <w:lang w:val="ru-RU"/>
         </w:rPr>
         <w:t>138</w:t>
       </w:r>
       <w:r>
         <w:rPr>
-          <w:sz w:val="28"/>
-          <w:szCs w:val="28"/>
           <w:lang w:val="ru-RU"/>
         </w:rPr>
         <w:t xml:space="preserve"> </w:t>
@@ -3801,8 +2656,6 @@
       <w:proofErr w:type="spellStart"/>
       <w:r>
         <w:rPr>
-          <w:sz w:val="28"/>
-          <w:szCs w:val="28"/>
           <w:lang w:val="ru-RU"/>
         </w:rPr>
         <w:t>Са</w:t>
@@ -3810,8 +2663,6 @@
       <w:proofErr w:type="spellEnd"/>
       <w:r>
         <w:rPr>
-          <w:sz w:val="28"/>
-          <w:szCs w:val="28"/>
           <w:vertAlign w:val="superscript"/>
           <w:lang w:val="ru-RU"/>
         </w:rPr>
@@ -3819,40 +2670,30 @@
       </w:r>
       <w:r>
         <w:rPr>
-          <w:sz w:val="28"/>
-          <w:szCs w:val="28"/>
           <w:lang w:val="ru-RU"/>
         </w:rPr>
         <w:t xml:space="preserve"> -</w:t>
       </w:r>
       <w:r>
         <w:rPr>
-          <w:sz w:val="28"/>
-          <w:szCs w:val="28"/>
           <w:lang w:val="ru-RU"/>
         </w:rPr>
         <w:t>1,2</w:t>
       </w:r>
       <w:r>
         <w:rPr>
-          <w:sz w:val="28"/>
-          <w:szCs w:val="28"/>
           <w:lang w:val="ru-RU"/>
         </w:rPr>
         <w:t xml:space="preserve"> С1 -  </w:t>
       </w:r>
       <w:r>
         <w:rPr>
-          <w:sz w:val="28"/>
-          <w:szCs w:val="28"/>
           <w:lang w:val="ru-RU"/>
         </w:rPr>
         <w:t>102</w:t>
       </w:r>
       <w:r>
         <w:rPr>
-          <w:sz w:val="28"/>
-          <w:szCs w:val="28"/>
           <w:lang w:val="ru-RU"/>
         </w:rPr>
         <w:t xml:space="preserve"> </w:t>
@@ -3860,8 +2701,6 @@
       <w:proofErr w:type="spellStart"/>
       <w:r>
         <w:rPr>
-          <w:sz w:val="28"/>
-          <w:szCs w:val="28"/>
           <w:lang w:val="ru-RU"/>
         </w:rPr>
         <w:t>ммоль</w:t>
@@ -3869,8 +2708,6 @@
       <w:proofErr w:type="spellEnd"/>
       <w:r>
         <w:rPr>
-          <w:sz w:val="28"/>
-          <w:szCs w:val="28"/>
           <w:lang w:val="ru-RU"/>
         </w:rPr>
         <w:t>/л</w:t>
@@ -3883,53 +2720,71 @@
         <w:jc w:val="both"/>
         <w:rPr>
           <w:b w:val="0"/>
+          <w:sz w:val="24"/>
+          <w:szCs w:val="24"/>
         </w:rPr>
       </w:pPr>
       <w:r>
         <w:rPr>
           <w:b w:val="0"/>
+          <w:sz w:val="24"/>
+          <w:szCs w:val="24"/>
         </w:rPr>
         <w:t>09</w:t>
       </w:r>
       <w:r>
         <w:rPr>
           <w:b w:val="0"/>
+          <w:sz w:val="24"/>
+          <w:szCs w:val="24"/>
         </w:rPr>
         <w:t>.</w:t>
       </w:r>
       <w:r>
         <w:rPr>
           <w:b w:val="0"/>
+          <w:sz w:val="24"/>
+          <w:szCs w:val="24"/>
         </w:rPr>
         <w:t>03.18</w:t>
       </w:r>
       <w:r>
         <w:rPr>
           <w:b w:val="0"/>
+          <w:sz w:val="24"/>
+          <w:szCs w:val="24"/>
         </w:rPr>
         <w:t xml:space="preserve"> </w:t>
       </w:r>
       <w:r>
         <w:rPr>
           <w:b w:val="0"/>
+          <w:sz w:val="24"/>
+          <w:szCs w:val="24"/>
         </w:rPr>
         <w:t>Общ. а</w:t>
       </w:r>
       <w:r>
         <w:rPr>
           <w:b w:val="0"/>
+          <w:sz w:val="24"/>
+          <w:szCs w:val="24"/>
         </w:rPr>
         <w:t>н. мочи уд вес 10</w:t>
       </w:r>
       <w:r>
         <w:rPr>
           <w:b w:val="0"/>
+          <w:sz w:val="24"/>
+          <w:szCs w:val="24"/>
         </w:rPr>
         <w:t>18</w:t>
       </w:r>
       <w:r>
         <w:rPr>
           <w:b w:val="0"/>
+          <w:sz w:val="24"/>
+          <w:szCs w:val="24"/>
         </w:rPr>
         <w:t xml:space="preserve">  </w:t>
       </w:r>
@@ -3937,6 +2792,8 @@
       <w:r>
         <w:rPr>
           <w:b w:val="0"/>
+          <w:sz w:val="24"/>
+          <w:szCs w:val="24"/>
         </w:rPr>
         <w:t>лейк</w:t>
       </w:r>
@@ -3944,18 +2801,24 @@
       <w:r>
         <w:rPr>
           <w:b w:val="0"/>
+          <w:sz w:val="24"/>
+          <w:szCs w:val="24"/>
         </w:rPr>
         <w:t xml:space="preserve"> –</w:t>
       </w:r>
       <w:r>
         <w:rPr>
           <w:b w:val="0"/>
+          <w:sz w:val="24"/>
+          <w:szCs w:val="24"/>
         </w:rPr>
         <w:t>3-4</w:t>
       </w:r>
       <w:r>
         <w:rPr>
           <w:b w:val="0"/>
+          <w:sz w:val="24"/>
+          <w:szCs w:val="24"/>
         </w:rPr>
         <w:t xml:space="preserve">   в </w:t>
       </w:r>
@@ -3963,6 +2826,8 @@
       <w:r>
         <w:rPr>
           <w:b w:val="0"/>
+          <w:sz w:val="24"/>
+          <w:szCs w:val="24"/>
         </w:rPr>
         <w:t>п</w:t>
       </w:r>
@@ -3970,6 +2835,8 @@
       <w:r>
         <w:rPr>
           <w:b w:val="0"/>
+          <w:sz w:val="24"/>
+          <w:szCs w:val="24"/>
         </w:rPr>
         <w:t>/</w:t>
       </w:r>
@@ -3977,6 +2844,8 @@
       <w:r>
         <w:rPr>
           <w:b w:val="0"/>
+          <w:sz w:val="24"/>
+          <w:szCs w:val="24"/>
         </w:rPr>
         <w:t>зр</w:t>
       </w:r>
@@ -3984,18 +2853,24 @@
       <w:r>
         <w:rPr>
           <w:b w:val="0"/>
+          <w:sz w:val="24"/>
+          <w:szCs w:val="24"/>
         </w:rPr>
         <w:t xml:space="preserve"> белок – </w:t>
       </w:r>
       <w:r>
         <w:rPr>
           <w:b w:val="0"/>
+          <w:sz w:val="24"/>
+          <w:szCs w:val="24"/>
         </w:rPr>
         <w:t>0,028</w:t>
       </w:r>
       <w:r>
         <w:rPr>
           <w:b w:val="0"/>
+          <w:sz w:val="24"/>
+          <w:szCs w:val="24"/>
         </w:rPr>
         <w:t xml:space="preserve">  ацетон –</w:t>
       </w:r>
@@ -4003,6 +2878,8 @@
       <w:r>
         <w:rPr>
           <w:b w:val="0"/>
+          <w:sz w:val="24"/>
+          <w:szCs w:val="24"/>
         </w:rPr>
         <w:t>отр</w:t>
       </w:r>
@@ -4010,12 +2887,16 @@
       <w:r>
         <w:rPr>
           <w:b w:val="0"/>
+          <w:sz w:val="24"/>
+          <w:szCs w:val="24"/>
         </w:rPr>
         <w:t xml:space="preserve">; </w:t>
       </w:r>
       <w:r>
         <w:rPr>
           <w:b w:val="0"/>
+          <w:sz w:val="24"/>
+          <w:szCs w:val="24"/>
         </w:rPr>
         <w:t xml:space="preserve"> </w:t>
       </w:r>
@@ -4023,6 +2904,8 @@
       <w:r>
         <w:rPr>
           <w:b w:val="0"/>
+          <w:sz w:val="24"/>
+          <w:szCs w:val="24"/>
         </w:rPr>
         <w:t>эпит</w:t>
       </w:r>
@@ -4030,6 +2913,8 @@
       <w:r>
         <w:rPr>
           <w:b w:val="0"/>
+          <w:sz w:val="24"/>
+          <w:szCs w:val="24"/>
         </w:rPr>
         <w:t>. пл. -</w:t>
       </w:r>
@@ -4037,6 +2922,8 @@
       <w:r>
         <w:rPr>
           <w:b w:val="0"/>
+          <w:sz w:val="24"/>
+          <w:szCs w:val="24"/>
         </w:rPr>
         <w:t>ед</w:t>
       </w:r>
@@ -4044,6 +2931,8 @@
       <w:r>
         <w:rPr>
           <w:b w:val="0"/>
+          <w:sz w:val="24"/>
+          <w:szCs w:val="24"/>
         </w:rPr>
         <w:t xml:space="preserve"> ; </w:t>
       </w:r>
@@ -4051,6 +2940,8 @@
       <w:r>
         <w:rPr>
           <w:b w:val="0"/>
+          <w:sz w:val="24"/>
+          <w:szCs w:val="24"/>
         </w:rPr>
         <w:t>эпит</w:t>
       </w:r>
@@ -4058,6 +2949,8 @@
       <w:r>
         <w:rPr>
           <w:b w:val="0"/>
+          <w:sz w:val="24"/>
+          <w:szCs w:val="24"/>
         </w:rPr>
         <w:t xml:space="preserve">. </w:t>
       </w:r>
@@ -4065,6 +2958,8 @@
       <w:r>
         <w:rPr>
           <w:b w:val="0"/>
+          <w:sz w:val="24"/>
+          <w:szCs w:val="24"/>
         </w:rPr>
         <w:t>перех</w:t>
       </w:r>
@@ -4072,12 +2967,16 @@
       <w:r>
         <w:rPr>
           <w:b w:val="0"/>
+          <w:sz w:val="24"/>
+          <w:szCs w:val="24"/>
         </w:rPr>
         <w:t xml:space="preserve">. - </w:t>
       </w:r>
       <w:r>
         <w:rPr>
           <w:b w:val="0"/>
+          <w:sz w:val="24"/>
+          <w:szCs w:val="24"/>
         </w:rPr>
         <w:t xml:space="preserve"> в п/</w:t>
       </w:r>
@@ -4085,6 +2984,8 @@
       <w:r>
         <w:rPr>
           <w:b w:val="0"/>
+          <w:sz w:val="24"/>
+          <w:szCs w:val="24"/>
         </w:rPr>
         <w:t>зр</w:t>
       </w:r>
@@ -4094,166 +2995,74 @@
       <w:pPr>
         <w:ind w:left="-567"/>
         <w:rPr>
-          <w:sz w:val="28"/>
-          <w:szCs w:val="20"/>
           <w:lang w:val="ru-RU"/>
         </w:rPr>
       </w:pPr>
       <w:r>
         <w:rPr>
-          <w:sz w:val="28"/>
+          <w:lang w:val="ru-RU"/>
+        </w:rPr>
+        <w:t>12</w:t>
+      </w:r>
+      <w:r>
+        <w:rPr>
           <w:lang w:val="ru-RU"/>
         </w:rPr>
         <w:t>.</w:t>
       </w:r>
       <w:r>
         <w:rPr>
-          <w:sz w:val="28"/>
           <w:lang w:val="ru-RU"/>
         </w:rPr>
         <w:t>03.18</w:t>
       </w:r>
       <w:r>
         <w:rPr>
-          <w:sz w:val="28"/>
           <w:lang w:val="ru-RU"/>
         </w:rPr>
         <w:t xml:space="preserve"> </w:t>
       </w:r>
       <w:r>
         <w:rPr>
-          <w:sz w:val="28"/>
-          <w:lang w:val="ru-RU"/>
-        </w:rPr>
-        <w:t xml:space="preserve">Анализ мочи по Нечипоренко </w:t>
+          <w:lang w:val="ru-RU"/>
+        </w:rPr>
+        <w:t xml:space="preserve">Суточная </w:t>
       </w:r>
       <w:proofErr w:type="spellStart"/>
       <w:r>
         <w:rPr>
-          <w:sz w:val="28"/>
-          <w:lang w:val="ru-RU"/>
-        </w:rPr>
-        <w:t>лейк</w:t>
+          <w:lang w:val="ru-RU"/>
+        </w:rPr>
+        <w:t>глюкозурия</w:t>
       </w:r>
       <w:proofErr w:type="spellEnd"/>
       <w:r>
         <w:rPr>
-          <w:sz w:val="28"/>
-          <w:lang w:val="ru-RU"/>
-        </w:rPr>
-        <w:t xml:space="preserve"> -  </w:t>
+          <w:lang w:val="ru-RU"/>
+        </w:rPr>
+        <w:t xml:space="preserve"> –  </w:t>
+      </w:r>
+      <w:r>
+        <w:rPr>
+          <w:lang w:val="ru-RU"/>
+        </w:rPr>
+        <w:t>0,42</w:t>
+      </w:r>
+      <w:r>
+        <w:rPr>
+          <w:lang w:val="ru-RU"/>
+        </w:rPr>
+        <w:t>%</w:t>
+      </w:r>
+      <w:r>
+        <w:rPr>
+          <w:lang w:val="ru-RU"/>
+        </w:rPr>
+        <w:t xml:space="preserve">;   Суточная протеинурия –  </w:t>
       </w:r>
       <w:proofErr w:type="spellStart"/>
       <w:r>
         <w:rPr>
-          <w:sz w:val="28"/>
-          <w:lang w:val="ru-RU"/>
-        </w:rPr>
-        <w:t>эритр</w:t>
-      </w:r>
-      <w:proofErr w:type="spellEnd"/>
-      <w:r>
-        <w:rPr>
-          <w:sz w:val="28"/>
-          <w:lang w:val="ru-RU"/>
-        </w:rPr>
-        <w:t xml:space="preserve"> -  белок – </w:t>
-      </w:r>
-      <w:proofErr w:type="spellStart"/>
-      <w:r>
-        <w:rPr>
-          <w:sz w:val="28"/>
-          <w:lang w:val="ru-RU"/>
-        </w:rPr>
-        <w:t>отр</w:t>
-      </w:r>
-      <w:proofErr w:type="spellEnd"/>
-    </w:p>
-    <w:p>
-      <w:pPr>
-        <w:ind w:left="-567"/>
-        <w:rPr>
-          <w:sz w:val="28"/>
-          <w:szCs w:val="20"/>
-          <w:lang w:val="ru-RU"/>
-        </w:rPr>
-      </w:pPr>
-      <w:r>
-        <w:rPr>
-          <w:sz w:val="28"/>
-          <w:lang w:val="ru-RU"/>
-        </w:rPr>
-        <w:t>12</w:t>
-      </w:r>
-      <w:r>
-        <w:rPr>
-          <w:sz w:val="28"/>
-          <w:lang w:val="ru-RU"/>
-        </w:rPr>
-        <w:t>.</w:t>
-      </w:r>
-      <w:r>
-        <w:rPr>
-          <w:sz w:val="28"/>
-          <w:lang w:val="ru-RU"/>
-        </w:rPr>
-        <w:t>03.18</w:t>
-      </w:r>
-      <w:r>
-        <w:rPr>
-          <w:sz w:val="28"/>
-          <w:lang w:val="ru-RU"/>
-        </w:rPr>
-        <w:t xml:space="preserve"> </w:t>
-      </w:r>
-      <w:r>
-        <w:rPr>
-          <w:sz w:val="28"/>
-          <w:lang w:val="ru-RU"/>
-        </w:rPr>
-        <w:t xml:space="preserve">Суточная </w:t>
-      </w:r>
-      <w:proofErr w:type="spellStart"/>
-      <w:r>
-        <w:rPr>
-          <w:sz w:val="28"/>
-          <w:lang w:val="ru-RU"/>
-        </w:rPr>
-        <w:t>глюкозурия</w:t>
-      </w:r>
-      <w:proofErr w:type="spellEnd"/>
-      <w:r>
-        <w:rPr>
-          <w:sz w:val="28"/>
-          <w:lang w:val="ru-RU"/>
-        </w:rPr>
-        <w:t xml:space="preserve"> –  </w:t>
-      </w:r>
-      <w:r>
-        <w:rPr>
-          <w:sz w:val="28"/>
-          <w:lang w:val="ru-RU"/>
-        </w:rPr>
-        <w:t>0,42</w:t>
-      </w:r>
-      <w:r>
-        <w:rPr>
-          <w:sz w:val="28"/>
-          <w:lang w:val="ru-RU"/>
-        </w:rPr>
-        <w:t>%</w:t>
-      </w:r>
-      <w:r>
-        <w:rPr>
-          <w:sz w:val="28"/>
-          <w:lang w:val="ru-RU"/>
-        </w:rPr>
-        <w:t xml:space="preserve">;   Суточная протеинурия –  </w:t>
-      </w:r>
-      <w:proofErr w:type="spellStart"/>
-      <w:r>
-        <w:rPr>
-          <w:sz w:val="28"/>
           <w:lang w:val="ru-RU"/>
         </w:rPr>
         <w:t>отр</w:t>
@@ -4264,36 +3073,80 @@
       <w:pPr>
         <w:pStyle w:val="5"/>
         <w:ind w:left="-567"/>
+        <w:rPr>
+          <w:sz w:val="24"/>
+          <w:szCs w:val="24"/>
+        </w:rPr>
       </w:pPr>
       <w:r>
+        <w:rPr>
+          <w:sz w:val="24"/>
+          <w:szCs w:val="24"/>
+        </w:rPr>
         <w:t>13</w:t>
       </w:r>
       <w:r>
+        <w:rPr>
+          <w:sz w:val="24"/>
+          <w:szCs w:val="24"/>
+        </w:rPr>
         <w:t>.</w:t>
       </w:r>
       <w:r>
+        <w:rPr>
+          <w:sz w:val="24"/>
+          <w:szCs w:val="24"/>
+        </w:rPr>
         <w:t>03.18</w:t>
       </w:r>
       <w:r>
+        <w:rPr>
+          <w:sz w:val="24"/>
+          <w:szCs w:val="24"/>
+        </w:rPr>
         <w:t xml:space="preserve"> </w:t>
       </w:r>
       <w:r>
+        <w:rPr>
+          <w:sz w:val="24"/>
+          <w:szCs w:val="24"/>
+        </w:rPr>
         <w:t xml:space="preserve">Микроальбуминурия </w:t>
       </w:r>
       <w:r>
+        <w:rPr>
+          <w:sz w:val="24"/>
+          <w:szCs w:val="24"/>
+        </w:rPr>
         <w:t>–</w:t>
       </w:r>
       <w:r>
+        <w:rPr>
+          <w:sz w:val="24"/>
+          <w:szCs w:val="24"/>
+        </w:rPr>
         <w:t xml:space="preserve"> </w:t>
       </w:r>
       <w:r>
+        <w:rPr>
+          <w:sz w:val="24"/>
+          <w:szCs w:val="24"/>
+        </w:rPr>
         <w:t>34,9</w:t>
       </w:r>
       <w:r>
+        <w:rPr>
+          <w:sz w:val="24"/>
+          <w:szCs w:val="24"/>
+        </w:rPr>
         <w:t>мг/</w:t>
       </w:r>
       <w:proofErr w:type="spellStart"/>
       <w:r>
+        <w:rPr>
+          <w:sz w:val="24"/>
+          <w:szCs w:val="24"/>
+        </w:rPr>
         <w:t>сут</w:t>
       </w:r>
       <w:proofErr w:type="spellEnd"/>
@@ -4327,15 +3180,11 @@
           <w:p>
             <w:pPr>
               <w:rPr>
-                <w:sz w:val="28"/>
-                <w:szCs w:val="28"/>
                 <w:lang w:val="ru-RU"/>
               </w:rPr>
             </w:pPr>
             <w:r>
               <w:rPr>
-                <w:sz w:val="28"/>
-                <w:szCs w:val="28"/>
                 <w:lang w:val="ru-RU"/>
               </w:rPr>
               <w:t xml:space="preserve">Гликемический </w:t>
@@ -4344,15 +3193,11 @@
           <w:p>
             <w:pPr>
               <w:rPr>
-                <w:sz w:val="28"/>
-                <w:szCs w:val="28"/>
                 <w:lang w:val="ru-RU"/>
               </w:rPr>
             </w:pPr>
             <w:r>
               <w:rPr>
-                <w:sz w:val="28"/>
-                <w:szCs w:val="28"/>
                 <w:lang w:val="ru-RU"/>
               </w:rPr>
               <w:t>профиль</w:t>
@@ -4366,15 +3211,11 @@
           <w:p>
             <w:pPr>
               <w:rPr>
-                <w:sz w:val="28"/>
-                <w:szCs w:val="28"/>
                 <w:lang w:val="ru-RU"/>
               </w:rPr>
             </w:pPr>
             <w:r>
               <w:rPr>
-                <w:sz w:val="28"/>
-                <w:szCs w:val="28"/>
                 <w:lang w:val="ru-RU"/>
               </w:rPr>
               <w:t>8.00</w:t>
@@ -4388,15 +3229,11 @@
           <w:p>
             <w:pPr>
               <w:rPr>
-                <w:sz w:val="28"/>
-                <w:szCs w:val="28"/>
                 <w:lang w:val="ru-RU"/>
               </w:rPr>
             </w:pPr>
             <w:r>
               <w:rPr>
-                <w:sz w:val="28"/>
-                <w:szCs w:val="28"/>
                 <w:lang w:val="ru-RU"/>
               </w:rPr>
               <w:t>11.00</w:t>
@@ -4410,15 +3247,11 @@
           <w:p>
             <w:pPr>
               <w:rPr>
-                <w:sz w:val="28"/>
-                <w:szCs w:val="28"/>
                 <w:lang w:val="ru-RU"/>
               </w:rPr>
             </w:pPr>
             <w:r>
               <w:rPr>
-                <w:sz w:val="28"/>
-                <w:szCs w:val="28"/>
                 <w:lang w:val="ru-RU"/>
               </w:rPr>
               <w:t>16.00</w:t>
@@ -4432,15 +3265,11 @@
           <w:p>
             <w:pPr>
               <w:rPr>
-                <w:sz w:val="28"/>
-                <w:szCs w:val="28"/>
                 <w:lang w:val="ru-RU"/>
               </w:rPr>
             </w:pPr>
             <w:r>
               <w:rPr>
-                <w:sz w:val="28"/>
-                <w:szCs w:val="28"/>
                 <w:lang w:val="ru-RU"/>
               </w:rPr>
               <w:t>20.00</w:t>
@@ -4454,15 +3283,11 @@
           <w:p>
             <w:pPr>
               <w:rPr>
-                <w:sz w:val="28"/>
-                <w:szCs w:val="28"/>
                 <w:lang w:val="ru-RU"/>
               </w:rPr>
             </w:pPr>
             <w:r>
               <w:rPr>
-                <w:sz w:val="28"/>
-                <w:szCs w:val="28"/>
                 <w:lang w:val="ru-RU"/>
               </w:rPr>
               <w:t>22.00</w:t>
@@ -4478,15 +3303,11 @@
           <w:p>
             <w:pPr>
               <w:rPr>
-                <w:sz w:val="28"/>
-                <w:szCs w:val="28"/>
                 <w:lang w:val="ru-RU"/>
               </w:rPr>
             </w:pPr>
             <w:r>
               <w:rPr>
-                <w:sz w:val="28"/>
-                <w:szCs w:val="28"/>
                 <w:lang w:val="ru-RU"/>
               </w:rPr>
               <w:t>09.03</w:t>
@@ -4500,15 +3321,11 @@
           <w:p>
             <w:pPr>
               <w:rPr>
-                <w:sz w:val="28"/>
-                <w:szCs w:val="28"/>
                 <w:lang w:val="ru-RU"/>
               </w:rPr>
             </w:pPr>
             <w:r>
               <w:rPr>
-                <w:sz w:val="28"/>
-                <w:szCs w:val="28"/>
                 <w:lang w:val="ru-RU"/>
               </w:rPr>
               <w:t>8,1</w:t>
@@ -4522,15 +3339,11 @@
           <w:p>
             <w:pPr>
               <w:rPr>
-                <w:sz w:val="28"/>
-                <w:szCs w:val="28"/>
                 <w:lang w:val="ru-RU"/>
               </w:rPr>
             </w:pPr>
             <w:r>
               <w:rPr>
-                <w:sz w:val="28"/>
-                <w:szCs w:val="28"/>
                 <w:lang w:val="ru-RU"/>
               </w:rPr>
               <w:t>7,6</w:t>
@@ -4544,15 +3357,11 @@
           <w:p>
             <w:pPr>
               <w:rPr>
-                <w:sz w:val="28"/>
-                <w:szCs w:val="28"/>
                 <w:lang w:val="ru-RU"/>
               </w:rPr>
             </w:pPr>
             <w:r>
               <w:rPr>
-                <w:sz w:val="28"/>
-                <w:szCs w:val="28"/>
                 <w:lang w:val="ru-RU"/>
               </w:rPr>
               <w:t>11,7</w:t>
@@ -4566,8 +3375,6 @@
           <w:p>
             <w:pPr>
               <w:rPr>
-                <w:sz w:val="28"/>
-                <w:szCs w:val="28"/>
                 <w:lang w:val="ru-RU"/>
               </w:rPr>
             </w:pPr>
@@ -4580,8 +3387,6 @@
           <w:p>
             <w:pPr>
               <w:rPr>
-                <w:sz w:val="28"/>
-                <w:szCs w:val="28"/>
                 <w:lang w:val="ru-RU"/>
               </w:rPr>
             </w:pPr>
@@ -4596,15 +3401,11 @@
           <w:p>
             <w:pPr>
               <w:rPr>
-                <w:sz w:val="28"/>
-                <w:szCs w:val="28"/>
                 <w:lang w:val="ru-RU"/>
               </w:rPr>
             </w:pPr>
             <w:r>
               <w:rPr>
-                <w:sz w:val="28"/>
-                <w:szCs w:val="28"/>
                 <w:lang w:val="ru-RU"/>
               </w:rPr>
               <w:t>11.03</w:t>
@@ -4618,15 +3419,11 @@
           <w:p>
             <w:pPr>
               <w:rPr>
-                <w:sz w:val="28"/>
-                <w:szCs w:val="28"/>
                 <w:lang w:val="ru-RU"/>
               </w:rPr>
             </w:pPr>
             <w:r>
               <w:rPr>
-                <w:sz w:val="28"/>
-                <w:szCs w:val="28"/>
                 <w:lang w:val="ru-RU"/>
               </w:rPr>
               <w:t>8,3</w:t>
@@ -4640,15 +3437,11 @@
           <w:p>
             <w:pPr>
               <w:rPr>
-                <w:sz w:val="28"/>
-                <w:szCs w:val="28"/>
                 <w:lang w:val="ru-RU"/>
               </w:rPr>
             </w:pPr>
             <w:r>
               <w:rPr>
-                <w:sz w:val="28"/>
-                <w:szCs w:val="28"/>
                 <w:lang w:val="ru-RU"/>
               </w:rPr>
               <w:t>7,8</w:t>
@@ -4662,15 +3455,11 @@
           <w:p>
             <w:pPr>
               <w:rPr>
-                <w:sz w:val="28"/>
-                <w:szCs w:val="28"/>
                 <w:lang w:val="ru-RU"/>
               </w:rPr>
             </w:pPr>
             <w:r>
               <w:rPr>
-                <w:sz w:val="28"/>
-                <w:szCs w:val="28"/>
                 <w:lang w:val="ru-RU"/>
               </w:rPr>
               <w:t>6,1</w:t>
@@ -4684,15 +3473,11 @@
           <w:p>
             <w:pPr>
               <w:rPr>
-                <w:sz w:val="28"/>
-                <w:szCs w:val="28"/>
                 <w:lang w:val="ru-RU"/>
               </w:rPr>
             </w:pPr>
             <w:r>
               <w:rPr>
-                <w:sz w:val="28"/>
-                <w:szCs w:val="28"/>
                 <w:lang w:val="ru-RU"/>
               </w:rPr>
               <w:t>7,1</w:t>
@@ -4706,8 +3491,6 @@
           <w:p>
             <w:pPr>
               <w:rPr>
-                <w:sz w:val="28"/>
-                <w:szCs w:val="28"/>
                 <w:lang w:val="ru-RU"/>
               </w:rPr>
             </w:pPr>
@@ -4722,15 +3505,11 @@
           <w:p>
             <w:pPr>
               <w:rPr>
-                <w:sz w:val="28"/>
-                <w:szCs w:val="28"/>
                 <w:lang w:val="ru-RU"/>
               </w:rPr>
             </w:pPr>
             <w:r>
               <w:rPr>
-                <w:sz w:val="28"/>
-                <w:szCs w:val="28"/>
                 <w:lang w:val="ru-RU"/>
               </w:rPr>
               <w:t>12.03</w:t>
@@ -4744,8 +3523,6 @@
           <w:p>
             <w:pPr>
               <w:rPr>
-                <w:sz w:val="28"/>
-                <w:szCs w:val="28"/>
                 <w:lang w:val="ru-RU"/>
               </w:rPr>
             </w:pPr>
@@ -4758,8 +3535,6 @@
           <w:p>
             <w:pPr>
               <w:rPr>
-                <w:sz w:val="28"/>
-                <w:szCs w:val="28"/>
                 <w:lang w:val="ru-RU"/>
               </w:rPr>
             </w:pPr>
@@ -4772,8 +3547,6 @@
           <w:p>
             <w:pPr>
               <w:rPr>
-                <w:sz w:val="28"/>
-                <w:szCs w:val="28"/>
                 <w:lang w:val="ru-RU"/>
               </w:rPr>
             </w:pPr>
@@ -4786,15 +3559,11 @@
           <w:p>
             <w:pPr>
               <w:rPr>
-                <w:sz w:val="28"/>
-                <w:szCs w:val="28"/>
                 <w:lang w:val="ru-RU"/>
               </w:rPr>
             </w:pPr>
             <w:r>
               <w:rPr>
-                <w:sz w:val="28"/>
-                <w:szCs w:val="28"/>
                 <w:lang w:val="ru-RU"/>
               </w:rPr>
               <w:t>9,3</w:t>
@@ -4808,8 +3577,6 @@
           <w:p>
             <w:pPr>
               <w:rPr>
-                <w:sz w:val="28"/>
-                <w:szCs w:val="28"/>
                 <w:lang w:val="ru-RU"/>
               </w:rPr>
             </w:pPr>
@@ -4824,15 +3591,11 @@
           <w:p>
             <w:pPr>
               <w:rPr>
-                <w:sz w:val="28"/>
-                <w:szCs w:val="28"/>
                 <w:lang w:val="ru-RU"/>
               </w:rPr>
             </w:pPr>
             <w:r>
               <w:rPr>
-                <w:sz w:val="28"/>
-                <w:szCs w:val="28"/>
                 <w:lang w:val="ru-RU"/>
               </w:rPr>
               <w:t>14.03</w:t>
@@ -4846,15 +3609,11 @@
           <w:p>
             <w:pPr>
               <w:rPr>
-                <w:sz w:val="28"/>
-                <w:szCs w:val="28"/>
                 <w:lang w:val="ru-RU"/>
               </w:rPr>
             </w:pPr>
             <w:r>
               <w:rPr>
-                <w:sz w:val="28"/>
-                <w:szCs w:val="28"/>
                 <w:lang w:val="ru-RU"/>
               </w:rPr>
               <w:t>7,7</w:t>
@@ -4868,15 +3627,11 @@
           <w:p>
             <w:pPr>
               <w:rPr>
-                <w:sz w:val="28"/>
-                <w:szCs w:val="28"/>
                 <w:lang w:val="ru-RU"/>
               </w:rPr>
             </w:pPr>
             <w:r>
               <w:rPr>
-                <w:sz w:val="28"/>
-                <w:szCs w:val="28"/>
                 <w:lang w:val="ru-RU"/>
               </w:rPr>
               <w:t>7,0</w:t>
@@ -4890,15 +3645,11 @@
           <w:p>
             <w:pPr>
               <w:rPr>
-                <w:sz w:val="28"/>
-                <w:szCs w:val="28"/>
                 <w:lang w:val="ru-RU"/>
               </w:rPr>
             </w:pPr>
             <w:r>
               <w:rPr>
-                <w:sz w:val="28"/>
-                <w:szCs w:val="28"/>
                 <w:lang w:val="ru-RU"/>
               </w:rPr>
               <w:t>9,0</w:t>
@@ -4912,15 +3663,11 @@
           <w:p>
             <w:pPr>
               <w:rPr>
-                <w:sz w:val="28"/>
-                <w:szCs w:val="28"/>
                 <w:lang w:val="ru-RU"/>
               </w:rPr>
             </w:pPr>
             <w:r>
               <w:rPr>
-                <w:sz w:val="28"/>
-                <w:szCs w:val="28"/>
                 <w:lang w:val="ru-RU"/>
               </w:rPr>
               <w:t>6,4</w:t>
@@ -4934,15 +3681,11 @@
           <w:p>
             <w:pPr>
               <w:rPr>
-                <w:sz w:val="28"/>
-                <w:szCs w:val="28"/>
                 <w:lang w:val="ru-RU"/>
               </w:rPr>
             </w:pPr>
             <w:r>
               <w:rPr>
-                <w:sz w:val="28"/>
-                <w:szCs w:val="28"/>
                 <w:lang w:val="ru-RU"/>
               </w:rPr>
               <w:t>6,5</w:t>
@@ -4958,15 +3701,11 @@
           <w:p>
             <w:pPr>
               <w:rPr>
-                <w:sz w:val="28"/>
-                <w:szCs w:val="28"/>
                 <w:lang w:val="ru-RU"/>
               </w:rPr>
             </w:pPr>
             <w:r>
               <w:rPr>
-                <w:sz w:val="28"/>
-                <w:szCs w:val="28"/>
                 <w:lang w:val="ru-RU"/>
               </w:rPr>
               <w:t>16.03</w:t>
@@ -4980,15 +3719,11 @@
           <w:p>
             <w:pPr>
               <w:rPr>
-                <w:sz w:val="28"/>
-                <w:szCs w:val="28"/>
                 <w:lang w:val="ru-RU"/>
               </w:rPr>
             </w:pPr>
             <w:r>
               <w:rPr>
-                <w:sz w:val="28"/>
-                <w:szCs w:val="28"/>
                 <w:lang w:val="ru-RU"/>
               </w:rPr>
               <w:t>6,4</w:t>
@@ -5002,15 +3737,11 @@
           <w:p>
             <w:pPr>
               <w:rPr>
-                <w:sz w:val="28"/>
-                <w:szCs w:val="28"/>
                 <w:lang w:val="ru-RU"/>
               </w:rPr>
             </w:pPr>
             <w:r>
               <w:rPr>
-                <w:sz w:val="28"/>
-                <w:szCs w:val="28"/>
                 <w:lang w:val="ru-RU"/>
               </w:rPr>
               <w:t>7,8</w:t>
@@ -5024,15 +3755,11 @@
           <w:p>
             <w:pPr>
               <w:rPr>
-                <w:sz w:val="28"/>
-                <w:szCs w:val="28"/>
                 <w:lang w:val="ru-RU"/>
               </w:rPr>
             </w:pPr>
             <w:r>
               <w:rPr>
-                <w:sz w:val="28"/>
-                <w:szCs w:val="28"/>
                 <w:lang w:val="ru-RU"/>
               </w:rPr>
               <w:t>6,0</w:t>
@@ -5046,15 +3773,11 @@
           <w:p>
             <w:pPr>
               <w:rPr>
-                <w:sz w:val="28"/>
-                <w:szCs w:val="28"/>
                 <w:lang w:val="ru-RU"/>
               </w:rPr>
             </w:pPr>
             <w:r>
               <w:rPr>
-                <w:sz w:val="28"/>
-                <w:szCs w:val="28"/>
                 <w:lang w:val="ru-RU"/>
               </w:rPr>
               <w:t>7,4</w:t>
@@ -5068,8 +3791,6 @@
           <w:p>
             <w:pPr>
               <w:rPr>
-                <w:sz w:val="28"/>
-                <w:szCs w:val="28"/>
                 <w:lang w:val="ru-RU"/>
               </w:rPr>
             </w:pPr>
@@ -5082,195 +3803,116 @@
         <w:ind w:left="-567"/>
         <w:jc w:val="both"/>
         <w:rPr>
-          <w:sz w:val="28"/>
-          <w:szCs w:val="20"/>
           <w:lang w:val="ru-RU"/>
         </w:rPr>
       </w:pPr>
       <w:r>
         <w:rPr>
-          <w:sz w:val="28"/>
           <w:u w:val="single"/>
           <w:lang w:val="ru-RU"/>
         </w:rPr>
-        <w:t>Невропатолог</w:t>
-      </w:r>
-      <w:r>
-        <w:rPr>
-          <w:sz w:val="28"/>
-          <w:lang w:val="ru-RU"/>
-        </w:rPr>
-        <w:t xml:space="preserve">: </w:t>
-      </w:r>
-      <w:sdt>
-        <w:sdtPr>
-          <w:rPr>
-            <w:sz w:val="28"/>
-            <w:lang w:val="ru-RU"/>
-          </w:rPr>
-          <w:id w:val="-1949923650"/>
-          <w:placeholder>
-            <w:docPart w:val="DefaultPlaceholder_1082065159"/>
-          </w:placeholder>
-          <w:comboBox>
-            <w:listItem w:value="Выберите элемент."/>
-            <w:listItem w:displayText="На момент осмотра патологи со стороны ЦНС и ПНС нет." w:value="На момент осмотра патологи со стороны ЦНС и ПНС нет."/>
-            <w:listItem w:displayText=" " w:value="  "/>
-          </w:comboBox>
-        </w:sdtPr>
-        <w:sdtEndPr/>
-        <w:sdtContent>
-          <w:r>
-            <w:rPr>
-              <w:sz w:val="28"/>
-              <w:lang w:val="ru-RU"/>
-            </w:rPr>
-            <w:t xml:space="preserve"> </w:t>
-          </w:r>
-        </w:sdtContent>
-      </w:sdt>
-      <w:r>
-        <w:rPr>
-          <w:sz w:val="28"/>
+        <w:t xml:space="preserve">12.03.18 </w:t>
+      </w:r>
+      <w:r>
+        <w:rPr>
+          <w:u w:val="single"/>
+          <w:lang w:val="ru-RU"/>
+        </w:rPr>
+        <w:t>Окулист:</w:t>
+      </w:r>
+      <w:r>
+        <w:rPr>
+          <w:lang w:val="ru-RU"/>
+        </w:rPr>
+        <w:t xml:space="preserve"> Гл. дно: </w:t>
+      </w:r>
+      <w:r>
+        <w:rPr>
+          <w:lang w:val="ru-RU"/>
+        </w:rPr>
+        <w:t xml:space="preserve"> сосуды сужены</w:t>
+      </w:r>
+      <w:r>
+        <w:rPr>
+          <w:lang w:val="ru-RU"/>
+        </w:rPr>
+        <w:t xml:space="preserve">,  умеренно извиты, вены уплотнены, </w:t>
+      </w:r>
+      <w:proofErr w:type="gramStart"/>
+      <w:r>
+        <w:rPr>
+          <w:lang w:val="ru-RU"/>
+        </w:rPr>
+        <w:t>с-м</w:t>
+      </w:r>
+      <w:proofErr w:type="gramEnd"/>
+      <w:r>
+        <w:rPr>
           <w:lang w:val="ru-RU"/>
         </w:rPr>
         <w:t xml:space="preserve"> </w:t>
       </w:r>
-    </w:p>
-    <w:p>
-      <w:pPr>
-        <w:ind w:left="-567"/>
-        <w:jc w:val="both"/>
-        <w:rPr>
-          <w:sz w:val="28"/>
-          <w:szCs w:val="20"/>
-          <w:lang w:val="ru-RU"/>
-        </w:rPr>
-      </w:pPr>
-      <w:r>
-        <w:rPr>
-          <w:sz w:val="28"/>
-          <w:u w:val="single"/>
-          <w:lang w:val="ru-RU"/>
-        </w:rPr>
-        <w:t xml:space="preserve">12.03.18 </w:t>
-      </w:r>
-      <w:r>
-        <w:rPr>
-          <w:sz w:val="28"/>
-          <w:u w:val="single"/>
-          <w:lang w:val="ru-RU"/>
-        </w:rPr>
-        <w:t>Окулист:</w:t>
-      </w:r>
-      <w:r>
-        <w:rPr>
-          <w:sz w:val="28"/>
-          <w:lang w:val="ru-RU"/>
-        </w:rPr>
-        <w:t xml:space="preserve"> Гл. дно: </w:t>
-      </w:r>
-      <w:r>
-        <w:rPr>
-          <w:sz w:val="28"/>
-          <w:lang w:val="ru-RU"/>
-        </w:rPr>
-        <w:t xml:space="preserve"> сосуды сужены</w:t>
-      </w:r>
-      <w:r>
-        <w:rPr>
-          <w:sz w:val="28"/>
-          <w:lang w:val="ru-RU"/>
-        </w:rPr>
-        <w:t xml:space="preserve">,  умеренно извиты, вены уплотнены, </w:t>
+      <w:proofErr w:type="spellStart"/>
+      <w:r>
+        <w:rPr>
+          <w:lang w:val="ru-RU"/>
+        </w:rPr>
+        <w:t>Салюс</w:t>
+      </w:r>
+      <w:proofErr w:type="spellEnd"/>
+      <w:r>
+        <w:rPr>
+          <w:lang w:val="ru-RU"/>
+        </w:rPr>
+        <w:t xml:space="preserve"> 1 ст. </w:t>
+      </w:r>
+      <w:r>
+        <w:rPr>
+          <w:lang w:val="ru-RU"/>
+        </w:rPr>
+        <w:t>В</w:t>
+      </w:r>
+      <w:r>
+        <w:rPr>
+          <w:lang w:val="ru-RU"/>
+        </w:rPr>
+        <w:t xml:space="preserve"> </w:t>
+      </w:r>
+      <w:proofErr w:type="spellStart"/>
+      <w:r>
+        <w:rPr>
+          <w:lang w:val="ru-RU"/>
+        </w:rPr>
+        <w:t>макулярной</w:t>
+      </w:r>
+      <w:proofErr w:type="spellEnd"/>
+      <w:r>
+        <w:rPr>
+          <w:lang w:val="ru-RU"/>
+        </w:rPr>
+        <w:t xml:space="preserve"> области без особенностей</w:t>
+      </w:r>
+      <w:r>
+        <w:rPr>
+          <w:lang w:val="ru-RU"/>
+        </w:rPr>
+        <w:t xml:space="preserve"> Д-з: </w:t>
+      </w:r>
+      <w:r>
+        <w:rPr>
+          <w:lang w:val="ru-RU"/>
+        </w:rPr>
+        <w:t>А</w:t>
+      </w:r>
+      <w:r>
+        <w:rPr>
+          <w:lang w:val="ru-RU"/>
+        </w:rPr>
+        <w:t>нгиопатия сосудов сетчатки ОИ</w:t>
       </w:r>
       <w:proofErr w:type="gramStart"/>
       <w:r>
         <w:rPr>
-          <w:sz w:val="28"/>
-          <w:lang w:val="ru-RU"/>
-        </w:rPr>
-        <w:t>с-м</w:t>
-      </w:r>
-      <w:proofErr w:type="gramEnd"/>
-      <w:r>
-        <w:rPr>
-          <w:sz w:val="28"/>
-          <w:lang w:val="ru-RU"/>
-        </w:rPr>
-        <w:t xml:space="preserve"> </w:t>
-      </w:r>
-      <w:proofErr w:type="spellStart"/>
-      <w:r>
-        <w:rPr>
-          <w:sz w:val="28"/>
-          <w:lang w:val="ru-RU"/>
-        </w:rPr>
-        <w:t>Салюс</w:t>
-      </w:r>
-      <w:proofErr w:type="spellEnd"/>
-      <w:r>
-        <w:rPr>
-          <w:sz w:val="28"/>
-          <w:lang w:val="ru-RU"/>
-        </w:rPr>
-        <w:t xml:space="preserve"> 1 ст. </w:t>
-      </w:r>
-      <w:r>
-        <w:rPr>
-          <w:sz w:val="28"/>
-          <w:lang w:val="ru-RU"/>
-        </w:rPr>
-        <w:t>В</w:t>
-      </w:r>
-      <w:r>
-        <w:rPr>
-          <w:sz w:val="28"/>
-          <w:lang w:val="ru-RU"/>
-        </w:rPr>
-        <w:t xml:space="preserve"> </w:t>
-      </w:r>
-      <w:proofErr w:type="spellStart"/>
-      <w:r>
-        <w:rPr>
-          <w:sz w:val="28"/>
-          <w:lang w:val="ru-RU"/>
-        </w:rPr>
-        <w:t>макулярной</w:t>
-      </w:r>
-      <w:proofErr w:type="spellEnd"/>
-      <w:r>
-        <w:rPr>
-          <w:sz w:val="28"/>
-          <w:lang w:val="ru-RU"/>
-        </w:rPr>
-        <w:t xml:space="preserve"> области без особенностей</w:t>
-      </w:r>
-      <w:r>
-        <w:rPr>
-          <w:sz w:val="28"/>
-          <w:lang w:val="ru-RU"/>
-        </w:rPr>
-        <w:t xml:space="preserve"> Д-з: </w:t>
-      </w:r>
-      <w:r>
-        <w:rPr>
-          <w:sz w:val="28"/>
-          <w:lang w:val="ru-RU"/>
-        </w:rPr>
-        <w:t>А</w:t>
-      </w:r>
-      <w:r>
-        <w:rPr>
-          <w:sz w:val="28"/>
-          <w:lang w:val="ru-RU"/>
-        </w:rPr>
-        <w:t>нгиопатия сосудов сетчатки ОИ</w:t>
-      </w:r>
-      <w:proofErr w:type="gramStart"/>
-      <w:r>
-        <w:rPr>
-          <w:sz w:val="28"/>
           <w:lang w:val="ru-RU"/>
         </w:rPr>
         <w:t xml:space="preserve">.. </w:t>
@@ -5282,14 +3924,11 @@
         <w:ind w:left="-567"/>
         <w:jc w:val="both"/>
         <w:rPr>
-          <w:sz w:val="28"/>
-          <w:szCs w:val="20"/>
           <w:lang w:val="ru-RU"/>
         </w:rPr>
       </w:pPr>
       <w:r>
         <w:rPr>
-          <w:sz w:val="28"/>
           <w:u w:val="single"/>
           <w:lang w:val="ru-RU"/>
         </w:rPr>
@@ -5297,7 +3936,6 @@
       </w:r>
       <w:r>
         <w:rPr>
-          <w:sz w:val="28"/>
           <w:u w:val="single"/>
           <w:lang w:val="ru-RU"/>
         </w:rPr>
@@ -5305,35 +3943,30 @@
       </w:r>
       <w:r>
         <w:rPr>
-          <w:sz w:val="28"/>
           <w:lang w:val="ru-RU"/>
         </w:rPr>
         <w:t>:</w:t>
       </w:r>
       <w:r>
         <w:rPr>
-          <w:sz w:val="28"/>
           <w:lang w:val="ru-RU"/>
         </w:rPr>
         <w:t xml:space="preserve"> </w:t>
       </w:r>
       <w:r>
         <w:rPr>
-          <w:sz w:val="28"/>
           <w:lang w:val="ru-RU"/>
         </w:rPr>
         <w:t>ЧСС -</w:t>
       </w:r>
       <w:r>
         <w:rPr>
-          <w:sz w:val="28"/>
           <w:lang w:val="ru-RU"/>
         </w:rPr>
         <w:t>67</w:t>
       </w:r>
       <w:r>
         <w:rPr>
-          <w:sz w:val="28"/>
           <w:lang w:val="ru-RU"/>
         </w:rPr>
         <w:t xml:space="preserve"> уд/мин. Вольтаж </w:t>
@@ -5341,7 +3974,6 @@
       <w:sdt>
         <w:sdtPr>
           <w:rPr>
-            <w:sz w:val="28"/>
             <w:lang w:val="ru-RU"/>
           </w:rPr>
           <w:id w:val="-1300382127"/>
@@ -5359,7 +3991,6 @@
         <w:sdtContent>
           <w:r>
             <w:rPr>
-              <w:sz w:val="28"/>
               <w:lang w:val="ru-RU"/>
             </w:rPr>
             <w:t>сохранен.</w:t>
@@ -5368,14 +3999,12 @@
       </w:sdt>
       <w:r>
         <w:rPr>
-          <w:sz w:val="28"/>
           <w:lang w:val="ru-RU"/>
         </w:rPr>
         <w:t xml:space="preserve">  Ритм синусовый</w:t>
       </w:r>
       <w:r>
         <w:rPr>
-          <w:sz w:val="28"/>
           <w:lang w:val="ru-RU"/>
         </w:rPr>
         <w:t>. Эл</w:t>
@@ -5383,7 +4012,6 @@
       <w:proofErr w:type="gramStart"/>
       <w:r>
         <w:rPr>
-          <w:sz w:val="28"/>
           <w:lang w:val="ru-RU"/>
         </w:rPr>
         <w:t>.</w:t>
@@ -5391,7 +4019,6 @@
       <w:proofErr w:type="gramEnd"/>
       <w:r>
         <w:rPr>
-          <w:sz w:val="28"/>
           <w:lang w:val="ru-RU"/>
         </w:rPr>
         <w:t xml:space="preserve"> </w:t>
@@ -5399,7 +4026,6 @@
       <w:proofErr w:type="gramStart"/>
       <w:r>
         <w:rPr>
-          <w:sz w:val="28"/>
           <w:lang w:val="ru-RU"/>
         </w:rPr>
         <w:t>о</w:t>
@@ -5407,21 +4033,18 @@
       <w:proofErr w:type="gramEnd"/>
       <w:r>
         <w:rPr>
-          <w:sz w:val="28"/>
           <w:lang w:val="ru-RU"/>
         </w:rPr>
         <w:t xml:space="preserve">сь </w:t>
       </w:r>
       <w:r>
         <w:rPr>
-          <w:sz w:val="28"/>
           <w:lang w:val="ru-RU"/>
         </w:rPr>
         <w:t>не</w:t>
       </w:r>
       <w:r>
         <w:rPr>
-          <w:sz w:val="28"/>
           <w:lang w:val="ru-RU"/>
         </w:rPr>
         <w:t xml:space="preserve"> отклонена.  Гипертрофия левого желудочка. </w:t>
@@ -5432,13 +4055,11 @@
         <w:ind w:left="-567"/>
         <w:jc w:val="both"/>
         <w:rPr>
-          <w:sz w:val="28"/>
           <w:lang w:val="ru-RU"/>
         </w:rPr>
       </w:pPr>
       <w:r>
         <w:rPr>
-          <w:sz w:val="28"/>
           <w:u w:val="single"/>
           <w:lang w:val="ru-RU"/>
         </w:rPr>
@@ -5446,7 +4067,6 @@
       </w:r>
       <w:r>
         <w:rPr>
-          <w:sz w:val="28"/>
           <w:u w:val="single"/>
           <w:lang w:val="ru-RU"/>
         </w:rPr>
@@ -5454,14 +4074,12 @@
       </w:r>
       <w:r>
         <w:rPr>
-          <w:sz w:val="28"/>
           <w:lang w:val="ru-RU"/>
         </w:rPr>
         <w:t xml:space="preserve">: </w:t>
       </w:r>
       <w:r>
         <w:rPr>
-          <w:sz w:val="28"/>
           <w:lang w:val="ru-RU"/>
         </w:rPr>
         <w:t xml:space="preserve"> Гипертоническая болезнь II стадии 2 степени. Гипертензивное сердце СН I. Риск 4.  </w:t>
@@ -5472,13 +4090,11 @@
         <w:ind w:left="-567"/>
         <w:jc w:val="both"/>
         <w:rPr>
-          <w:sz w:val="28"/>
           <w:lang w:val="ru-RU"/>
         </w:rPr>
       </w:pPr>
       <w:r>
         <w:rPr>
-          <w:sz w:val="28"/>
           <w:u w:val="single"/>
           <w:lang w:val="ru-RU"/>
         </w:rPr>
@@ -5486,7 +4102,6 @@
       </w:r>
       <w:r>
         <w:rPr>
-          <w:sz w:val="28"/>
           <w:u w:val="single"/>
           <w:lang w:val="ru-RU"/>
         </w:rPr>
@@ -5494,35 +4109,30 @@
       </w:r>
       <w:r>
         <w:rPr>
-          <w:sz w:val="28"/>
           <w:lang w:val="ru-RU"/>
         </w:rPr>
         <w:t xml:space="preserve">: </w:t>
       </w:r>
       <w:r>
         <w:rPr>
-          <w:sz w:val="28"/>
           <w:lang w:val="ru-RU"/>
         </w:rPr>
         <w:t xml:space="preserve">Диабетическая </w:t>
       </w:r>
       <w:r>
         <w:rPr>
-          <w:sz w:val="28"/>
           <w:lang w:val="ru-RU"/>
         </w:rPr>
         <w:t xml:space="preserve">ангиопатия </w:t>
       </w:r>
       <w:r>
         <w:rPr>
-          <w:sz w:val="28"/>
           <w:lang w:val="ru-RU"/>
         </w:rPr>
         <w:t xml:space="preserve">артерий </w:t>
       </w:r>
       <w:r>
         <w:rPr>
-          <w:sz w:val="28"/>
           <w:lang w:val="ru-RU"/>
         </w:rPr>
         <w:t>н/к.</w:t>
@@ -5533,125 +4143,116 @@
         <w:ind w:left="-567"/>
         <w:jc w:val="both"/>
         <w:rPr>
-          <w:sz w:val="28"/>
           <w:lang w:val="ru-RU"/>
         </w:rPr>
       </w:pPr>
       <w:r>
         <w:rPr>
-          <w:sz w:val="28"/>
           <w:u w:val="single"/>
           <w:lang w:val="ru-RU"/>
         </w:rPr>
-        <w:t>16</w:t>
-      </w:r>
-      <w:r>
-        <w:rPr>
-          <w:sz w:val="28"/>
-          <w:lang w:val="ru-RU"/>
-        </w:rPr>
-        <w:t>.</w:t>
-      </w:r>
-      <w:r>
-        <w:rPr>
-          <w:sz w:val="28"/>
-          <w:lang w:val="ru-RU"/>
-        </w:rPr>
-        <w:t xml:space="preserve">03.18 </w:t>
+        <w:t>16.</w:t>
+      </w:r>
+      <w:r>
+        <w:rPr>
+          <w:u w:val="single"/>
+          <w:lang w:val="ru-RU"/>
+        </w:rPr>
+        <w:t>03.18 Иммунолог</w:t>
+      </w:r>
+      <w:r>
+        <w:rPr>
+          <w:lang w:val="ru-RU"/>
+        </w:rPr>
+        <w:t>: Системное недифференцированное</w:t>
+      </w:r>
+      <w:r>
+        <w:rPr>
+          <w:lang w:val="ru-RU"/>
+        </w:rPr>
+        <w:t xml:space="preserve"> </w:t>
       </w:r>
       <w:proofErr w:type="spellStart"/>
       <w:r>
         <w:rPr>
-          <w:sz w:val="28"/>
-          <w:lang w:val="ru-RU"/>
-        </w:rPr>
-        <w:t>Имунолог</w:t>
+          <w:lang w:val="ru-RU"/>
+        </w:rPr>
+        <w:t>им</w:t>
+      </w:r>
+      <w:r>
+        <w:rPr>
+          <w:lang w:val="ru-RU"/>
+        </w:rPr>
+        <w:t>м</w:t>
+      </w:r>
+      <w:r>
+        <w:rPr>
+          <w:lang w:val="ru-RU"/>
+        </w:rPr>
+        <w:t>у</w:t>
+      </w:r>
+      <w:r>
+        <w:rPr>
+          <w:lang w:val="ru-RU"/>
+        </w:rPr>
+        <w:t>н</w:t>
+      </w:r>
+      <w:r>
+        <w:rPr>
+          <w:lang w:val="ru-RU"/>
+        </w:rPr>
+        <w:t>но</w:t>
       </w:r>
       <w:proofErr w:type="spellEnd"/>
       <w:r>
         <w:rPr>
-          <w:sz w:val="28"/>
-          <w:lang w:val="ru-RU"/>
-        </w:rPr>
-        <w:t xml:space="preserve">: системное </w:t>
-      </w:r>
-      <w:proofErr w:type="spellStart"/>
-      <w:r>
-        <w:rPr>
-          <w:sz w:val="28"/>
-          <w:lang w:val="ru-RU"/>
-        </w:rPr>
-        <w:t>недеферинцированное</w:t>
-      </w:r>
-      <w:proofErr w:type="spellEnd"/>
-      <w:r>
-        <w:rPr>
-          <w:sz w:val="28"/>
+          <w:lang w:val="ru-RU"/>
+        </w:rPr>
+        <w:t xml:space="preserve">-воспалительное </w:t>
+      </w:r>
+      <w:r>
+        <w:rPr>
+          <w:lang w:val="ru-RU"/>
+        </w:rPr>
+        <w:t>заболевание</w:t>
+      </w:r>
+      <w:r>
+        <w:rPr>
           <w:lang w:val="ru-RU"/>
         </w:rPr>
         <w:t xml:space="preserve"> </w:t>
       </w:r>
-      <w:proofErr w:type="spellStart"/>
-      <w:r>
-        <w:rPr>
-          <w:sz w:val="28"/>
-          <w:lang w:val="ru-RU"/>
-        </w:rPr>
-        <w:t>имуно</w:t>
-      </w:r>
-      <w:proofErr w:type="spellEnd"/>
-      <w:r>
-        <w:rPr>
-          <w:sz w:val="28"/>
-          <w:lang w:val="ru-RU"/>
-        </w:rPr>
-        <w:t xml:space="preserve">-воспалительное </w:t>
-      </w:r>
-      <w:r>
-        <w:rPr>
-          <w:sz w:val="28"/>
-          <w:lang w:val="ru-RU"/>
-        </w:rPr>
-        <w:t>заболевание</w:t>
-      </w:r>
-      <w:r>
-        <w:rPr>
-          <w:sz w:val="28"/>
-          <w:lang w:val="ru-RU"/>
-        </w:rPr>
-        <w:t xml:space="preserve"> сосуд</w:t>
+      <w:r>
+        <w:rPr>
+          <w:lang w:val="ru-RU"/>
+        </w:rPr>
+        <w:t>соединительной</w:t>
+      </w:r>
+      <w:r>
+        <w:rPr>
+          <w:lang w:val="ru-RU"/>
+        </w:rPr>
+        <w:t xml:space="preserve"> ткани.</w:t>
+      </w:r>
+      <w:r>
+        <w:rPr>
+          <w:lang w:val="ru-RU"/>
+        </w:rPr>
+        <w:t xml:space="preserve"> Акт </w:t>
       </w:r>
       <w:proofErr w:type="gramStart"/>
       <w:r>
         <w:rPr>
-          <w:sz w:val="28"/>
-          <w:lang w:val="ru-RU"/>
-        </w:rPr>
-        <w:t>.</w:t>
+          <w:lang w:val="ru-RU"/>
+        </w:rPr>
+        <w:t>Ш</w:t>
       </w:r>
       <w:proofErr w:type="gramEnd"/>
       <w:r>
         <w:rPr>
-          <w:sz w:val="28"/>
-          <w:lang w:val="ru-RU"/>
-        </w:rPr>
-        <w:t xml:space="preserve"> </w:t>
-      </w:r>
-      <w:proofErr w:type="gramStart"/>
-      <w:r>
-        <w:rPr>
-          <w:sz w:val="28"/>
-          <w:lang w:val="ru-RU"/>
-        </w:rPr>
-        <w:t>т</w:t>
-      </w:r>
-      <w:proofErr w:type="gramEnd"/>
-      <w:r>
-        <w:rPr>
-          <w:sz w:val="28"/>
-          <w:lang w:val="ru-RU"/>
-        </w:rPr>
-        <w:t>кани.</w:t>
+          <w:lang w:val="ru-RU"/>
+        </w:rPr>
+        <w:t xml:space="preserve"> ст. </w:t>
       </w:r>
     </w:p>
     <w:p>
@@ -5659,22 +4260,19 @@
         <w:ind w:left="-567"/>
         <w:jc w:val="both"/>
         <w:rPr>
-          <w:sz w:val="28"/>
-          <w:szCs w:val="28"/>
           <w:lang w:val="ru-RU"/>
         </w:rPr>
       </w:pPr>
       <w:r>
         <w:rPr>
-          <w:sz w:val="28"/>
           <w:u w:val="single"/>
           <w:lang w:val="ru-RU"/>
         </w:rPr>
+        <w:lastRenderedPageBreak/>
         <w:t xml:space="preserve">13.03.18 </w:t>
       </w:r>
       <w:r>
         <w:rPr>
-          <w:sz w:val="28"/>
           <w:u w:val="single"/>
           <w:lang w:val="ru-RU"/>
         </w:rPr>
@@ -5682,16 +4280,12 @@
       </w:r>
       <w:r>
         <w:rPr>
-          <w:sz w:val="28"/>
-          <w:szCs w:val="28"/>
           <w:lang w:val="ru-RU"/>
         </w:rPr>
         <w:t xml:space="preserve">: </w:t>
       </w:r>
       <w:r>
         <w:rPr>
-          <w:sz w:val="28"/>
-          <w:szCs w:val="28"/>
           <w:lang w:val="ru-RU"/>
         </w:rPr>
         <w:t xml:space="preserve"> </w:t>
@@ -5699,7 +4293,6 @@
       <w:sdt>
         <w:sdtPr>
           <w:rPr>
-            <w:sz w:val="28"/>
             <w:lang w:val="ru-RU"/>
           </w:rPr>
           <w:id w:val="-1004209914"/>
@@ -5715,7 +4308,6 @@
         <w:sdtContent>
           <w:r>
             <w:rPr>
-              <w:sz w:val="28"/>
               <w:lang w:val="ru-RU"/>
             </w:rPr>
             <w:t xml:space="preserve">Диабетическая ангиопатия артерий н/к </w:t>
@@ -5723,7 +4315,6 @@
           <w:proofErr w:type="spellStart"/>
           <w:r>
             <w:rPr>
-              <w:sz w:val="28"/>
               <w:lang w:val="ru-RU"/>
             </w:rPr>
             <w:t>IIc</w:t>
@@ -5731,7 +4322,6 @@
           <w:proofErr w:type="gramStart"/>
           <w:r>
             <w:rPr>
-              <w:sz w:val="28"/>
               <w:lang w:val="ru-RU"/>
             </w:rPr>
             <w:t>т</w:t>
@@ -5740,7 +4330,6 @@
           <w:proofErr w:type="gramEnd"/>
           <w:r>
             <w:rPr>
-              <w:sz w:val="28"/>
               <w:lang w:val="ru-RU"/>
             </w:rPr>
             <w:t xml:space="preserve">. </w:t>
@@ -5749,26 +4338,55 @@
       </w:sdt>
       <w:r>
         <w:rPr>
-          <w:sz w:val="28"/>
           <w:lang w:val="ru-RU"/>
         </w:rPr>
         <w:t xml:space="preserve"> </w:t>
       </w:r>
+      <w:r>
+        <w:rPr>
+          <w:lang w:val="ru-RU"/>
+        </w:rPr>
+        <w:t xml:space="preserve"> </w:t>
+      </w:r>
+      <w:r>
+        <w:rPr>
+          <w:lang w:val="ru-RU"/>
+        </w:rPr>
+        <w:t>Варикозная</w:t>
+      </w:r>
+      <w:r>
+        <w:rPr>
+          <w:lang w:val="ru-RU"/>
+        </w:rPr>
+        <w:t xml:space="preserve"> болезнь н/к ВРВ  (поверхностных) голени </w:t>
+      </w:r>
+      <w:r>
+        <w:rPr>
+          <w:lang w:val="ru-RU"/>
+        </w:rPr>
+        <w:t xml:space="preserve">II </w:t>
+      </w:r>
+      <w:proofErr w:type="spellStart"/>
+      <w:proofErr w:type="gramStart"/>
+      <w:r>
+        <w:rPr>
+          <w:lang w:val="ru-RU"/>
+        </w:rPr>
+        <w:t>ст</w:t>
+      </w:r>
+      <w:proofErr w:type="spellEnd"/>
+      <w:proofErr w:type="gramEnd"/>
     </w:p>
     <w:p>
       <w:pPr>
         <w:ind w:left="-567"/>
         <w:jc w:val="both"/>
         <w:rPr>
-          <w:sz w:val="28"/>
-          <w:szCs w:val="20"/>
           <w:lang w:val="ru-RU"/>
         </w:rPr>
       </w:pPr>
       <w:r>
         <w:rPr>
-          <w:sz w:val="28"/>
-          <w:szCs w:val="20"/>
           <w:u w:val="single"/>
           <w:lang w:val="ru-RU"/>
         </w:rPr>
@@ -5776,8 +4394,6 @@
       </w:r>
       <w:r>
         <w:rPr>
-          <w:sz w:val="28"/>
-          <w:szCs w:val="20"/>
           <w:u w:val="single"/>
           <w:lang w:val="ru-RU"/>
         </w:rPr>
@@ -5785,8 +4401,6 @@
       </w:r>
       <w:r>
         <w:rPr>
-          <w:sz w:val="28"/>
-          <w:szCs w:val="20"/>
           <w:u w:val="single"/>
           <w:lang w:val="ru-RU"/>
         </w:rPr>
@@ -5794,8 +4408,6 @@
       </w:r>
       <w:r>
         <w:rPr>
-          <w:sz w:val="28"/>
-          <w:szCs w:val="20"/>
           <w:lang w:val="ru-RU"/>
         </w:rPr>
         <w:t>объемное пульсовое кровенаполнение артерий н/</w:t>
@@ -5803,8 +4415,6 @@
       <w:proofErr w:type="gramStart"/>
       <w:r>
         <w:rPr>
-          <w:sz w:val="28"/>
-          <w:szCs w:val="20"/>
           <w:lang w:val="ru-RU"/>
         </w:rPr>
         <w:t>к</w:t>
@@ -5812,8 +4422,6 @@
       <w:proofErr w:type="gramEnd"/>
       <w:r>
         <w:rPr>
-          <w:sz w:val="28"/>
-          <w:szCs w:val="20"/>
           <w:lang w:val="ru-RU"/>
         </w:rPr>
         <w:t xml:space="preserve"> </w:t>
@@ -5847,20 +4455,10 @@
         <w:rPr>
           <w:lang w:val="ru-RU"/>
         </w:rPr>
-        <w:t>.</w:t>
-      </w:r>
-      <w:r>
-        <w:rPr>
-          <w:sz w:val="28"/>
-          <w:szCs w:val="20"/>
-          <w:lang w:val="ru-RU"/>
-        </w:rPr>
-        <w:t xml:space="preserve"> Тонус крупных артерий н/к</w:t>
-      </w:r>
-      <w:r>
-        <w:rPr>
-          <w:sz w:val="28"/>
-          <w:szCs w:val="20"/>
+        <w:t>. Тонус крупных артерий н/к</w:t>
+      </w:r>
+      <w:r>
+        <w:rPr>
           <w:lang w:val="ru-RU"/>
         </w:rPr>
         <w:t xml:space="preserve"> </w:t>
@@ -5868,8 +4466,6 @@
       <w:sdt>
         <w:sdtPr>
           <w:rPr>
-            <w:sz w:val="28"/>
-            <w:szCs w:val="20"/>
             <w:lang w:val="ru-RU"/>
           </w:rPr>
           <w:id w:val="-1121991939"/>
@@ -5886,8 +4482,6 @@
         <w:sdtContent>
           <w:r>
             <w:rPr>
-              <w:sz w:val="28"/>
-              <w:szCs w:val="20"/>
               <w:lang w:val="ru-RU"/>
             </w:rPr>
             <w:t>слегка повышен.</w:t>
@@ -5896,8 +4490,6 @@
       </w:sdt>
       <w:r>
         <w:rPr>
-          <w:sz w:val="28"/>
-          <w:szCs w:val="20"/>
           <w:lang w:val="ru-RU"/>
         </w:rPr>
         <w:t xml:space="preserve"> Тонус артерий среднего и мелкого калибра н/</w:t>
@@ -5905,8 +4497,6 @@
       <w:proofErr w:type="gramStart"/>
       <w:r>
         <w:rPr>
-          <w:sz w:val="28"/>
-          <w:szCs w:val="20"/>
           <w:lang w:val="ru-RU"/>
         </w:rPr>
         <w:t>к</w:t>
@@ -5914,8 +4504,6 @@
       <w:proofErr w:type="gramEnd"/>
       <w:r>
         <w:rPr>
-          <w:sz w:val="28"/>
-          <w:szCs w:val="20"/>
           <w:lang w:val="ru-RU"/>
         </w:rPr>
         <w:t xml:space="preserve"> </w:t>
@@ -5947,8 +4535,6 @@
       </w:sdt>
       <w:r>
         <w:rPr>
-          <w:sz w:val="28"/>
-          <w:szCs w:val="20"/>
           <w:lang w:val="ru-RU"/>
         </w:rPr>
         <w:t xml:space="preserve"> Периферическое сопротивление сосудов н/</w:t>
@@ -5956,8 +4542,6 @@
       <w:proofErr w:type="gramStart"/>
       <w:r>
         <w:rPr>
-          <w:sz w:val="28"/>
-          <w:szCs w:val="20"/>
           <w:lang w:val="ru-RU"/>
         </w:rPr>
         <w:t>к</w:t>
@@ -5965,8 +4549,6 @@
       <w:proofErr w:type="gramEnd"/>
       <w:r>
         <w:rPr>
-          <w:sz w:val="28"/>
-          <w:szCs w:val="20"/>
           <w:lang w:val="ru-RU"/>
         </w:rPr>
         <w:t xml:space="preserve"> </w:t>
@@ -5998,24 +4580,12 @@
       </w:sdt>
       <w:r>
         <w:rPr>
-          <w:sz w:val="28"/>
-          <w:szCs w:val="20"/>
-          <w:lang w:val="ru-RU"/>
-        </w:rPr>
-        <w:t>. Симметрия кровенаполнения сосудов н/к нарушена</w:t>
-      </w:r>
-      <w:r>
-        <w:rPr>
-          <w:sz w:val="28"/>
-          <w:szCs w:val="20"/>
-          <w:lang w:val="ru-RU"/>
-        </w:rPr>
-        <w:t xml:space="preserve">.  </w:t>
-      </w:r>
-      <w:r>
-        <w:rPr>
-          <w:sz w:val="28"/>
-          <w:szCs w:val="20"/>
+          <w:lang w:val="ru-RU"/>
+        </w:rPr>
+        <w:t xml:space="preserve">. Симметрия кровенаполнения сосудов н/к нарушена.  </w:t>
+      </w:r>
+      <w:r>
+        <w:rPr>
           <w:lang w:val="ru-RU"/>
         </w:rPr>
         <w:t xml:space="preserve"> Затруднение венозного оттока с обеих сторон. </w:t>
@@ -6026,14 +4596,11 @@
         <w:ind w:left="-567"/>
         <w:jc w:val="both"/>
         <w:rPr>
-          <w:sz w:val="28"/>
-          <w:szCs w:val="20"/>
           <w:lang w:val="ru-RU"/>
         </w:rPr>
       </w:pPr>
       <w:r>
         <w:rPr>
-          <w:sz w:val="28"/>
           <w:u w:val="single"/>
           <w:lang w:val="ru-RU"/>
         </w:rPr>
@@ -6041,7 +4608,6 @@
       </w:r>
       <w:r>
         <w:rPr>
-          <w:sz w:val="28"/>
           <w:u w:val="single"/>
           <w:lang w:val="ru-RU"/>
         </w:rPr>
@@ -6050,7 +4616,6 @@
       <w:proofErr w:type="gramStart"/>
       <w:r>
         <w:rPr>
-          <w:sz w:val="28"/>
           <w:u w:val="single"/>
           <w:lang w:val="ru-RU"/>
         </w:rPr>
@@ -6059,7 +4624,6 @@
       <w:proofErr w:type="gramEnd"/>
       <w:r>
         <w:rPr>
-          <w:sz w:val="28"/>
           <w:u w:val="single"/>
           <w:lang w:val="ru-RU"/>
         </w:rPr>
@@ -6068,7 +4632,6 @@
       <w:proofErr w:type="gramStart"/>
       <w:r>
         <w:rPr>
-          <w:sz w:val="28"/>
           <w:u w:val="single"/>
           <w:lang w:val="ru-RU"/>
         </w:rPr>
@@ -6077,7 +4640,6 @@
       <w:proofErr w:type="gramEnd"/>
       <w:r>
         <w:rPr>
-          <w:sz w:val="28"/>
           <w:u w:val="single"/>
           <w:lang w:val="ru-RU"/>
         </w:rPr>
@@ -6085,7 +4647,6 @@
       </w:r>
       <w:r>
         <w:rPr>
-          <w:sz w:val="28"/>
           <w:lang w:val="ru-RU"/>
         </w:rPr>
         <w:t xml:space="preserve">: </w:t>
@@ -6094,7 +4655,6 @@
       <w:proofErr w:type="gramStart"/>
       <w:r>
         <w:rPr>
-          <w:sz w:val="28"/>
           <w:lang w:val="ru-RU"/>
         </w:rPr>
         <w:t>Пр</w:t>
@@ -6103,28 +4663,24 @@
       <w:proofErr w:type="gramEnd"/>
       <w:r>
         <w:rPr>
-          <w:sz w:val="28"/>
           <w:lang w:val="ru-RU"/>
         </w:rPr>
         <w:t xml:space="preserve"> д. V = </w:t>
       </w:r>
       <w:r>
         <w:rPr>
-          <w:sz w:val="28"/>
           <w:lang w:val="ru-RU"/>
         </w:rPr>
         <w:t>8,6</w:t>
       </w:r>
       <w:r>
         <w:rPr>
-          <w:sz w:val="28"/>
           <w:lang w:val="ru-RU"/>
         </w:rPr>
         <w:t xml:space="preserve"> см</w:t>
       </w:r>
       <w:r>
         <w:rPr>
-          <w:sz w:val="28"/>
           <w:vertAlign w:val="superscript"/>
           <w:lang w:val="ru-RU"/>
         </w:rPr>
@@ -6132,28 +4688,24 @@
       </w:r>
       <w:r>
         <w:rPr>
-          <w:sz w:val="28"/>
           <w:lang w:val="ru-RU"/>
         </w:rPr>
         <w:t>; лев. д. V =</w:t>
       </w:r>
       <w:r>
         <w:rPr>
-          <w:sz w:val="28"/>
           <w:lang w:val="ru-RU"/>
         </w:rPr>
         <w:t>7,1</w:t>
       </w:r>
       <w:r>
         <w:rPr>
-          <w:sz w:val="28"/>
           <w:lang w:val="ru-RU"/>
         </w:rPr>
         <w:t xml:space="preserve">  см</w:t>
       </w:r>
       <w:r>
         <w:rPr>
-          <w:sz w:val="28"/>
           <w:vertAlign w:val="superscript"/>
           <w:lang w:val="ru-RU"/>
         </w:rPr>
@@ -6165,13 +4717,11 @@
         <w:ind w:left="-567"/>
         <w:jc w:val="both"/>
         <w:rPr>
-          <w:sz w:val="28"/>
           <w:lang w:val="ru-RU"/>
         </w:rPr>
       </w:pPr>
       <w:r>
         <w:rPr>
-          <w:sz w:val="28"/>
           <w:lang w:val="ru-RU"/>
         </w:rPr>
         <w:t>Щит</w:t>
@@ -6179,7 +4729,6 @@
       <w:proofErr w:type="gramStart"/>
       <w:r>
         <w:rPr>
-          <w:sz w:val="28"/>
           <w:lang w:val="ru-RU"/>
         </w:rPr>
         <w:t>.</w:t>
@@ -6187,7 +4736,6 @@
       <w:proofErr w:type="gramEnd"/>
       <w:r>
         <w:rPr>
-          <w:sz w:val="28"/>
           <w:lang w:val="ru-RU"/>
         </w:rPr>
         <w:t xml:space="preserve"> </w:t>
@@ -6195,7 +4743,6 @@
       <w:proofErr w:type="gramStart"/>
       <w:r>
         <w:rPr>
-          <w:sz w:val="28"/>
           <w:lang w:val="ru-RU"/>
         </w:rPr>
         <w:t>ж</w:t>
@@ -6203,43 +4750,25 @@
       <w:proofErr w:type="gramEnd"/>
       <w:r>
         <w:rPr>
-          <w:sz w:val="28"/>
           <w:lang w:val="ru-RU"/>
         </w:rPr>
         <w:t>елеза</w:t>
       </w:r>
       <w:r>
         <w:rPr>
-          <w:sz w:val="28"/>
           <w:lang w:val="ru-RU"/>
         </w:rPr>
         <w:t xml:space="preserve"> </w:t>
       </w:r>
       <w:r>
         <w:rPr>
-          <w:sz w:val="28"/>
-          <w:lang w:val="ru-RU"/>
-        </w:rPr>
-        <w:t>не увеличена, контуры ровные</w:t>
-      </w:r>
-      <w:r>
-        <w:rPr>
-          <w:sz w:val="28"/>
-          <w:lang w:val="ru-RU"/>
-        </w:rPr>
-        <w:t>, фестончатые</w:t>
-      </w:r>
-      <w:r>
-        <w:rPr>
-          <w:sz w:val="28"/>
-          <w:lang w:val="ru-RU"/>
-        </w:rPr>
-        <w:t xml:space="preserve">. </w:t>
+          <w:lang w:val="ru-RU"/>
+        </w:rPr>
+        <w:t xml:space="preserve">не увеличена, контуры ровные. </w:t>
       </w:r>
       <w:proofErr w:type="spellStart"/>
       <w:r>
         <w:rPr>
-          <w:sz w:val="28"/>
           <w:lang w:val="ru-RU"/>
         </w:rPr>
         <w:t>Эхогенность</w:t>
@@ -6247,7 +4776,6 @@
       <w:proofErr w:type="spellEnd"/>
       <w:r>
         <w:rPr>
-          <w:sz w:val="28"/>
           <w:lang w:val="ru-RU"/>
         </w:rPr>
         <w:t xml:space="preserve"> и </w:t>
@@ -6255,7 +4783,6 @@
       <w:proofErr w:type="spellStart"/>
       <w:r>
         <w:rPr>
-          <w:sz w:val="28"/>
           <w:lang w:val="ru-RU"/>
         </w:rPr>
         <w:t>эхоструктура</w:t>
@@ -6263,35 +4790,30 @@
       <w:proofErr w:type="spellEnd"/>
       <w:r>
         <w:rPr>
-          <w:sz w:val="28"/>
           <w:lang w:val="ru-RU"/>
         </w:rPr>
         <w:t xml:space="preserve"> обычные. </w:t>
       </w:r>
       <w:r>
         <w:rPr>
-          <w:sz w:val="28"/>
           <w:lang w:val="ru-RU"/>
         </w:rPr>
         <w:t>Р</w:t>
       </w:r>
       <w:r>
         <w:rPr>
-          <w:sz w:val="28"/>
           <w:lang w:val="ru-RU"/>
         </w:rPr>
         <w:t>егионарны</w:t>
       </w:r>
       <w:r>
         <w:rPr>
-          <w:sz w:val="28"/>
           <w:lang w:val="ru-RU"/>
         </w:rPr>
         <w:t>е</w:t>
       </w:r>
       <w:r>
         <w:rPr>
-          <w:sz w:val="28"/>
           <w:lang w:val="ru-RU"/>
         </w:rPr>
         <w:t xml:space="preserve"> </w:t>
@@ -6299,7 +4821,6 @@
       <w:proofErr w:type="gramStart"/>
       <w:r>
         <w:rPr>
-          <w:sz w:val="28"/>
           <w:lang w:val="ru-RU"/>
         </w:rPr>
         <w:t>л</w:t>
@@ -6307,42 +4828,36 @@
       <w:proofErr w:type="gramEnd"/>
       <w:r>
         <w:rPr>
-          <w:sz w:val="28"/>
           <w:lang w:val="ru-RU"/>
         </w:rPr>
         <w:t>/узл</w:t>
       </w:r>
       <w:r>
         <w:rPr>
-          <w:sz w:val="28"/>
           <w:lang w:val="ru-RU"/>
         </w:rPr>
         <w:t>ы</w:t>
       </w:r>
       <w:r>
         <w:rPr>
-          <w:sz w:val="28"/>
           <w:lang w:val="ru-RU"/>
         </w:rPr>
         <w:t xml:space="preserve"> </w:t>
       </w:r>
       <w:r>
         <w:rPr>
-          <w:sz w:val="28"/>
           <w:lang w:val="ru-RU"/>
         </w:rPr>
         <w:t xml:space="preserve"> </w:t>
       </w:r>
       <w:r>
         <w:rPr>
-          <w:sz w:val="28"/>
           <w:lang w:val="ru-RU"/>
         </w:rPr>
         <w:t xml:space="preserve">не </w:t>
       </w:r>
       <w:r>
         <w:rPr>
-          <w:sz w:val="28"/>
           <w:lang w:val="ru-RU"/>
         </w:rPr>
         <w:t xml:space="preserve">визуализируются. </w:t>
@@ -6350,7 +4865,6 @@
       <w:proofErr w:type="spellStart"/>
       <w:r>
         <w:rPr>
-          <w:sz w:val="28"/>
           <w:lang w:val="ru-RU"/>
         </w:rPr>
         <w:t>Закл</w:t>
@@ -6358,7 +4872,6 @@
       <w:proofErr w:type="spellEnd"/>
       <w:r>
         <w:rPr>
-          <w:sz w:val="28"/>
           <w:lang w:val="ru-RU"/>
         </w:rPr>
         <w:t xml:space="preserve">.: </w:t>
@@ -6366,7 +4879,6 @@
       <w:proofErr w:type="spellStart"/>
       <w:r>
         <w:rPr>
-          <w:sz w:val="28"/>
           <w:lang w:val="ru-RU"/>
         </w:rPr>
         <w:t>Эхопризнаков</w:t>
@@ -6374,7 +4886,6 @@
       <w:proofErr w:type="spellEnd"/>
       <w:r>
         <w:rPr>
-          <w:sz w:val="28"/>
           <w:lang w:val="ru-RU"/>
         </w:rPr>
         <w:t xml:space="preserve"> патологии щит</w:t>
@@ -6382,7 +4893,6 @@
       <w:proofErr w:type="gramStart"/>
       <w:r>
         <w:rPr>
-          <w:sz w:val="28"/>
           <w:lang w:val="ru-RU"/>
         </w:rPr>
         <w:t>.</w:t>
@@ -6390,7 +4900,6 @@
       <w:proofErr w:type="gramEnd"/>
       <w:r>
         <w:rPr>
-          <w:sz w:val="28"/>
           <w:lang w:val="ru-RU"/>
         </w:rPr>
         <w:t xml:space="preserve"> </w:t>
@@ -6398,7 +4907,6 @@
       <w:proofErr w:type="gramStart"/>
       <w:r>
         <w:rPr>
-          <w:sz w:val="28"/>
           <w:lang w:val="ru-RU"/>
         </w:rPr>
         <w:t>ж</w:t>
@@ -6406,14 +4914,12 @@
       <w:proofErr w:type="gramEnd"/>
       <w:r>
         <w:rPr>
-          <w:sz w:val="28"/>
           <w:lang w:val="ru-RU"/>
         </w:rPr>
         <w:t>елезы нет.</w:t>
       </w:r>
       <w:r>
         <w:rPr>
-          <w:sz w:val="28"/>
           <w:lang w:val="ru-RU"/>
         </w:rPr>
         <w:t xml:space="preserve"> </w:t>
@@ -6424,31 +4930,26 @@
         <w:ind w:left="-567"/>
         <w:jc w:val="both"/>
         <w:rPr>
-          <w:sz w:val="28"/>
-          <w:szCs w:val="20"/>
           <w:lang w:val="ru-RU"/>
         </w:rPr>
       </w:pPr>
       <w:r>
         <w:rPr>
-          <w:sz w:val="28"/>
           <w:u w:val="single"/>
           <w:lang w:val="ru-RU"/>
         </w:rPr>
         <w:t>Лечение:</w:t>
       </w:r>
-      <w:bookmarkStart w:id="3" w:name="лн"/>
-      <w:bookmarkEnd w:id="3"/>
-      <w:r>
-        <w:rPr>
-          <w:sz w:val="28"/>
+      <w:bookmarkStart w:id="2" w:name="лн"/>
+      <w:bookmarkEnd w:id="2"/>
+      <w:r>
+        <w:rPr>
           <w:lang w:val="ru-RU"/>
         </w:rPr>
         <w:t xml:space="preserve"> </w:t>
       </w:r>
       <w:r>
         <w:rPr>
-          <w:sz w:val="28"/>
           <w:lang w:val="ru-RU"/>
         </w:rPr>
         <w:t xml:space="preserve"> </w:t>
@@ -6456,7 +4957,6 @@
       <w:proofErr w:type="spellStart"/>
       <w:r>
         <w:rPr>
-          <w:sz w:val="28"/>
           <w:lang w:val="ru-RU"/>
         </w:rPr>
         <w:t>Хумодар</w:t>
@@ -6464,7 +4964,6 @@
       <w:proofErr w:type="spellEnd"/>
       <w:r>
         <w:rPr>
-          <w:sz w:val="28"/>
           <w:lang w:val="ru-RU"/>
         </w:rPr>
         <w:t xml:space="preserve"> К 25 100Р, </w:t>
@@ -6472,7 +4971,6 @@
       <w:proofErr w:type="spellStart"/>
       <w:r>
         <w:rPr>
-          <w:sz w:val="28"/>
           <w:lang w:val="ru-RU"/>
         </w:rPr>
         <w:t>тивортин</w:t>
@@ -6480,7 +4978,6 @@
       <w:proofErr w:type="spellEnd"/>
       <w:r>
         <w:rPr>
-          <w:sz w:val="28"/>
           <w:lang w:val="ru-RU"/>
         </w:rPr>
         <w:t xml:space="preserve">, </w:t>
@@ -6488,7 +4985,6 @@
       <w:proofErr w:type="spellStart"/>
       <w:r>
         <w:rPr>
-          <w:sz w:val="28"/>
           <w:lang w:val="ru-RU"/>
         </w:rPr>
         <w:t>тиогамма</w:t>
@@ -6496,7 +4992,6 @@
       <w:proofErr w:type="spellEnd"/>
       <w:r>
         <w:rPr>
-          <w:sz w:val="28"/>
           <w:lang w:val="ru-RU"/>
         </w:rPr>
         <w:t xml:space="preserve">, </w:t>
@@ -6504,7 +4999,6 @@
       <w:proofErr w:type="spellStart"/>
       <w:r>
         <w:rPr>
-          <w:sz w:val="28"/>
           <w:lang w:val="ru-RU"/>
         </w:rPr>
         <w:t>мильгамма</w:t>
@@ -6512,71 +5006,60 @@
       <w:proofErr w:type="spellEnd"/>
       <w:r>
         <w:rPr>
-          <w:sz w:val="28"/>
           <w:lang w:val="ru-RU"/>
         </w:rPr>
         <w:t xml:space="preserve">, </w:t>
       </w:r>
       <w:r>
         <w:rPr>
-          <w:sz w:val="28"/>
           <w:lang w:val="ru-RU"/>
         </w:rPr>
         <w:t xml:space="preserve"> </w:t>
       </w:r>
+      <w:r>
+        <w:rPr>
+          <w:lang w:val="ru-RU"/>
+        </w:rPr>
+        <w:t>эналаприл</w:t>
+      </w:r>
+      <w:proofErr w:type="gramStart"/>
+      <w:r>
+        <w:rPr>
+          <w:lang w:val="ru-RU"/>
+        </w:rPr>
+        <w:t xml:space="preserve"> ,</w:t>
+      </w:r>
+      <w:proofErr w:type="gramEnd"/>
+      <w:r>
+        <w:rPr>
+          <w:lang w:val="ru-RU"/>
+        </w:rPr>
+        <w:t xml:space="preserve">  </w:t>
+      </w:r>
       <w:proofErr w:type="spellStart"/>
       <w:r>
         <w:rPr>
-          <w:sz w:val="28"/>
-          <w:lang w:val="ru-RU"/>
-        </w:rPr>
-        <w:t>эналалаприл</w:t>
+          <w:lang w:val="ru-RU"/>
+        </w:rPr>
+        <w:t>Инсуман</w:t>
       </w:r>
       <w:proofErr w:type="spellEnd"/>
-      <w:proofErr w:type="gramStart"/>
-      <w:r>
-        <w:rPr>
-          <w:sz w:val="28"/>
-          <w:lang w:val="ru-RU"/>
-        </w:rPr>
-        <w:t xml:space="preserve"> ,</w:t>
-      </w:r>
-      <w:proofErr w:type="gramEnd"/>
-      <w:r>
-        <w:rPr>
-          <w:sz w:val="28"/>
-          <w:lang w:val="ru-RU"/>
-        </w:rPr>
-        <w:t xml:space="preserve">  </w:t>
+      <w:r>
+        <w:rPr>
+          <w:lang w:val="ru-RU"/>
+        </w:rPr>
+        <w:t xml:space="preserve"> </w:t>
       </w:r>
       <w:proofErr w:type="spellStart"/>
       <w:r>
         <w:rPr>
-          <w:sz w:val="28"/>
-          <w:lang w:val="ru-RU"/>
-        </w:rPr>
-        <w:t>Инсуман</w:t>
+          <w:lang w:val="ru-RU"/>
+        </w:rPr>
+        <w:t>Базал</w:t>
       </w:r>
       <w:proofErr w:type="spellEnd"/>
       <w:r>
         <w:rPr>
-          <w:sz w:val="28"/>
-          <w:lang w:val="ru-RU"/>
-        </w:rPr>
-        <w:t xml:space="preserve"> </w:t>
-      </w:r>
-      <w:proofErr w:type="spellStart"/>
-      <w:r>
-        <w:rPr>
-          <w:sz w:val="28"/>
-          <w:lang w:val="ru-RU"/>
-        </w:rPr>
-        <w:t>Базал</w:t>
-      </w:r>
-      <w:proofErr w:type="spellEnd"/>
-      <w:r>
-        <w:rPr>
-          <w:sz w:val="28"/>
           <w:lang w:val="ru-RU"/>
         </w:rPr>
         <w:t>,</w:t>
@@ -6587,17 +5070,15 @@
         <w:ind w:left="-567"/>
         <w:jc w:val="both"/>
         <w:rPr>
-          <w:sz w:val="28"/>
           <w:lang w:val="ru-RU"/>
         </w:rPr>
       </w:pPr>
-      <w:bookmarkStart w:id="4" w:name="дд"/>
-      <w:bookmarkStart w:id="5" w:name="лк"/>
+      <w:bookmarkStart w:id="3" w:name="дд"/>
+      <w:bookmarkStart w:id="4" w:name="лк"/>
+      <w:bookmarkEnd w:id="3"/>
       <w:bookmarkEnd w:id="4"/>
-      <w:bookmarkEnd w:id="5"/>
-      <w:r>
-        <w:rPr>
-          <w:sz w:val="28"/>
+      <w:r>
+        <w:rPr>
           <w:u w:val="single"/>
           <w:lang w:val="ru-RU"/>
         </w:rPr>
@@ -6605,7 +5086,6 @@
       </w:r>
       <w:r>
         <w:rPr>
-          <w:sz w:val="28"/>
           <w:lang w:val="ru-RU"/>
         </w:rPr>
         <w:t xml:space="preserve">:  </w:t>
@@ -6614,19 +5094,11 @@
         <w:rPr>
           <w:lang w:val="ru-RU"/>
         </w:rPr>
-        <w:t xml:space="preserve">Общее состояние улучшилось, гликемия стабилизировалась, уменьшились боли в н/к. </w:t>
-      </w:r>
-      <w:r>
-        <w:rPr>
-          <w:sz w:val="28"/>
-          <w:lang w:val="ru-RU"/>
-        </w:rPr>
-        <w:t xml:space="preserve">АД  </w:t>
+        <w:t xml:space="preserve">Общее состояние улучшилось, гликемия стабилизировалась, уменьшились боли в н/к. АД  </w:t>
       </w:r>
       <w:proofErr w:type="gramStart"/>
       <w:r>
         <w:rPr>
-          <w:sz w:val="28"/>
           <w:lang w:val="ru-RU"/>
         </w:rPr>
         <w:t>мм</w:t>
@@ -6634,7 +5106,6 @@
       <w:proofErr w:type="gramEnd"/>
       <w:r>
         <w:rPr>
-          <w:sz w:val="28"/>
           <w:lang w:val="ru-RU"/>
         </w:rPr>
         <w:t xml:space="preserve"> рт. ст. </w:t>
@@ -6660,16 +5131,43 @@
             <w:rPr>
               <w:lang w:val="ru-RU"/>
             </w:rPr>
-            <w:t xml:space="preserve"> </w:t>
+            <w:t xml:space="preserve">Согласно клинического протокола и на основании приказа УЗО от 14.06.12 №355, приказа ЛПУ от 27.02.17 №81-з комиссионно, больной переведен на  </w:t>
           </w:r>
         </w:sdtContent>
       </w:sdt>
       <w:r>
         <w:rPr>
-          <w:sz w:val="28"/>
           <w:lang w:val="ru-RU"/>
         </w:rPr>
         <w:t xml:space="preserve">  </w:t>
+      </w:r>
+      <w:proofErr w:type="spellStart"/>
+      <w:r>
+        <w:rPr>
+          <w:lang w:val="ru-RU"/>
+        </w:rPr>
+        <w:t>Инсуман</w:t>
+      </w:r>
+      <w:proofErr w:type="spellEnd"/>
+      <w:r>
+        <w:rPr>
+          <w:lang w:val="ru-RU"/>
+        </w:rPr>
+        <w:t xml:space="preserve"> </w:t>
+      </w:r>
+      <w:proofErr w:type="spellStart"/>
+      <w:r>
+        <w:rPr>
+          <w:lang w:val="ru-RU"/>
+        </w:rPr>
+        <w:t>Базал</w:t>
+      </w:r>
+      <w:proofErr w:type="spellEnd"/>
+      <w:r>
+        <w:rPr>
+          <w:lang w:val="ru-RU"/>
+        </w:rPr>
+        <w:t xml:space="preserve"> </w:t>
       </w:r>
     </w:p>
     <w:p>
@@ -6677,7 +5175,6 @@
         <w:ind w:left="-567"/>
         <w:jc w:val="both"/>
         <w:rPr>
-          <w:sz w:val="28"/>
           <w:lang w:val="ru-RU"/>
         </w:rPr>
       </w:pPr>
@@ -6853,6 +5350,34 @@
         </w:rPr>
         <w:t xml:space="preserve">Инсулинотерапия:   </w:t>
       </w:r>
+      <w:proofErr w:type="spellStart"/>
+      <w:r>
+        <w:rPr>
+          <w:lang w:val="ru-RU"/>
+        </w:rPr>
+        <w:t>Инсуман</w:t>
+      </w:r>
+      <w:proofErr w:type="spellEnd"/>
+      <w:r>
+        <w:rPr>
+          <w:lang w:val="ru-RU"/>
+        </w:rPr>
+        <w:t xml:space="preserve"> </w:t>
+      </w:r>
+      <w:proofErr w:type="spellStart"/>
+      <w:r>
+        <w:rPr>
+          <w:lang w:val="ru-RU"/>
+        </w:rPr>
+        <w:t>Базал</w:t>
+      </w:r>
+      <w:proofErr w:type="spellEnd"/>
+      <w:r>
+        <w:rPr>
+          <w:lang w:val="ru-RU"/>
+        </w:rPr>
+        <w:t xml:space="preserve"> </w:t>
+      </w:r>
       <w:proofErr w:type="gramStart"/>
       <w:r>
         <w:rPr>
@@ -6865,7 +5390,19 @@
         <w:rPr>
           <w:lang w:val="ru-RU"/>
         </w:rPr>
-        <w:t>/з- ед., п/о- ед., п/у</w:t>
+        <w:t>/з-</w:t>
+      </w:r>
+      <w:r>
+        <w:rPr>
+          <w:lang w:val="ru-RU"/>
+        </w:rPr>
+        <w:t>12-14</w:t>
+      </w:r>
+      <w:r>
+        <w:rPr>
+          <w:lang w:val="ru-RU"/>
+        </w:rPr>
+        <w:t xml:space="preserve"> ед., п/у</w:t>
       </w:r>
       <w:r>
         <w:rPr>
@@ -6877,13 +5414,19 @@
         <w:rPr>
           <w:lang w:val="ru-RU"/>
         </w:rPr>
-        <w:t>- ед.,  22.00</w:t>
-      </w:r>
-      <w:r>
-        <w:rPr>
-          <w:lang w:val="ru-RU"/>
-        </w:rPr>
-        <w:t xml:space="preserve">   ед.</w:t>
+        <w:t>-</w:t>
+      </w:r>
+      <w:r>
+        <w:rPr>
+          <w:lang w:val="ru-RU"/>
+        </w:rPr>
+        <w:t>12-14 ед</w:t>
+      </w:r>
+      <w:r>
+        <w:rPr>
+          <w:lang w:val="ru-RU"/>
+        </w:rPr>
+        <w:t>.</w:t>
       </w:r>
     </w:p>
     <w:p>
@@ -6984,7 +5527,6 @@
         <w:rPr>
           <w:lang w:val="ru-RU"/>
         </w:rPr>
-        <w:lastRenderedPageBreak/>
         <w:t>Гиполипидемическая</w:t>
       </w:r>
       <w:proofErr w:type="spellEnd"/>
@@ -7211,107 +5753,11 @@
         </w:rPr>
         <w:t xml:space="preserve">ардиолога: </w:t>
       </w:r>
-    </w:p>
-    <w:p>
-      <w:pPr>
-        <w:numPr>
-          <w:ilvl w:val="0"/>
-          <w:numId w:val="2"/>
-        </w:numPr>
-        <w:jc w:val="both"/>
-        <w:rPr>
-          <w:lang w:val="ru-RU"/>
-        </w:rPr>
-      </w:pPr>
-      <w:sdt>
-        <w:sdtPr>
-          <w:rPr>
-            <w:lang w:val="ru-RU"/>
-          </w:rPr>
-          <w:id w:val="-1414849388"/>
-          <w:placeholder>
-            <w:docPart w:val="DefaultPlaceholder_1082065159"/>
-          </w:placeholder>
-          <w:comboBox>
-            <w:listItem w:displayText="Гипотензивная терапия:" w:value="Гипотензивная терапия:"/>
-            <w:listItem w:displayText="С нефропротекторной целью:" w:value="С нефропротекторной целью:"/>
-          </w:comboBox>
-        </w:sdtPr>
-        <w:sdtEndPr/>
-        <w:sdtContent>
-          <w:r>
-            <w:rPr>
-              <w:lang w:val="ru-RU"/>
-            </w:rPr>
-            <w:t>Гипотензивная терапия:</w:t>
-          </w:r>
-        </w:sdtContent>
-      </w:sdt>
-      <w:r>
-        <w:rPr>
-          <w:lang w:val="ru-RU"/>
-        </w:rPr>
-        <w:t xml:space="preserve"> э</w:t>
-      </w:r>
-      <w:r>
-        <w:rPr>
-          <w:lang w:val="ru-RU"/>
-        </w:rPr>
-        <w:t>налаприл 5 мг утром,</w:t>
-      </w:r>
-      <w:r>
-        <w:rPr>
-          <w:lang w:val="ru-RU"/>
-        </w:rPr>
-        <w:t xml:space="preserve"> </w:t>
-      </w:r>
-      <w:proofErr w:type="spellStart"/>
-      <w:r>
-        <w:rPr>
-          <w:lang w:val="ru-RU"/>
-        </w:rPr>
-        <w:t>индапрес</w:t>
-      </w:r>
-      <w:proofErr w:type="spellEnd"/>
-      <w:r>
-        <w:rPr>
-          <w:lang w:val="ru-RU"/>
-        </w:rPr>
-        <w:t xml:space="preserve"> (</w:t>
-      </w:r>
-      <w:proofErr w:type="spellStart"/>
-      <w:r>
-        <w:rPr>
-          <w:lang w:val="ru-RU"/>
-        </w:rPr>
-        <w:t>индап</w:t>
-      </w:r>
-      <w:proofErr w:type="spellEnd"/>
-      <w:r>
-        <w:rPr>
-          <w:lang w:val="ru-RU"/>
-        </w:rPr>
-        <w:t xml:space="preserve">) 2,5 мг утром, </w:t>
-      </w:r>
-      <w:r>
-        <w:rPr>
-          <w:lang w:val="ru-RU"/>
-        </w:rPr>
-        <w:t xml:space="preserve"> </w:t>
-      </w:r>
-      <w:proofErr w:type="spellStart"/>
-      <w:r>
-        <w:rPr>
-          <w:lang w:val="ru-RU"/>
-        </w:rPr>
-        <w:t>кардиомагнил</w:t>
-      </w:r>
-      <w:proofErr w:type="spellEnd"/>
-      <w:r>
-        <w:rPr>
-          <w:lang w:val="ru-RU"/>
-        </w:rPr>
-        <w:t xml:space="preserve">  1 т. вечер. Контр. АД. </w:t>
+      <w:r>
+        <w:rPr>
+          <w:lang w:val="ru-RU"/>
+        </w:rPr>
+        <w:t xml:space="preserve"> эналаприл 2,5-5 мг 2р/д. Контроль АД.</w:t>
       </w:r>
     </w:p>
     <w:p>
@@ -7350,15 +5796,9 @@
             <w:rPr>
               <w:lang w:val="ru-RU"/>
             </w:rPr>
-            <w:t>Диалипон</w:t>
+            <w:t>Тиогамма</w:t>
           </w:r>
           <w:proofErr w:type="spellEnd"/>
-          <w:r>
-            <w:rPr>
-              <w:lang w:val="ru-RU"/>
-            </w:rPr>
-            <w:t xml:space="preserve"> </w:t>
-          </w:r>
         </w:sdtContent>
       </w:sdt>
       <w:r>
@@ -7398,47 +5838,13 @@
         <w:rPr>
           <w:lang w:val="ru-RU"/>
         </w:rPr>
-        <w:t>нейрорубин</w:t>
+        <w:t>мильгамма</w:t>
       </w:r>
       <w:proofErr w:type="spellEnd"/>
       <w:r>
         <w:rPr>
           <w:lang w:val="ru-RU"/>
         </w:rPr>
-        <w:t xml:space="preserve"> форте 1т./</w:t>
-      </w:r>
-      <w:proofErr w:type="spellStart"/>
-      <w:r>
-        <w:rPr>
-          <w:lang w:val="ru-RU"/>
-        </w:rPr>
-        <w:t>сут</w:t>
-      </w:r>
-      <w:proofErr w:type="spellEnd"/>
-      <w:r>
-        <w:rPr>
-          <w:lang w:val="ru-RU"/>
-        </w:rPr>
-        <w:t>.</w:t>
-      </w:r>
-      <w:r>
-        <w:rPr>
-          <w:lang w:val="ru-RU"/>
-        </w:rPr>
-        <w:t>, (</w:t>
-      </w:r>
-      <w:proofErr w:type="spellStart"/>
-      <w:r>
-        <w:rPr>
-          <w:lang w:val="ru-RU"/>
-        </w:rPr>
-        <w:t>мильгамма</w:t>
-      </w:r>
-      <w:proofErr w:type="spellEnd"/>
-      <w:r>
-        <w:rPr>
-          <w:lang w:val="ru-RU"/>
-        </w:rPr>
         <w:t xml:space="preserve"> 1т.*3р/д.</w:t>
       </w:r>
       <w:r>
@@ -7447,69 +5853,11 @@
         </w:rPr>
         <w:t xml:space="preserve">, </w:t>
       </w:r>
-      <w:proofErr w:type="spellStart"/>
-      <w:r>
-        <w:rPr>
-          <w:lang w:val="ru-RU"/>
-        </w:rPr>
-        <w:t>витаксон</w:t>
-      </w:r>
-      <w:proofErr w:type="spellEnd"/>
-      <w:r>
-        <w:rPr>
-          <w:lang w:val="ru-RU"/>
-        </w:rPr>
-        <w:t xml:space="preserve"> 1т. *</w:t>
-      </w:r>
-      <w:r>
-        <w:rPr>
-          <w:lang w:val="ru-RU"/>
-        </w:rPr>
-        <w:t>3</w:t>
-      </w:r>
-      <w:r>
-        <w:rPr>
-          <w:lang w:val="ru-RU"/>
-        </w:rPr>
-        <w:t>р/д.</w:t>
-      </w:r>
-      <w:r>
-        <w:rPr>
-          <w:lang w:val="ru-RU"/>
-        </w:rPr>
-        <w:t>)</w:t>
-      </w:r>
-      <w:r>
-        <w:rPr>
-          <w:lang w:val="ru-RU"/>
-        </w:rPr>
-        <w:t xml:space="preserve"> </w:t>
-      </w:r>
       <w:r>
         <w:rPr>
           <w:lang w:val="ru-RU"/>
         </w:rPr>
         <w:t>1 мес.</w:t>
-      </w:r>
-      <w:r>
-        <w:rPr>
-          <w:lang w:val="ru-RU"/>
-        </w:rPr>
-        <w:t xml:space="preserve">, </w:t>
-      </w:r>
-      <w:proofErr w:type="spellStart"/>
-      <w:r>
-        <w:rPr>
-          <w:lang w:val="ru-RU"/>
-        </w:rPr>
-        <w:t>актовегин</w:t>
-      </w:r>
-      <w:proofErr w:type="spellEnd"/>
-      <w:r>
-        <w:rPr>
-          <w:lang w:val="ru-RU"/>
-        </w:rPr>
-        <w:t xml:space="preserve"> 200 мг *2р/д. 1 мес.</w:t>
       </w:r>
     </w:p>
     <w:p>
@@ -7527,157 +5875,35 @@
         <w:rPr>
           <w:lang w:val="ru-RU"/>
         </w:rPr>
-        <w:t>Рек. невропатолога: преп. а-</w:t>
+        <w:t xml:space="preserve">Рек иммунолога: </w:t>
       </w:r>
       <w:proofErr w:type="spellStart"/>
       <w:r>
         <w:rPr>
           <w:lang w:val="ru-RU"/>
         </w:rPr>
-        <w:t>липоевой</w:t>
+        <w:t>метотрексат</w:t>
       </w:r>
       <w:proofErr w:type="spellEnd"/>
       <w:r>
         <w:rPr>
           <w:lang w:val="ru-RU"/>
         </w:rPr>
-        <w:t xml:space="preserve"> к-ты 600 мг в/в кап.</w:t>
-      </w:r>
-      <w:r>
-        <w:rPr>
-          <w:lang w:val="ru-RU"/>
-        </w:rPr>
-        <w:t xml:space="preserve">, </w:t>
-      </w:r>
-      <w:r>
-        <w:rPr>
-          <w:lang w:val="ru-RU"/>
-        </w:rPr>
-        <w:t xml:space="preserve">витамины </w:t>
+        <w:t xml:space="preserve"> 20 мг до еды 1р/</w:t>
       </w:r>
       <w:proofErr w:type="spellStart"/>
       <w:r>
         <w:rPr>
           <w:lang w:val="ru-RU"/>
         </w:rPr>
-        <w:t>гр</w:t>
+        <w:t>нед</w:t>
       </w:r>
       <w:proofErr w:type="spellEnd"/>
       <w:r>
         <w:rPr>
           <w:lang w:val="ru-RU"/>
         </w:rPr>
-        <w:t xml:space="preserve"> В, </w:t>
-      </w:r>
-      <w:proofErr w:type="spellStart"/>
-      <w:r>
-        <w:rPr>
-          <w:lang w:val="ru-RU"/>
-        </w:rPr>
-        <w:t>актовегин</w:t>
-      </w:r>
-      <w:proofErr w:type="spellEnd"/>
-      <w:r>
-        <w:rPr>
-          <w:lang w:val="ru-RU"/>
-        </w:rPr>
-        <w:t xml:space="preserve"> 10,0 в/в № 10, </w:t>
-      </w:r>
-      <w:proofErr w:type="spellStart"/>
-      <w:r>
-        <w:rPr>
-          <w:lang w:val="ru-RU"/>
-        </w:rPr>
-        <w:t>бенфогамма</w:t>
-      </w:r>
-      <w:proofErr w:type="spellEnd"/>
-      <w:r>
-        <w:rPr>
-          <w:lang w:val="ru-RU"/>
-        </w:rPr>
-        <w:t xml:space="preserve"> 300 мг 1т/</w:t>
-      </w:r>
-      <w:proofErr w:type="spellStart"/>
-      <w:r>
-        <w:rPr>
-          <w:lang w:val="ru-RU"/>
-        </w:rPr>
-        <w:t>сут</w:t>
-      </w:r>
-      <w:proofErr w:type="spellEnd"/>
-      <w:r>
-        <w:rPr>
-          <w:lang w:val="ru-RU"/>
-        </w:rPr>
-        <w:t xml:space="preserve"> до 2 мес.,  вита-</w:t>
-      </w:r>
-      <w:proofErr w:type="spellStart"/>
-      <w:r>
-        <w:rPr>
-          <w:lang w:val="ru-RU"/>
-        </w:rPr>
-        <w:t>мелатононин</w:t>
-      </w:r>
-      <w:proofErr w:type="spellEnd"/>
-      <w:r>
-        <w:rPr>
-          <w:lang w:val="ru-RU"/>
-        </w:rPr>
-        <w:t xml:space="preserve"> 1-2 т </w:t>
-      </w:r>
-      <w:proofErr w:type="spellStart"/>
-      <w:r>
-        <w:rPr>
-          <w:lang w:val="ru-RU"/>
-        </w:rPr>
-        <w:t>веч</w:t>
-      </w:r>
-      <w:proofErr w:type="spellEnd"/>
-      <w:r>
-        <w:rPr>
-          <w:lang w:val="ru-RU"/>
-        </w:rPr>
-        <w:t>.,</w:t>
-      </w:r>
-      <w:r>
-        <w:rPr>
-          <w:lang w:val="ru-RU"/>
-        </w:rPr>
-        <w:t xml:space="preserve"> </w:t>
-      </w:r>
-      <w:proofErr w:type="spellStart"/>
-      <w:r>
-        <w:rPr>
-          <w:lang w:val="ru-RU"/>
-        </w:rPr>
-        <w:t>вестибо</w:t>
-      </w:r>
-      <w:proofErr w:type="spellEnd"/>
-      <w:r>
-        <w:rPr>
-          <w:lang w:val="ru-RU"/>
-        </w:rPr>
-        <w:t xml:space="preserve"> 24 мг 2р\д, </w:t>
-      </w:r>
-      <w:r>
-        <w:rPr>
-          <w:lang w:val="ru-RU"/>
-        </w:rPr>
-        <w:t xml:space="preserve"> </w:t>
-      </w:r>
-      <w:proofErr w:type="spellStart"/>
-      <w:r>
-        <w:rPr>
-          <w:lang w:val="ru-RU"/>
-        </w:rPr>
-        <w:t>вестинорм</w:t>
-      </w:r>
-      <w:proofErr w:type="spellEnd"/>
-      <w:r>
-        <w:rPr>
-          <w:lang w:val="ru-RU"/>
-        </w:rPr>
-        <w:t xml:space="preserve"> 16 мг 1т 3р\д до 2 </w:t>
+        <w:t xml:space="preserve"> 3 </w:t>
       </w:r>
       <w:proofErr w:type="spellStart"/>
       <w:proofErr w:type="gramStart"/>
@@ -7693,169 +5919,61 @@
         <w:rPr>
           <w:lang w:val="ru-RU"/>
         </w:rPr>
-        <w:t xml:space="preserve">,, </w:t>
+        <w:t xml:space="preserve"> и более, </w:t>
       </w:r>
       <w:proofErr w:type="spellStart"/>
       <w:r>
         <w:rPr>
           <w:lang w:val="ru-RU"/>
         </w:rPr>
-        <w:t>габагамма</w:t>
+        <w:t>фал</w:t>
+      </w:r>
+      <w:r>
+        <w:rPr>
+          <w:lang w:val="ru-RU"/>
+        </w:rPr>
+        <w:t>ат</w:t>
       </w:r>
       <w:proofErr w:type="spellEnd"/>
       <w:r>
         <w:rPr>
           <w:lang w:val="ru-RU"/>
         </w:rPr>
-        <w:t xml:space="preserve"> 300 мг </w:t>
+        <w:t xml:space="preserve"> 5 мг однокра</w:t>
+      </w:r>
+      <w:r>
+        <w:rPr>
+          <w:lang w:val="ru-RU"/>
+        </w:rPr>
+        <w:t xml:space="preserve">тно  в неделю через сутки после </w:t>
       </w:r>
       <w:proofErr w:type="spellStart"/>
       <w:r>
         <w:rPr>
           <w:lang w:val="ru-RU"/>
         </w:rPr>
-        <w:t>веч</w:t>
+        <w:t>метотрексата</w:t>
       </w:r>
       <w:proofErr w:type="spellEnd"/>
       <w:r>
         <w:rPr>
           <w:lang w:val="ru-RU"/>
         </w:rPr>
-        <w:t xml:space="preserve">, </w:t>
+        <w:t xml:space="preserve">. </w:t>
       </w:r>
       <w:proofErr w:type="spellStart"/>
       <w:r>
         <w:rPr>
           <w:lang w:val="ru-RU"/>
         </w:rPr>
-        <w:t>габантин</w:t>
+        <w:t>Ваолцикловир</w:t>
       </w:r>
       <w:proofErr w:type="spellEnd"/>
       <w:r>
         <w:rPr>
           <w:lang w:val="ru-RU"/>
         </w:rPr>
-        <w:t xml:space="preserve"> 300мг 2р/</w:t>
-      </w:r>
-      <w:proofErr w:type="spellStart"/>
-      <w:r>
-        <w:rPr>
-          <w:lang w:val="ru-RU"/>
-        </w:rPr>
-        <w:t>сут</w:t>
-      </w:r>
-      <w:proofErr w:type="spellEnd"/>
-      <w:r>
-        <w:rPr>
-          <w:lang w:val="ru-RU"/>
-        </w:rPr>
-        <w:t xml:space="preserve">. 2-3 </w:t>
-      </w:r>
-      <w:proofErr w:type="spellStart"/>
-      <w:r>
-        <w:rPr>
-          <w:lang w:val="ru-RU"/>
-        </w:rPr>
-        <w:t>нед</w:t>
-      </w:r>
-      <w:proofErr w:type="spellEnd"/>
-      <w:r>
-        <w:rPr>
-          <w:lang w:val="ru-RU"/>
-        </w:rPr>
-        <w:t xml:space="preserve">., глицин 2т 3/д., </w:t>
-      </w:r>
-      <w:proofErr w:type="spellStart"/>
-      <w:r>
-        <w:rPr>
-          <w:lang w:val="ru-RU"/>
-        </w:rPr>
-        <w:t>глиятон</w:t>
-      </w:r>
-      <w:proofErr w:type="spellEnd"/>
-      <w:r>
-        <w:rPr>
-          <w:lang w:val="ru-RU"/>
-        </w:rPr>
-        <w:t xml:space="preserve"> 1000  в/м № 10, </w:t>
-      </w:r>
-      <w:proofErr w:type="spellStart"/>
-      <w:r>
-        <w:rPr>
-          <w:lang w:val="ru-RU"/>
-        </w:rPr>
-        <w:t>кортексин</w:t>
-      </w:r>
-      <w:proofErr w:type="spellEnd"/>
-      <w:r>
-        <w:rPr>
-          <w:lang w:val="ru-RU"/>
-        </w:rPr>
-        <w:t xml:space="preserve"> 10,</w:t>
-      </w:r>
-      <w:r>
-        <w:rPr>
-          <w:lang w:val="ru-RU"/>
-        </w:rPr>
-        <w:t>0</w:t>
-      </w:r>
-      <w:r>
-        <w:rPr>
-          <w:lang w:val="ru-RU"/>
-        </w:rPr>
-        <w:t xml:space="preserve"> в/</w:t>
-      </w:r>
-      <w:r>
-        <w:rPr>
-          <w:lang w:val="ru-RU"/>
-        </w:rPr>
-        <w:t>м</w:t>
-      </w:r>
-      <w:r>
-        <w:rPr>
-          <w:lang w:val="ru-RU"/>
-        </w:rPr>
-        <w:t xml:space="preserve"> №10., </w:t>
-      </w:r>
-      <w:proofErr w:type="spellStart"/>
-      <w:r>
-        <w:rPr>
-          <w:lang w:val="ru-RU"/>
-        </w:rPr>
-        <w:t>келтикан</w:t>
-      </w:r>
-      <w:proofErr w:type="spellEnd"/>
-      <w:r>
-        <w:rPr>
-          <w:lang w:val="ru-RU"/>
-        </w:rPr>
-        <w:t xml:space="preserve"> 1т.*3р/д.</w:t>
-      </w:r>
-      <w:r>
-        <w:rPr>
-          <w:lang w:val="ru-RU"/>
-        </w:rPr>
-        <w:t xml:space="preserve"> 1 мес.</w:t>
-      </w:r>
-      <w:r>
-        <w:rPr>
-          <w:lang w:val="ru-RU"/>
-        </w:rPr>
-        <w:t xml:space="preserve">, </w:t>
-      </w:r>
-      <w:proofErr w:type="spellStart"/>
-      <w:r>
-        <w:rPr>
-          <w:lang w:val="ru-RU"/>
-        </w:rPr>
-        <w:t>луцетам</w:t>
-      </w:r>
-      <w:proofErr w:type="spellEnd"/>
-      <w:r>
-        <w:rPr>
-          <w:lang w:val="ru-RU"/>
-        </w:rPr>
-        <w:t xml:space="preserve"> 15,0 в/в </w:t>
+        <w:t xml:space="preserve"> 500 мг 1р/д 2 </w:t>
       </w:r>
       <w:proofErr w:type="spellStart"/>
       <w:proofErr w:type="gramStart"/>
@@ -7863,7 +5981,7 @@
         <w:rPr>
           <w:lang w:val="ru-RU"/>
         </w:rPr>
-        <w:t>стр</w:t>
+        <w:t>мес</w:t>
       </w:r>
       <w:proofErr w:type="spellEnd"/>
       <w:proofErr w:type="gramEnd"/>
@@ -7871,179 +5989,83 @@
         <w:rPr>
           <w:lang w:val="ru-RU"/>
         </w:rPr>
-        <w:t xml:space="preserve"> № 10, </w:t>
+        <w:t xml:space="preserve"> флуконазол 150 мг 1р/ </w:t>
       </w:r>
       <w:proofErr w:type="spellStart"/>
       <w:r>
         <w:rPr>
           <w:lang w:val="ru-RU"/>
         </w:rPr>
-        <w:t>нуклео</w:t>
+        <w:t>нед</w:t>
       </w:r>
       <w:proofErr w:type="spellEnd"/>
       <w:r>
         <w:rPr>
           <w:lang w:val="ru-RU"/>
         </w:rPr>
-        <w:t xml:space="preserve"> ЦМФ 1т. *2р/д 20 дней, </w:t>
+        <w:t xml:space="preserve"> 1 мес. </w:t>
       </w:r>
       <w:proofErr w:type="spellStart"/>
       <w:r>
         <w:rPr>
           <w:lang w:val="ru-RU"/>
         </w:rPr>
-        <w:t>сермион</w:t>
+        <w:t>эмбрел</w:t>
       </w:r>
       <w:proofErr w:type="spellEnd"/>
       <w:r>
         <w:rPr>
           <w:lang w:val="ru-RU"/>
         </w:rPr>
-        <w:t xml:space="preserve"> 30 мг утр. 1 мес., </w:t>
-      </w:r>
-    </w:p>
-    <w:p>
-      <w:pPr>
-        <w:numPr>
-          <w:ilvl w:val="0"/>
-          <w:numId w:val="2"/>
-        </w:numPr>
-        <w:jc w:val="both"/>
-        <w:rPr>
-          <w:lang w:val="ru-RU"/>
-        </w:rPr>
-      </w:pPr>
-      <w:r>
-        <w:rPr>
-          <w:lang w:val="ru-RU"/>
-        </w:rPr>
-        <w:t>УЗИ щит</w:t>
-      </w:r>
-      <w:proofErr w:type="gramStart"/>
-      <w:r>
-        <w:rPr>
-          <w:lang w:val="ru-RU"/>
-        </w:rPr>
-        <w:t>.</w:t>
-      </w:r>
-      <w:proofErr w:type="gramEnd"/>
-      <w:r>
-        <w:rPr>
-          <w:lang w:val="ru-RU"/>
-        </w:rPr>
-        <w:t xml:space="preserve"> </w:t>
-      </w:r>
-      <w:proofErr w:type="gramStart"/>
-      <w:r>
-        <w:rPr>
-          <w:lang w:val="ru-RU"/>
-        </w:rPr>
-        <w:t>ж</w:t>
-      </w:r>
-      <w:proofErr w:type="gramEnd"/>
-      <w:r>
-        <w:rPr>
-          <w:lang w:val="ru-RU"/>
-        </w:rPr>
-        <w:t xml:space="preserve">елезы 1р. в год. </w:t>
-      </w:r>
-      <w:r>
-        <w:rPr>
-          <w:lang w:val="ru-RU"/>
-        </w:rPr>
-        <w:t xml:space="preserve">Контр ТТГ 1р в 6 мес. </w:t>
-      </w:r>
-    </w:p>
-    <w:p>
-      <w:pPr>
-        <w:numPr>
-          <w:ilvl w:val="0"/>
-          <w:numId w:val="2"/>
-        </w:numPr>
-        <w:jc w:val="both"/>
-        <w:rPr>
-          <w:lang w:val="ru-RU"/>
-        </w:rPr>
-      </w:pPr>
-      <w:r>
-        <w:rPr>
-          <w:lang w:val="ru-RU"/>
-        </w:rPr>
-        <w:t>Б/</w:t>
-      </w:r>
-      <w:proofErr w:type="gramStart"/>
-      <w:r>
-        <w:rPr>
-          <w:lang w:val="ru-RU"/>
-        </w:rPr>
-        <w:t>л</w:t>
-      </w:r>
-      <w:proofErr w:type="gramEnd"/>
-      <w:r>
-        <w:rPr>
-          <w:lang w:val="ru-RU"/>
-        </w:rPr>
-        <w:t xml:space="preserve"> серия. </w:t>
-      </w:r>
-      <w:r>
-        <w:rPr>
-          <w:lang w:val="ru-RU"/>
-        </w:rPr>
-        <w:t>АДГ</w:t>
-      </w:r>
-      <w:r>
-        <w:rPr>
-          <w:lang w:val="ru-RU"/>
-        </w:rPr>
-        <w:t xml:space="preserve">  №  </w:t>
-      </w:r>
-      <w:r>
-        <w:rPr>
-          <w:lang w:val="ru-RU"/>
-        </w:rPr>
-        <w:t>671</w:t>
-      </w:r>
-      <w:r>
-        <w:rPr>
-          <w:lang w:val="ru-RU"/>
-        </w:rPr>
-        <w:t>7</w:t>
-      </w:r>
-      <w:r>
-        <w:rPr>
-          <w:lang w:val="ru-RU"/>
-        </w:rPr>
-        <w:t xml:space="preserve">     с  .</w:t>
-      </w:r>
-      <w:r>
-        <w:rPr>
-          <w:lang w:val="ru-RU"/>
-        </w:rPr>
-        <w:t>03.18</w:t>
-      </w:r>
-      <w:r>
-        <w:rPr>
-          <w:lang w:val="ru-RU"/>
-        </w:rPr>
-        <w:t xml:space="preserve"> по  .</w:t>
-      </w:r>
-      <w:r>
-        <w:rPr>
-          <w:lang w:val="ru-RU"/>
-        </w:rPr>
-        <w:t>03.18</w:t>
-      </w:r>
-      <w:r>
-        <w:rPr>
-          <w:lang w:val="ru-RU"/>
-        </w:rPr>
-        <w:t>. к труду     .</w:t>
-      </w:r>
-      <w:r>
-        <w:rPr>
-          <w:lang w:val="ru-RU"/>
-        </w:rPr>
-        <w:t>03.18</w:t>
+        <w:t xml:space="preserve"> 25 мг п/к  1р/ </w:t>
+      </w:r>
+      <w:proofErr w:type="spellStart"/>
+      <w:r>
+        <w:rPr>
+          <w:lang w:val="ru-RU"/>
+        </w:rPr>
+        <w:t>нед</w:t>
+      </w:r>
+      <w:proofErr w:type="spellEnd"/>
+      <w:r>
+        <w:rPr>
+          <w:lang w:val="ru-RU"/>
+        </w:rPr>
+        <w:t xml:space="preserve"> 6 м </w:t>
+      </w:r>
+      <w:proofErr w:type="spellStart"/>
+      <w:r>
+        <w:rPr>
+          <w:lang w:val="ru-RU"/>
+        </w:rPr>
+        <w:t>ес</w:t>
+      </w:r>
+      <w:proofErr w:type="spellEnd"/>
+      <w:r>
+        <w:rPr>
+          <w:lang w:val="ru-RU"/>
+        </w:rPr>
+        <w:t xml:space="preserve">  и более ( при нормальной р-</w:t>
+      </w:r>
+      <w:proofErr w:type="spellStart"/>
+      <w:r>
+        <w:rPr>
+          <w:lang w:val="ru-RU"/>
+        </w:rPr>
+        <w:t>гр</w:t>
+      </w:r>
+      <w:proofErr w:type="spellEnd"/>
+      <w:r>
+        <w:rPr>
+          <w:lang w:val="ru-RU"/>
+        </w:rPr>
+        <w:t xml:space="preserve"> ОГК) курс лечения в ЦК</w:t>
+      </w:r>
+      <w:r>
+        <w:rPr>
+          <w:lang w:val="ru-RU"/>
+        </w:rPr>
+        <w:t>УА ЗОКБ</w:t>
       </w:r>
       <w:r>
         <w:rPr>
@@ -8235,6 +6257,8 @@
           <w:lang w:val="ru-RU"/>
         </w:rPr>
       </w:pPr>
+      <w:bookmarkStart w:id="5" w:name="_GoBack"/>
+      <w:bookmarkEnd w:id="5"/>
     </w:p>
     <w:sectPr>
       <w:headerReference w:type="first" r:id="rId9"/>
@@ -9551,93 +7575,6 @@
     </w:docPart>
     <w:docPart>
       <w:docPartPr>
-        <w:name w:val="FBFC6A18E07A484F9E976562E903BEB7"/>
-        <w:category>
-          <w:name w:val="Общие"/>
-          <w:gallery w:val="placeholder"/>
-        </w:category>
-        <w:types>
-          <w:type w:val="bbPlcHdr"/>
-        </w:types>
-        <w:behaviors>
-          <w:behavior w:val="content"/>
-        </w:behaviors>
-        <w:guid w:val="{E5D938F3-E00E-4F48-ACDE-E2E2655275DF}"/>
-      </w:docPartPr>
-      <w:docPartBody>
-        <w:p>
-          <w:pPr>
-            <w:pStyle w:val="FBFC6A18E07A484F9E976562E903BEB7"/>
-          </w:pPr>
-          <w:r>
-            <w:rPr>
-              <w:rStyle w:val="a3"/>
-            </w:rPr>
-            <w:t>Выберите элемент.</w:t>
-          </w:r>
-        </w:p>
-      </w:docPartBody>
-    </w:docPart>
-    <w:docPart>
-      <w:docPartPr>
-        <w:name w:val="DB435B1E68954750936FB322747598D2"/>
-        <w:category>
-          <w:name w:val="Общие"/>
-          <w:gallery w:val="placeholder"/>
-        </w:category>
-        <w:types>
-          <w:type w:val="bbPlcHdr"/>
-        </w:types>
-        <w:behaviors>
-          <w:behavior w:val="content"/>
-        </w:behaviors>
-        <w:guid w:val="{7122C427-55FD-49A2-B369-ED6DAFC67A8F}"/>
-      </w:docPartPr>
-      <w:docPartBody>
-        <w:p>
-          <w:pPr>
-            <w:pStyle w:val="DB435B1E68954750936FB322747598D2"/>
-          </w:pPr>
-          <w:r>
-            <w:rPr>
-              <w:rStyle w:val="a3"/>
-            </w:rPr>
-            <w:t>Выберите элемент.</w:t>
-          </w:r>
-        </w:p>
-      </w:docPartBody>
-    </w:docPart>
-    <w:docPart>
-      <w:docPartPr>
-        <w:name w:val="5917FEE754784A0BA4173B51A4E1CE95"/>
-        <w:category>
-          <w:name w:val="Общие"/>
-          <w:gallery w:val="placeholder"/>
-        </w:category>
-        <w:types>
-          <w:type w:val="bbPlcHdr"/>
-        </w:types>
-        <w:behaviors>
-          <w:behavior w:val="content"/>
-        </w:behaviors>
-        <w:guid w:val="{92F74F23-8C0C-424C-A12C-19EB4EDE41E3}"/>
-      </w:docPartPr>
-      <w:docPartBody>
-        <w:p>
-          <w:pPr>
-            <w:pStyle w:val="5917FEE754784A0BA4173B51A4E1CE95"/>
-          </w:pPr>
-          <w:r>
-            <w:rPr>
-              <w:rStyle w:val="a3"/>
-            </w:rPr>
-            <w:t>Выберите элемент.</w:t>
-          </w:r>
-        </w:p>
-      </w:docPartBody>
-    </w:docPart>
-    <w:docPart>
-      <w:docPartPr>
         <w:name w:val="FFCB998A69C547318D033520574A41D0"/>
         <w:category>
           <w:name w:val="Общие"/>
@@ -9801,6 +7738,7 @@
     <w:rsid w:val="0006153B"/>
     <w:rsid w:val="000B0B90"/>
     <w:rsid w:val="00101666"/>
+    <w:rsid w:val="00126787"/>
     <w:rsid w:val="00161DF6"/>
     <w:rsid w:val="001B01EB"/>
     <w:rsid w:val="00277827"/>
@@ -10674,7 +8612,7 @@
 </file>
 
 <file path=customXml/itemProps1.xml><?xml version="1.0" encoding="utf-8"?>
-<ds:datastoreItem xmlns:ds="http://schemas.openxmlformats.org/officeDocument/2006/customXml" ds:itemID="{DD4B700C-2BC1-43CD-8829-85B7E63D63A0}">
+<ds:datastoreItem xmlns:ds="http://schemas.openxmlformats.org/officeDocument/2006/customXml" ds:itemID="{C847203F-6FD7-456B-A55D-FC19D7C65BAE}">
   <ds:schemaRefs>
     <ds:schemaRef ds:uri="http://schemas.openxmlformats.org/officeDocument/2006/bibliography"/>
   </ds:schemaRefs>
